--- a/Курсач/Курсовой проект Владислав-v2.docx
+++ b/Курсач/Курсовой проект Владислав-v2.docx
@@ -1,6 +1,6 @@
 
 <file path=word/document.xml><?xml version="1.0" encoding="utf-8"?>
-<w:document xmlns:wpc="http://schemas.microsoft.com/office/word/2010/wordprocessingCanvas" xmlns:cx="http://schemas.microsoft.com/office/drawing/2014/chartex" xmlns:cx1="http://schemas.microsoft.com/office/drawing/2015/9/8/chartex" xmlns:cx2="http://schemas.microsoft.com/office/drawing/2015/10/21/chartex" xmlns:cx3="http://schemas.microsoft.com/office/drawing/2016/5/9/chartex" xmlns:cx4="http://schemas.microsoft.com/office/drawing/2016/5/10/chartex" xmlns:cx5="http://schemas.microsoft.com/office/drawing/2016/5/11/chartex" xmlns:cx6="http://schemas.microsoft.com/office/drawing/2016/5/12/chartex" xmlns:cx7="http://schemas.microsoft.com/office/drawing/2016/5/13/chartex" xmlns:cx8="http://schemas.microsoft.com/office/drawing/2016/5/14/chartex" xmlns:mc="http://schemas.openxmlformats.org/markup-compatibility/2006" xmlns:aink="http://schemas.microsoft.com/office/drawing/2016/ink" xmlns:am3d="http://schemas.microsoft.com/office/drawing/2017/model3d" xmlns:o="urn:schemas-microsoft-com:office:office" xmlns:r="http://schemas.openxmlformats.org/officeDocument/2006/relationships" xmlns:m="http://schemas.openxmlformats.org/officeDocument/2006/math" xmlns:v="urn:schemas-microsoft-com:vml" xmlns:wp14="http://schemas.microsoft.com/office/word/2010/wordprocessingDrawing" xmlns:wp="http://schemas.openxmlformats.org/drawingml/2006/wordprocessingDrawing" xmlns:w10="urn:schemas-microsoft-com:office:word" xmlns:w="http://schemas.openxmlformats.org/wordprocessingml/2006/main" xmlns:w14="http://schemas.microsoft.com/office/word/2010/wordml" xmlns:w15="http://schemas.microsoft.com/office/word/2012/wordml" xmlns:w16cid="http://schemas.microsoft.com/office/word/2016/wordml/cid" xmlns:w16se="http://schemas.microsoft.com/office/word/2015/wordml/symex" xmlns:wpg="http://schemas.microsoft.com/office/word/2010/wordprocessingGroup" xmlns:wpi="http://schemas.microsoft.com/office/word/2010/wordprocessingInk" xmlns:wne="http://schemas.microsoft.com/office/word/2006/wordml" xmlns:wps="http://schemas.microsoft.com/office/word/2010/wordprocessingShape" mc:Ignorable="w14 w15 w16se w16cid wp14">
+<w:document xmlns:wpc="http://schemas.microsoft.com/office/word/2010/wordprocessingCanvas" xmlns:cx="http://schemas.microsoft.com/office/drawing/2014/chartex" xmlns:cx1="http://schemas.microsoft.com/office/drawing/2015/9/8/chartex" xmlns:cx2="http://schemas.microsoft.com/office/drawing/2015/10/21/chartex" xmlns:cx3="http://schemas.microsoft.com/office/drawing/2016/5/9/chartex" xmlns:cx4="http://schemas.microsoft.com/office/drawing/2016/5/10/chartex" xmlns:cx5="http://schemas.microsoft.com/office/drawing/2016/5/11/chartex" xmlns:cx6="http://schemas.microsoft.com/office/drawing/2016/5/12/chartex" xmlns:cx7="http://schemas.microsoft.com/office/drawing/2016/5/13/chartex" xmlns:cx8="http://schemas.microsoft.com/office/drawing/2016/5/14/chartex" xmlns:mc="http://schemas.openxmlformats.org/markup-compatibility/2006" xmlns:aink="http://schemas.microsoft.com/office/drawing/2016/ink" xmlns:am3d="http://schemas.microsoft.com/office/drawing/2017/model3d" xmlns:o="urn:schemas-microsoft-com:office:office" xmlns:oel="http://schemas.microsoft.com/office/2019/extlst" xmlns:r="http://schemas.openxmlformats.org/officeDocument/2006/relationships" xmlns:m="http://schemas.openxmlformats.org/officeDocument/2006/math" xmlns:v="urn:schemas-microsoft-com:vml" xmlns:wp14="http://schemas.microsoft.com/office/word/2010/wordprocessingDrawing" xmlns:wp="http://schemas.openxmlformats.org/drawingml/2006/wordprocessingDrawing" xmlns:w10="urn:schemas-microsoft-com:office:word" xmlns:w="http://schemas.openxmlformats.org/wordprocessingml/2006/main" xmlns:w14="http://schemas.microsoft.com/office/word/2010/wordml" xmlns:w15="http://schemas.microsoft.com/office/word/2012/wordml" xmlns:w16cex="http://schemas.microsoft.com/office/word/2018/wordml/cex" xmlns:w16cid="http://schemas.microsoft.com/office/word/2016/wordml/cid" xmlns:w16="http://schemas.microsoft.com/office/word/2018/wordml" xmlns:w16du="http://schemas.microsoft.com/office/word/2023/wordml/word16du" xmlns:w16sdtdh="http://schemas.microsoft.com/office/word/2020/wordml/sdtdatahash" xmlns:w16sdtfl="http://schemas.microsoft.com/office/word/2024/wordml/sdtformatlock" xmlns:w16se="http://schemas.microsoft.com/office/word/2015/wordml/symex" xmlns:wpg="http://schemas.microsoft.com/office/word/2010/wordprocessingGroup" xmlns:wpi="http://schemas.microsoft.com/office/word/2010/wordprocessingInk" xmlns:wne="http://schemas.microsoft.com/office/word/2006/wordml" xmlns:wps="http://schemas.microsoft.com/office/word/2010/wordprocessingShape" mc:Ignorable="w14 w15 w16se w16cid w16 w16cex w16sdtdh w16sdtfl w16du wp14">
   <w:body>
     <w:sdt>
       <w:sdtPr>
@@ -17,18 +17,17 @@
           <w:docPartUnique/>
         </w:docPartObj>
       </w:sdtPr>
-      <w:sdtEndPr/>
       <w:sdtContent>
         <w:p>
           <w:pPr>
             <w:pStyle w:val="ad"/>
-            <w:spacing w:before="0" w:line="312" w:lineRule="auto"/>
+            <w:spacing w:before="0" w:line="240" w:lineRule="auto"/>
             <w:contextualSpacing/>
             <w:jc w:val="center"/>
             <w:rPr>
               <w:rFonts w:ascii="Times New Roman" w:hAnsi="Times New Roman" w:cs="Times New Roman"/>
               <w:color w:val="auto"/>
-              <w:sz w:val="36"/>
+              <w:sz w:val="28"/>
               <w:szCs w:val="28"/>
             </w:rPr>
           </w:pPr>
@@ -36,7 +35,7 @@
             <w:rPr>
               <w:rFonts w:ascii="Times New Roman" w:hAnsi="Times New Roman" w:cs="Times New Roman"/>
               <w:color w:val="auto"/>
-              <w:sz w:val="36"/>
+              <w:sz w:val="28"/>
               <w:szCs w:val="28"/>
             </w:rPr>
             <w:t>ОГЛАВЛЕНИЕ</w:t>
@@ -48,13 +47,15 @@
             <w:tabs>
               <w:tab w:val="right" w:leader="dot" w:pos="9628"/>
             </w:tabs>
-            <w:spacing w:after="0" w:line="312" w:lineRule="auto"/>
+            <w:spacing w:line="240" w:lineRule="auto"/>
             <w:rPr>
               <w:rFonts w:ascii="Times New Roman" w:eastAsiaTheme="minorEastAsia" w:hAnsi="Times New Roman" w:cs="Times New Roman"/>
               <w:noProof/>
+              <w:kern w:val="2"/>
               <w:sz w:val="28"/>
               <w:szCs w:val="28"/>
               <w:lang w:eastAsia="ru-RU"/>
+              <w14:ligatures w14:val="standardContextual"/>
             </w:rPr>
           </w:pPr>
           <w:r>
@@ -81,7 +82,7 @@
             </w:rPr>
             <w:fldChar w:fldCharType="separate"/>
           </w:r>
-          <w:hyperlink w:anchor="_Toc220578324" w:history="1">
+          <w:hyperlink w:anchor="_Toc222678104" w:history="1">
             <w:r>
               <w:rPr>
                 <w:rStyle w:val="ab"/>
@@ -120,7 +121,7 @@
                 <w:sz w:val="28"/>
                 <w:szCs w:val="28"/>
               </w:rPr>
-              <w:instrText xml:space="preserve"> PAGEREF _Toc220578324 \h </w:instrText>
+              <w:instrText xml:space="preserve"> PAGEREF _Toc222678104 \h </w:instrText>
             </w:r>
             <w:r>
               <w:rPr>
@@ -169,16 +170,18 @@
             <w:tabs>
               <w:tab w:val="right" w:leader="dot" w:pos="9628"/>
             </w:tabs>
-            <w:spacing w:after="0" w:line="312" w:lineRule="auto"/>
+            <w:spacing w:line="240" w:lineRule="auto"/>
             <w:rPr>
               <w:rFonts w:ascii="Times New Roman" w:eastAsiaTheme="minorEastAsia" w:hAnsi="Times New Roman" w:cs="Times New Roman"/>
               <w:noProof/>
+              <w:kern w:val="2"/>
               <w:sz w:val="28"/>
               <w:szCs w:val="28"/>
               <w:lang w:eastAsia="ru-RU"/>
+              <w14:ligatures w14:val="standardContextual"/>
             </w:rPr>
           </w:pPr>
-          <w:hyperlink w:anchor="_Toc220578325" w:history="1">
+          <w:hyperlink w:anchor="_Toc222678105" w:history="1">
             <w:r>
               <w:rPr>
                 <w:rStyle w:val="ab"/>
@@ -217,7 +220,7 @@
                 <w:sz w:val="28"/>
                 <w:szCs w:val="28"/>
               </w:rPr>
-              <w:instrText xml:space="preserve"> PAGEREF _Toc220578325 \h </w:instrText>
+              <w:instrText xml:space="preserve"> PAGEREF _Toc222678105 \h </w:instrText>
             </w:r>
             <w:r>
               <w:rPr>
@@ -267,16 +270,18 @@
               <w:tab w:val="left" w:pos="440"/>
               <w:tab w:val="right" w:leader="dot" w:pos="9628"/>
             </w:tabs>
-            <w:spacing w:after="0" w:line="312" w:lineRule="auto"/>
+            <w:spacing w:line="240" w:lineRule="auto"/>
             <w:rPr>
               <w:rFonts w:ascii="Times New Roman" w:eastAsiaTheme="minorEastAsia" w:hAnsi="Times New Roman" w:cs="Times New Roman"/>
               <w:noProof/>
+              <w:kern w:val="2"/>
               <w:sz w:val="28"/>
               <w:szCs w:val="28"/>
               <w:lang w:eastAsia="ru-RU"/>
+              <w14:ligatures w14:val="standardContextual"/>
             </w:rPr>
           </w:pPr>
-          <w:hyperlink w:anchor="_Toc220578326" w:history="1">
+          <w:hyperlink w:anchor="_Toc222678106" w:history="1">
             <w:r>
               <w:rPr>
                 <w:rStyle w:val="ab"/>
@@ -291,9 +296,11 @@
               <w:rPr>
                 <w:rFonts w:ascii="Times New Roman" w:eastAsiaTheme="minorEastAsia" w:hAnsi="Times New Roman" w:cs="Times New Roman"/>
                 <w:noProof/>
+                <w:kern w:val="2"/>
                 <w:sz w:val="28"/>
                 <w:szCs w:val="28"/>
                 <w:lang w:eastAsia="ru-RU"/>
+                <w14:ligatures w14:val="standardContextual"/>
               </w:rPr>
               <w:tab/>
             </w:r>
@@ -335,7 +342,7 @@
                 <w:sz w:val="28"/>
                 <w:szCs w:val="28"/>
               </w:rPr>
-              <w:instrText xml:space="preserve"> PAGEREF _Toc220578326 \h </w:instrText>
+              <w:instrText xml:space="preserve"> PAGEREF _Toc222678106 \h </w:instrText>
             </w:r>
             <w:r>
               <w:rPr>
@@ -380,21 +387,23 @@
         </w:p>
         <w:p>
           <w:pPr>
-            <w:pStyle w:val="11"/>
+            <w:pStyle w:val="21"/>
             <w:tabs>
-              <w:tab w:val="left" w:pos="660"/>
+              <w:tab w:val="left" w:pos="960"/>
               <w:tab w:val="right" w:leader="dot" w:pos="9628"/>
             </w:tabs>
-            <w:spacing w:after="0" w:line="312" w:lineRule="auto"/>
+            <w:spacing w:line="240" w:lineRule="auto"/>
             <w:rPr>
               <w:rFonts w:ascii="Times New Roman" w:eastAsiaTheme="minorEastAsia" w:hAnsi="Times New Roman" w:cs="Times New Roman"/>
               <w:noProof/>
+              <w:kern w:val="2"/>
               <w:sz w:val="28"/>
               <w:szCs w:val="28"/>
               <w:lang w:eastAsia="ru-RU"/>
+              <w14:ligatures w14:val="standardContextual"/>
             </w:rPr>
           </w:pPr>
-          <w:hyperlink w:anchor="_Toc220578327" w:history="1">
+          <w:hyperlink w:anchor="_Toc222678107" w:history="1">
             <w:r>
               <w:rPr>
                 <w:rStyle w:val="ab"/>
@@ -409,9 +418,11 @@
               <w:rPr>
                 <w:rFonts w:ascii="Times New Roman" w:eastAsiaTheme="minorEastAsia" w:hAnsi="Times New Roman" w:cs="Times New Roman"/>
                 <w:noProof/>
+                <w:kern w:val="2"/>
                 <w:sz w:val="28"/>
                 <w:szCs w:val="28"/>
                 <w:lang w:eastAsia="ru-RU"/>
+                <w14:ligatures w14:val="standardContextual"/>
               </w:rPr>
               <w:tab/>
             </w:r>
@@ -453,7 +464,7 @@
                 <w:sz w:val="28"/>
                 <w:szCs w:val="28"/>
               </w:rPr>
-              <w:instrText xml:space="preserve"> PAGEREF _Toc220578327 \h </w:instrText>
+              <w:instrText xml:space="preserve"> PAGEREF _Toc222678107 \h </w:instrText>
             </w:r>
             <w:r>
               <w:rPr>
@@ -502,17 +513,18 @@
             <w:tabs>
               <w:tab w:val="right" w:leader="dot" w:pos="9628"/>
             </w:tabs>
-            <w:spacing w:after="0" w:line="312" w:lineRule="auto"/>
-            <w:ind w:left="0"/>
+            <w:spacing w:line="240" w:lineRule="auto"/>
             <w:rPr>
               <w:rFonts w:ascii="Times New Roman" w:eastAsiaTheme="minorEastAsia" w:hAnsi="Times New Roman" w:cs="Times New Roman"/>
               <w:noProof/>
+              <w:kern w:val="2"/>
               <w:sz w:val="28"/>
               <w:szCs w:val="28"/>
               <w:lang w:eastAsia="ru-RU"/>
+              <w14:ligatures w14:val="standardContextual"/>
             </w:rPr>
           </w:pPr>
-          <w:hyperlink w:anchor="_Toc220578328" w:history="1">
+          <w:hyperlink w:anchor="_Toc222678108" w:history="1">
             <w:r>
               <w:rPr>
                 <w:rStyle w:val="ab"/>
@@ -551,7 +563,7 @@
                 <w:sz w:val="28"/>
                 <w:szCs w:val="28"/>
               </w:rPr>
-              <w:instrText xml:space="preserve"> PAGEREF _Toc220578328 \h </w:instrText>
+              <w:instrText xml:space="preserve"> PAGEREF _Toc222678108 \h </w:instrText>
             </w:r>
             <w:r>
               <w:rPr>
@@ -600,17 +612,18 @@
             <w:tabs>
               <w:tab w:val="right" w:leader="dot" w:pos="9628"/>
             </w:tabs>
-            <w:spacing w:after="0" w:line="312" w:lineRule="auto"/>
-            <w:ind w:left="0"/>
+            <w:spacing w:line="240" w:lineRule="auto"/>
             <w:rPr>
               <w:rFonts w:ascii="Times New Roman" w:eastAsiaTheme="minorEastAsia" w:hAnsi="Times New Roman" w:cs="Times New Roman"/>
               <w:noProof/>
+              <w:kern w:val="2"/>
               <w:sz w:val="28"/>
               <w:szCs w:val="28"/>
               <w:lang w:eastAsia="ru-RU"/>
+              <w14:ligatures w14:val="standardContextual"/>
             </w:rPr>
           </w:pPr>
-          <w:hyperlink w:anchor="_Toc220578329" w:history="1">
+          <w:hyperlink w:anchor="_Toc222678109" w:history="1">
             <w:r>
               <w:rPr>
                 <w:rStyle w:val="ab"/>
@@ -661,7 +674,7 @@
                 <w:sz w:val="28"/>
                 <w:szCs w:val="28"/>
               </w:rPr>
-              <w:instrText xml:space="preserve"> PAGEREF _Toc220578329 \h </w:instrText>
+              <w:instrText xml:space="preserve"> PAGEREF _Toc222678109 \h </w:instrText>
             </w:r>
             <w:r>
               <w:rPr>
@@ -710,17 +723,18 @@
             <w:tabs>
               <w:tab w:val="right" w:leader="dot" w:pos="9628"/>
             </w:tabs>
-            <w:spacing w:after="0" w:line="312" w:lineRule="auto"/>
-            <w:ind w:left="0"/>
+            <w:spacing w:line="240" w:lineRule="auto"/>
             <w:rPr>
               <w:rFonts w:ascii="Times New Roman" w:eastAsiaTheme="minorEastAsia" w:hAnsi="Times New Roman" w:cs="Times New Roman"/>
               <w:noProof/>
+              <w:kern w:val="2"/>
               <w:sz w:val="28"/>
               <w:szCs w:val="28"/>
               <w:lang w:eastAsia="ru-RU"/>
+              <w14:ligatures w14:val="standardContextual"/>
             </w:rPr>
           </w:pPr>
-          <w:hyperlink w:anchor="_Toc220578330" w:history="1">
+          <w:hyperlink w:anchor="_Toc222678110" w:history="1">
             <w:r>
               <w:rPr>
                 <w:rStyle w:val="ab"/>
@@ -772,7 +786,7 @@
                 <w:sz w:val="28"/>
                 <w:szCs w:val="28"/>
               </w:rPr>
-              <w:instrText xml:space="preserve"> PAGEREF _Toc220578330 \h </w:instrText>
+              <w:instrText xml:space="preserve"> PAGEREF _Toc222678110 \h </w:instrText>
             </w:r>
             <w:r>
               <w:rPr>
@@ -821,17 +835,18 @@
             <w:tabs>
               <w:tab w:val="right" w:leader="dot" w:pos="9628"/>
             </w:tabs>
-            <w:spacing w:after="0" w:line="312" w:lineRule="auto"/>
-            <w:ind w:left="0"/>
+            <w:spacing w:line="240" w:lineRule="auto"/>
             <w:rPr>
               <w:rFonts w:ascii="Times New Roman" w:eastAsiaTheme="minorEastAsia" w:hAnsi="Times New Roman" w:cs="Times New Roman"/>
               <w:noProof/>
+              <w:kern w:val="2"/>
               <w:sz w:val="28"/>
               <w:szCs w:val="28"/>
               <w:lang w:eastAsia="ru-RU"/>
+              <w14:ligatures w14:val="standardContextual"/>
             </w:rPr>
           </w:pPr>
-          <w:hyperlink w:anchor="_Toc220578331" w:history="1">
+          <w:hyperlink w:anchor="_Toc222678111" w:history="1">
             <w:r>
               <w:rPr>
                 <w:rStyle w:val="ab"/>
@@ -870,7 +885,7 @@
                 <w:sz w:val="28"/>
                 <w:szCs w:val="28"/>
               </w:rPr>
-              <w:instrText xml:space="preserve"> PAGEREF _Toc220578331 \h </w:instrText>
+              <w:instrText xml:space="preserve"> PAGEREF _Toc222678111 \h </w:instrText>
             </w:r>
             <w:r>
               <w:rPr>
@@ -919,17 +934,18 @@
             <w:tabs>
               <w:tab w:val="right" w:leader="dot" w:pos="9628"/>
             </w:tabs>
-            <w:spacing w:after="0" w:line="312" w:lineRule="auto"/>
-            <w:ind w:left="0"/>
+            <w:spacing w:line="240" w:lineRule="auto"/>
             <w:rPr>
               <w:rFonts w:ascii="Times New Roman" w:eastAsiaTheme="minorEastAsia" w:hAnsi="Times New Roman" w:cs="Times New Roman"/>
               <w:noProof/>
+              <w:kern w:val="2"/>
               <w:sz w:val="28"/>
               <w:szCs w:val="28"/>
               <w:lang w:eastAsia="ru-RU"/>
+              <w14:ligatures w14:val="standardContextual"/>
             </w:rPr>
           </w:pPr>
-          <w:hyperlink w:anchor="_Toc220578332" w:history="1">
+          <w:hyperlink w:anchor="_Toc222678112" w:history="1">
             <w:r>
               <w:rPr>
                 <w:rStyle w:val="ab"/>
@@ -989,7 +1005,7 @@
                 <w:sz w:val="28"/>
                 <w:szCs w:val="28"/>
               </w:rPr>
-              <w:instrText xml:space="preserve"> PAGEREF _Toc220578332 \h </w:instrText>
+              <w:instrText xml:space="preserve"> PAGEREF _Toc222678112 \h </w:instrText>
             </w:r>
             <w:r>
               <w:rPr>
@@ -1036,20 +1052,20 @@
           <w:pPr>
             <w:pStyle w:val="21"/>
             <w:tabs>
-              <w:tab w:val="left" w:pos="880"/>
               <w:tab w:val="right" w:leader="dot" w:pos="9628"/>
             </w:tabs>
-            <w:spacing w:after="0" w:line="312" w:lineRule="auto"/>
-            <w:ind w:left="0"/>
+            <w:spacing w:line="240" w:lineRule="auto"/>
             <w:rPr>
               <w:rFonts w:ascii="Times New Roman" w:eastAsiaTheme="minorEastAsia" w:hAnsi="Times New Roman" w:cs="Times New Roman"/>
               <w:noProof/>
+              <w:kern w:val="2"/>
               <w:sz w:val="28"/>
               <w:szCs w:val="28"/>
               <w:lang w:eastAsia="ru-RU"/>
+              <w14:ligatures w14:val="standardContextual"/>
             </w:rPr>
           </w:pPr>
-          <w:hyperlink w:anchor="_Toc220578333" w:history="1">
+          <w:hyperlink w:anchor="_Toc222678113" w:history="1">
             <w:r>
               <w:rPr>
                 <w:rStyle w:val="ab"/>
@@ -1058,27 +1074,7 @@
                 <w:sz w:val="28"/>
                 <w:szCs w:val="28"/>
               </w:rPr>
-              <w:t>1.7</w:t>
-            </w:r>
-            <w:r>
-              <w:rPr>
-                <w:rFonts w:ascii="Times New Roman" w:eastAsiaTheme="minorEastAsia" w:hAnsi="Times New Roman" w:cs="Times New Roman"/>
-                <w:noProof/>
-                <w:sz w:val="28"/>
-                <w:szCs w:val="28"/>
-                <w:lang w:eastAsia="ru-RU"/>
-              </w:rPr>
-              <w:tab/>
-            </w:r>
-            <w:r>
-              <w:rPr>
-                <w:rStyle w:val="ab"/>
-                <w:rFonts w:ascii="Times New Roman" w:hAnsi="Times New Roman" w:cs="Times New Roman"/>
-                <w:noProof/>
-                <w:sz w:val="28"/>
-                <w:szCs w:val="28"/>
-              </w:rPr>
-              <w:t>Платформа .NET Framework</w:t>
+              <w:t>1.7 Платформа .NET Framework</w:t>
             </w:r>
             <w:r>
               <w:rPr>
@@ -1108,7 +1104,7 @@
                 <w:sz w:val="28"/>
                 <w:szCs w:val="28"/>
               </w:rPr>
-              <w:instrText xml:space="preserve"> PAGEREF _Toc220578333 \h </w:instrText>
+              <w:instrText xml:space="preserve"> PAGEREF _Toc222678113 \h </w:instrText>
             </w:r>
             <w:r>
               <w:rPr>
@@ -1157,17 +1153,18 @@
             <w:tabs>
               <w:tab w:val="right" w:leader="dot" w:pos="9628"/>
             </w:tabs>
-            <w:spacing w:after="0" w:line="312" w:lineRule="auto"/>
-            <w:ind w:left="0"/>
+            <w:spacing w:line="240" w:lineRule="auto"/>
             <w:rPr>
               <w:rFonts w:ascii="Times New Roman" w:eastAsiaTheme="minorEastAsia" w:hAnsi="Times New Roman" w:cs="Times New Roman"/>
               <w:noProof/>
+              <w:kern w:val="2"/>
               <w:sz w:val="28"/>
               <w:szCs w:val="28"/>
               <w:lang w:eastAsia="ru-RU"/>
+              <w14:ligatures w14:val="standardContextual"/>
             </w:rPr>
           </w:pPr>
-          <w:hyperlink w:anchor="_Toc220578334" w:history="1">
+          <w:hyperlink w:anchor="_Toc222678114" w:history="1">
             <w:r>
               <w:rPr>
                 <w:rStyle w:val="ab"/>
@@ -1206,7 +1203,138 @@
                 <w:sz w:val="28"/>
                 <w:szCs w:val="28"/>
               </w:rPr>
-              <w:instrText xml:space="preserve"> PAGEREF _Toc220578334 \h </w:instrText>
+              <w:instrText xml:space="preserve"> PAGEREF _Toc222678114 \h </w:instrText>
+            </w:r>
+            <w:r>
+              <w:rPr>
+                <w:rFonts w:ascii="Times New Roman" w:hAnsi="Times New Roman" w:cs="Times New Roman"/>
+                <w:noProof/>
+                <w:webHidden/>
+                <w:sz w:val="28"/>
+                <w:szCs w:val="28"/>
+              </w:rPr>
+            </w:r>
+            <w:r>
+              <w:rPr>
+                <w:rFonts w:ascii="Times New Roman" w:hAnsi="Times New Roman" w:cs="Times New Roman"/>
+                <w:noProof/>
+                <w:webHidden/>
+                <w:sz w:val="28"/>
+                <w:szCs w:val="28"/>
+              </w:rPr>
+              <w:fldChar w:fldCharType="separate"/>
+            </w:r>
+            <w:r>
+              <w:rPr>
+                <w:rFonts w:ascii="Times New Roman" w:hAnsi="Times New Roman" w:cs="Times New Roman"/>
+                <w:noProof/>
+                <w:webHidden/>
+                <w:sz w:val="28"/>
+                <w:szCs w:val="28"/>
+              </w:rPr>
+              <w:t>13</w:t>
+            </w:r>
+            <w:r>
+              <w:rPr>
+                <w:rFonts w:ascii="Times New Roman" w:hAnsi="Times New Roman" w:cs="Times New Roman"/>
+                <w:noProof/>
+                <w:webHidden/>
+                <w:sz w:val="28"/>
+                <w:szCs w:val="28"/>
+              </w:rPr>
+              <w:fldChar w:fldCharType="end"/>
+            </w:r>
+          </w:hyperlink>
+        </w:p>
+        <w:p>
+          <w:pPr>
+            <w:pStyle w:val="21"/>
+            <w:tabs>
+              <w:tab w:val="right" w:leader="dot" w:pos="9628"/>
+            </w:tabs>
+            <w:spacing w:line="240" w:lineRule="auto"/>
+            <w:rPr>
+              <w:rFonts w:ascii="Times New Roman" w:eastAsiaTheme="minorEastAsia" w:hAnsi="Times New Roman" w:cs="Times New Roman"/>
+              <w:noProof/>
+              <w:kern w:val="2"/>
+              <w:sz w:val="28"/>
+              <w:szCs w:val="28"/>
+              <w:lang w:eastAsia="ru-RU"/>
+              <w14:ligatures w14:val="standardContextual"/>
+            </w:rPr>
+          </w:pPr>
+          <w:hyperlink w:anchor="_Toc222678115" w:history="1">
+            <w:r>
+              <w:rPr>
+                <w:rStyle w:val="ab"/>
+                <w:rFonts w:ascii="Times New Roman" w:hAnsi="Times New Roman" w:cs="Times New Roman"/>
+                <w:noProof/>
+                <w:sz w:val="28"/>
+                <w:szCs w:val="28"/>
+              </w:rPr>
+              <w:t>1.9 Программа для 3</w:t>
+            </w:r>
+            <w:r>
+              <w:rPr>
+                <w:rStyle w:val="ab"/>
+                <w:rFonts w:ascii="Times New Roman" w:hAnsi="Times New Roman" w:cs="Times New Roman"/>
+                <w:noProof/>
+                <w:sz w:val="28"/>
+                <w:szCs w:val="28"/>
+                <w:lang w:val="en-US"/>
+              </w:rPr>
+              <w:t>D</w:t>
+            </w:r>
+            <w:r>
+              <w:rPr>
+                <w:rStyle w:val="ab"/>
+                <w:rFonts w:ascii="Times New Roman" w:hAnsi="Times New Roman" w:cs="Times New Roman"/>
+                <w:noProof/>
+                <w:sz w:val="28"/>
+                <w:szCs w:val="28"/>
+              </w:rPr>
+              <w:t xml:space="preserve">-моделирования </w:t>
+            </w:r>
+            <w:r>
+              <w:rPr>
+                <w:rStyle w:val="ab"/>
+                <w:rFonts w:ascii="Times New Roman" w:hAnsi="Times New Roman" w:cs="Times New Roman"/>
+                <w:noProof/>
+                <w:sz w:val="28"/>
+                <w:szCs w:val="28"/>
+                <w:lang w:val="en-US"/>
+              </w:rPr>
+              <w:t>Blender</w:t>
+            </w:r>
+            <w:r>
+              <w:rPr>
+                <w:rFonts w:ascii="Times New Roman" w:hAnsi="Times New Roman" w:cs="Times New Roman"/>
+                <w:noProof/>
+                <w:webHidden/>
+                <w:sz w:val="28"/>
+                <w:szCs w:val="28"/>
+              </w:rPr>
+              <w:tab/>
+            </w:r>
+            <w:r>
+              <w:rPr>
+                <w:rFonts w:ascii="Times New Roman" w:hAnsi="Times New Roman" w:cs="Times New Roman"/>
+                <w:noProof/>
+                <w:webHidden/>
+                <w:sz w:val="28"/>
+                <w:szCs w:val="28"/>
+              </w:rPr>
+              <w:fldChar w:fldCharType="begin"/>
+            </w:r>
+            <w:r>
+              <w:rPr>
+                <w:rFonts w:ascii="Times New Roman" w:hAnsi="Times New Roman" w:cs="Times New Roman"/>
+                <w:noProof/>
+                <w:webHidden/>
+                <w:sz w:val="28"/>
+                <w:szCs w:val="28"/>
+              </w:rPr>
+              <w:instrText xml:space="preserve"> PAGEREF _Toc222678115 \h </w:instrText>
             </w:r>
             <w:r>
               <w:rPr>
@@ -1255,16 +1383,18 @@
             <w:tabs>
               <w:tab w:val="right" w:leader="dot" w:pos="9628"/>
             </w:tabs>
-            <w:spacing w:after="0" w:line="312" w:lineRule="auto"/>
+            <w:spacing w:line="240" w:lineRule="auto"/>
             <w:rPr>
               <w:rFonts w:ascii="Times New Roman" w:eastAsiaTheme="minorEastAsia" w:hAnsi="Times New Roman" w:cs="Times New Roman"/>
               <w:noProof/>
+              <w:kern w:val="2"/>
               <w:sz w:val="28"/>
               <w:szCs w:val="28"/>
               <w:lang w:eastAsia="ru-RU"/>
+              <w14:ligatures w14:val="standardContextual"/>
             </w:rPr>
           </w:pPr>
-          <w:hyperlink w:anchor="_Toc220578335" w:history="1">
+          <w:hyperlink w:anchor="_Toc222678116" w:history="1">
             <w:r>
               <w:rPr>
                 <w:rStyle w:val="ab"/>
@@ -1303,497 +1433,7 @@
                 <w:sz w:val="28"/>
                 <w:szCs w:val="28"/>
               </w:rPr>
-              <w:instrText xml:space="preserve"> PAGEREF _Toc220578335 \h </w:instrText>
-            </w:r>
-            <w:r>
-              <w:rPr>
-                <w:rFonts w:ascii="Times New Roman" w:hAnsi="Times New Roman" w:cs="Times New Roman"/>
-                <w:noProof/>
-                <w:webHidden/>
-                <w:sz w:val="28"/>
-                <w:szCs w:val="28"/>
-              </w:rPr>
-            </w:r>
-            <w:r>
-              <w:rPr>
-                <w:rFonts w:ascii="Times New Roman" w:hAnsi="Times New Roman" w:cs="Times New Roman"/>
-                <w:noProof/>
-                <w:webHidden/>
-                <w:sz w:val="28"/>
-                <w:szCs w:val="28"/>
-              </w:rPr>
-              <w:fldChar w:fldCharType="separate"/>
-            </w:r>
-            <w:r>
-              <w:rPr>
-                <w:rFonts w:ascii="Times New Roman" w:hAnsi="Times New Roman" w:cs="Times New Roman"/>
-                <w:noProof/>
-                <w:webHidden/>
-                <w:sz w:val="28"/>
-                <w:szCs w:val="28"/>
-              </w:rPr>
-              <w:t>14</w:t>
-            </w:r>
-            <w:r>
-              <w:rPr>
-                <w:rFonts w:ascii="Times New Roman" w:hAnsi="Times New Roman" w:cs="Times New Roman"/>
-                <w:noProof/>
-                <w:webHidden/>
-                <w:sz w:val="28"/>
-                <w:szCs w:val="28"/>
-              </w:rPr>
-              <w:fldChar w:fldCharType="end"/>
-            </w:r>
-          </w:hyperlink>
-        </w:p>
-        <w:p>
-          <w:pPr>
-            <w:pStyle w:val="21"/>
-            <w:tabs>
-              <w:tab w:val="right" w:leader="dot" w:pos="9628"/>
-            </w:tabs>
-            <w:spacing w:after="0" w:line="312" w:lineRule="auto"/>
-            <w:ind w:left="0"/>
-            <w:rPr>
-              <w:rFonts w:ascii="Times New Roman" w:eastAsiaTheme="minorEastAsia" w:hAnsi="Times New Roman" w:cs="Times New Roman"/>
-              <w:noProof/>
-              <w:sz w:val="28"/>
-              <w:szCs w:val="28"/>
-              <w:lang w:eastAsia="ru-RU"/>
-            </w:rPr>
-          </w:pPr>
-          <w:hyperlink w:anchor="_Toc220578336" w:history="1">
-            <w:r>
-              <w:rPr>
-                <w:rStyle w:val="ab"/>
-                <w:rFonts w:ascii="Times New Roman" w:hAnsi="Times New Roman" w:cs="Times New Roman"/>
-                <w:noProof/>
-                <w:sz w:val="28"/>
-                <w:szCs w:val="28"/>
-              </w:rPr>
-              <w:t>2.1 Постановка задачи</w:t>
-            </w:r>
-            <w:r>
-              <w:rPr>
-                <w:rFonts w:ascii="Times New Roman" w:hAnsi="Times New Roman" w:cs="Times New Roman"/>
-                <w:noProof/>
-                <w:webHidden/>
-                <w:sz w:val="28"/>
-                <w:szCs w:val="28"/>
-              </w:rPr>
-              <w:tab/>
-            </w:r>
-            <w:r>
-              <w:rPr>
-                <w:rFonts w:ascii="Times New Roman" w:hAnsi="Times New Roman" w:cs="Times New Roman"/>
-                <w:noProof/>
-                <w:webHidden/>
-                <w:sz w:val="28"/>
-                <w:szCs w:val="28"/>
-              </w:rPr>
-              <w:fldChar w:fldCharType="begin"/>
-            </w:r>
-            <w:r>
-              <w:rPr>
-                <w:rFonts w:ascii="Times New Roman" w:hAnsi="Times New Roman" w:cs="Times New Roman"/>
-                <w:noProof/>
-                <w:webHidden/>
-                <w:sz w:val="28"/>
-                <w:szCs w:val="28"/>
-              </w:rPr>
-              <w:instrText xml:space="preserve"> PAGEREF _Toc220578336 \h </w:instrText>
-            </w:r>
-            <w:r>
-              <w:rPr>
-                <w:rFonts w:ascii="Times New Roman" w:hAnsi="Times New Roman" w:cs="Times New Roman"/>
-                <w:noProof/>
-                <w:webHidden/>
-                <w:sz w:val="28"/>
-                <w:szCs w:val="28"/>
-              </w:rPr>
-            </w:r>
-            <w:r>
-              <w:rPr>
-                <w:rFonts w:ascii="Times New Roman" w:hAnsi="Times New Roman" w:cs="Times New Roman"/>
-                <w:noProof/>
-                <w:webHidden/>
-                <w:sz w:val="28"/>
-                <w:szCs w:val="28"/>
-              </w:rPr>
-              <w:fldChar w:fldCharType="separate"/>
-            </w:r>
-            <w:r>
-              <w:rPr>
-                <w:rFonts w:ascii="Times New Roman" w:hAnsi="Times New Roman" w:cs="Times New Roman"/>
-                <w:noProof/>
-                <w:webHidden/>
-                <w:sz w:val="28"/>
-                <w:szCs w:val="28"/>
-              </w:rPr>
-              <w:t>14</w:t>
-            </w:r>
-            <w:r>
-              <w:rPr>
-                <w:rFonts w:ascii="Times New Roman" w:hAnsi="Times New Roman" w:cs="Times New Roman"/>
-                <w:noProof/>
-                <w:webHidden/>
-                <w:sz w:val="28"/>
-                <w:szCs w:val="28"/>
-              </w:rPr>
-              <w:fldChar w:fldCharType="end"/>
-            </w:r>
-          </w:hyperlink>
-        </w:p>
-        <w:p>
-          <w:pPr>
-            <w:pStyle w:val="21"/>
-            <w:tabs>
-              <w:tab w:val="right" w:leader="dot" w:pos="9628"/>
-            </w:tabs>
-            <w:spacing w:after="0" w:line="312" w:lineRule="auto"/>
-            <w:ind w:left="0"/>
-            <w:rPr>
-              <w:rFonts w:ascii="Times New Roman" w:eastAsiaTheme="minorEastAsia" w:hAnsi="Times New Roman" w:cs="Times New Roman"/>
-              <w:noProof/>
-              <w:sz w:val="28"/>
-              <w:szCs w:val="28"/>
-              <w:lang w:eastAsia="ru-RU"/>
-            </w:rPr>
-          </w:pPr>
-          <w:hyperlink w:anchor="_Toc220578337" w:history="1">
-            <w:r>
-              <w:rPr>
-                <w:rStyle w:val="ab"/>
-                <w:rFonts w:ascii="Times New Roman" w:hAnsi="Times New Roman" w:cs="Times New Roman"/>
-                <w:noProof/>
-                <w:sz w:val="28"/>
-                <w:szCs w:val="28"/>
-              </w:rPr>
-              <w:t>2.2 Проектирование базы данных</w:t>
-            </w:r>
-            <w:r>
-              <w:rPr>
-                <w:rFonts w:ascii="Times New Roman" w:hAnsi="Times New Roman" w:cs="Times New Roman"/>
-                <w:noProof/>
-                <w:webHidden/>
-                <w:sz w:val="28"/>
-                <w:szCs w:val="28"/>
-              </w:rPr>
-              <w:tab/>
-            </w:r>
-            <w:r>
-              <w:rPr>
-                <w:rFonts w:ascii="Times New Roman" w:hAnsi="Times New Roman" w:cs="Times New Roman"/>
-                <w:noProof/>
-                <w:webHidden/>
-                <w:sz w:val="28"/>
-                <w:szCs w:val="28"/>
-              </w:rPr>
-              <w:fldChar w:fldCharType="begin"/>
-            </w:r>
-            <w:r>
-              <w:rPr>
-                <w:rFonts w:ascii="Times New Roman" w:hAnsi="Times New Roman" w:cs="Times New Roman"/>
-                <w:noProof/>
-                <w:webHidden/>
-                <w:sz w:val="28"/>
-                <w:szCs w:val="28"/>
-              </w:rPr>
-              <w:instrText xml:space="preserve"> PAGEREF _Toc220578337 \h </w:instrText>
-            </w:r>
-            <w:r>
-              <w:rPr>
-                <w:rFonts w:ascii="Times New Roman" w:hAnsi="Times New Roman" w:cs="Times New Roman"/>
-                <w:noProof/>
-                <w:webHidden/>
-                <w:sz w:val="28"/>
-                <w:szCs w:val="28"/>
-              </w:rPr>
-            </w:r>
-            <w:r>
-              <w:rPr>
-                <w:rFonts w:ascii="Times New Roman" w:hAnsi="Times New Roman" w:cs="Times New Roman"/>
-                <w:noProof/>
-                <w:webHidden/>
-                <w:sz w:val="28"/>
-                <w:szCs w:val="28"/>
-              </w:rPr>
-              <w:fldChar w:fldCharType="separate"/>
-            </w:r>
-            <w:r>
-              <w:rPr>
-                <w:rFonts w:ascii="Times New Roman" w:hAnsi="Times New Roman" w:cs="Times New Roman"/>
-                <w:noProof/>
-                <w:webHidden/>
-                <w:sz w:val="28"/>
-                <w:szCs w:val="28"/>
-              </w:rPr>
-              <w:t>14</w:t>
-            </w:r>
-            <w:r>
-              <w:rPr>
-                <w:rFonts w:ascii="Times New Roman" w:hAnsi="Times New Roman" w:cs="Times New Roman"/>
-                <w:noProof/>
-                <w:webHidden/>
-                <w:sz w:val="28"/>
-                <w:szCs w:val="28"/>
-              </w:rPr>
-              <w:fldChar w:fldCharType="end"/>
-            </w:r>
-          </w:hyperlink>
-        </w:p>
-        <w:p>
-          <w:pPr>
-            <w:pStyle w:val="3"/>
-            <w:tabs>
-              <w:tab w:val="right" w:leader="dot" w:pos="9628"/>
-            </w:tabs>
-            <w:spacing w:after="0" w:line="312" w:lineRule="auto"/>
-            <w:ind w:left="0"/>
-            <w:rPr>
-              <w:rFonts w:ascii="Times New Roman" w:eastAsiaTheme="minorEastAsia" w:hAnsi="Times New Roman" w:cs="Times New Roman"/>
-              <w:noProof/>
-              <w:sz w:val="28"/>
-              <w:szCs w:val="28"/>
-              <w:lang w:eastAsia="ru-RU"/>
-            </w:rPr>
-          </w:pPr>
-          <w:hyperlink w:anchor="_Toc220578338" w:history="1">
-            <w:r>
-              <w:rPr>
-                <w:rStyle w:val="ab"/>
-                <w:rFonts w:ascii="Times New Roman" w:hAnsi="Times New Roman" w:cs="Times New Roman"/>
-                <w:noProof/>
-                <w:sz w:val="28"/>
-                <w:szCs w:val="28"/>
-              </w:rPr>
-              <w:t>2.2.1 Диаграмма прецедентов</w:t>
-            </w:r>
-            <w:r>
-              <w:rPr>
-                <w:rFonts w:ascii="Times New Roman" w:hAnsi="Times New Roman" w:cs="Times New Roman"/>
-                <w:noProof/>
-                <w:webHidden/>
-                <w:sz w:val="28"/>
-                <w:szCs w:val="28"/>
-              </w:rPr>
-              <w:tab/>
-            </w:r>
-            <w:r>
-              <w:rPr>
-                <w:rFonts w:ascii="Times New Roman" w:hAnsi="Times New Roman" w:cs="Times New Roman"/>
-                <w:noProof/>
-                <w:webHidden/>
-                <w:sz w:val="28"/>
-                <w:szCs w:val="28"/>
-              </w:rPr>
-              <w:fldChar w:fldCharType="begin"/>
-            </w:r>
-            <w:r>
-              <w:rPr>
-                <w:rFonts w:ascii="Times New Roman" w:hAnsi="Times New Roman" w:cs="Times New Roman"/>
-                <w:noProof/>
-                <w:webHidden/>
-                <w:sz w:val="28"/>
-                <w:szCs w:val="28"/>
-              </w:rPr>
-              <w:instrText xml:space="preserve"> PAGEREF _Toc220578338 \h </w:instrText>
-            </w:r>
-            <w:r>
-              <w:rPr>
-                <w:rFonts w:ascii="Times New Roman" w:hAnsi="Times New Roman" w:cs="Times New Roman"/>
-                <w:noProof/>
-                <w:webHidden/>
-                <w:sz w:val="28"/>
-                <w:szCs w:val="28"/>
-              </w:rPr>
-            </w:r>
-            <w:r>
-              <w:rPr>
-                <w:rFonts w:ascii="Times New Roman" w:hAnsi="Times New Roman" w:cs="Times New Roman"/>
-                <w:noProof/>
-                <w:webHidden/>
-                <w:sz w:val="28"/>
-                <w:szCs w:val="28"/>
-              </w:rPr>
-              <w:fldChar w:fldCharType="separate"/>
-            </w:r>
-            <w:r>
-              <w:rPr>
-                <w:rFonts w:ascii="Times New Roman" w:hAnsi="Times New Roman" w:cs="Times New Roman"/>
-                <w:noProof/>
-                <w:webHidden/>
-                <w:sz w:val="28"/>
-                <w:szCs w:val="28"/>
-              </w:rPr>
-              <w:t>14</w:t>
-            </w:r>
-            <w:r>
-              <w:rPr>
-                <w:rFonts w:ascii="Times New Roman" w:hAnsi="Times New Roman" w:cs="Times New Roman"/>
-                <w:noProof/>
-                <w:webHidden/>
-                <w:sz w:val="28"/>
-                <w:szCs w:val="28"/>
-              </w:rPr>
-              <w:fldChar w:fldCharType="end"/>
-            </w:r>
-          </w:hyperlink>
-        </w:p>
-        <w:p>
-          <w:pPr>
-            <w:pStyle w:val="3"/>
-            <w:tabs>
-              <w:tab w:val="right" w:leader="dot" w:pos="9628"/>
-            </w:tabs>
-            <w:spacing w:after="0" w:line="312" w:lineRule="auto"/>
-            <w:ind w:left="0"/>
-            <w:rPr>
-              <w:rFonts w:ascii="Times New Roman" w:eastAsiaTheme="minorEastAsia" w:hAnsi="Times New Roman" w:cs="Times New Roman"/>
-              <w:noProof/>
-              <w:sz w:val="28"/>
-              <w:szCs w:val="28"/>
-              <w:lang w:eastAsia="ru-RU"/>
-            </w:rPr>
-          </w:pPr>
-          <w:hyperlink w:anchor="_Toc220578339" w:history="1">
-            <w:r>
-              <w:rPr>
-                <w:rStyle w:val="ab"/>
-                <w:rFonts w:ascii="Times New Roman" w:hAnsi="Times New Roman" w:cs="Times New Roman"/>
-                <w:noProof/>
-                <w:sz w:val="28"/>
-                <w:szCs w:val="28"/>
-              </w:rPr>
-              <w:t>2.2.2 Диаграмма последовательности</w:t>
-            </w:r>
-            <w:r>
-              <w:rPr>
-                <w:rFonts w:ascii="Times New Roman" w:hAnsi="Times New Roman" w:cs="Times New Roman"/>
-                <w:noProof/>
-                <w:webHidden/>
-                <w:sz w:val="28"/>
-                <w:szCs w:val="28"/>
-              </w:rPr>
-              <w:tab/>
-            </w:r>
-            <w:r>
-              <w:rPr>
-                <w:rFonts w:ascii="Times New Roman" w:hAnsi="Times New Roman" w:cs="Times New Roman"/>
-                <w:noProof/>
-                <w:webHidden/>
-                <w:sz w:val="28"/>
-                <w:szCs w:val="28"/>
-              </w:rPr>
-              <w:fldChar w:fldCharType="begin"/>
-            </w:r>
-            <w:r>
-              <w:rPr>
-                <w:rFonts w:ascii="Times New Roman" w:hAnsi="Times New Roman" w:cs="Times New Roman"/>
-                <w:noProof/>
-                <w:webHidden/>
-                <w:sz w:val="28"/>
-                <w:szCs w:val="28"/>
-              </w:rPr>
-              <w:instrText xml:space="preserve"> PAGEREF _Toc220578339 \h </w:instrText>
-            </w:r>
-            <w:r>
-              <w:rPr>
-                <w:rFonts w:ascii="Times New Roman" w:hAnsi="Times New Roman" w:cs="Times New Roman"/>
-                <w:noProof/>
-                <w:webHidden/>
-                <w:sz w:val="28"/>
-                <w:szCs w:val="28"/>
-              </w:rPr>
-            </w:r>
-            <w:r>
-              <w:rPr>
-                <w:rFonts w:ascii="Times New Roman" w:hAnsi="Times New Roman" w:cs="Times New Roman"/>
-                <w:noProof/>
-                <w:webHidden/>
-                <w:sz w:val="28"/>
-                <w:szCs w:val="28"/>
-              </w:rPr>
-              <w:fldChar w:fldCharType="separate"/>
-            </w:r>
-            <w:r>
-              <w:rPr>
-                <w:rFonts w:ascii="Times New Roman" w:hAnsi="Times New Roman" w:cs="Times New Roman"/>
-                <w:noProof/>
-                <w:webHidden/>
-                <w:sz w:val="28"/>
-                <w:szCs w:val="28"/>
-              </w:rPr>
-              <w:t>14</w:t>
-            </w:r>
-            <w:r>
-              <w:rPr>
-                <w:rFonts w:ascii="Times New Roman" w:hAnsi="Times New Roman" w:cs="Times New Roman"/>
-                <w:noProof/>
-                <w:webHidden/>
-                <w:sz w:val="28"/>
-                <w:szCs w:val="28"/>
-              </w:rPr>
-              <w:fldChar w:fldCharType="end"/>
-            </w:r>
-          </w:hyperlink>
-        </w:p>
-        <w:p>
-          <w:pPr>
-            <w:pStyle w:val="3"/>
-            <w:tabs>
-              <w:tab w:val="right" w:leader="dot" w:pos="9628"/>
-            </w:tabs>
-            <w:spacing w:after="0" w:line="312" w:lineRule="auto"/>
-            <w:ind w:left="0"/>
-            <w:rPr>
-              <w:rFonts w:ascii="Times New Roman" w:eastAsiaTheme="minorEastAsia" w:hAnsi="Times New Roman" w:cs="Times New Roman"/>
-              <w:noProof/>
-              <w:sz w:val="28"/>
-              <w:szCs w:val="28"/>
-              <w:lang w:eastAsia="ru-RU"/>
-            </w:rPr>
-          </w:pPr>
-          <w:hyperlink w:anchor="_Toc220578340" w:history="1">
-            <w:r>
-              <w:rPr>
-                <w:rStyle w:val="ab"/>
-                <w:rFonts w:ascii="Times New Roman" w:hAnsi="Times New Roman" w:cs="Times New Roman"/>
-                <w:noProof/>
-                <w:sz w:val="28"/>
-                <w:szCs w:val="28"/>
-              </w:rPr>
-              <w:t>2.2.3 Диаграмма деятельности</w:t>
-            </w:r>
-            <w:r>
-              <w:rPr>
-                <w:rFonts w:ascii="Times New Roman" w:hAnsi="Times New Roman" w:cs="Times New Roman"/>
-                <w:noProof/>
-                <w:webHidden/>
-                <w:sz w:val="28"/>
-                <w:szCs w:val="28"/>
-              </w:rPr>
-              <w:tab/>
-            </w:r>
-            <w:r>
-              <w:rPr>
-                <w:rFonts w:ascii="Times New Roman" w:hAnsi="Times New Roman" w:cs="Times New Roman"/>
-                <w:noProof/>
-                <w:webHidden/>
-                <w:sz w:val="28"/>
-                <w:szCs w:val="28"/>
-              </w:rPr>
-              <w:fldChar w:fldCharType="begin"/>
-            </w:r>
-            <w:r>
-              <w:rPr>
-                <w:rFonts w:ascii="Times New Roman" w:hAnsi="Times New Roman" w:cs="Times New Roman"/>
-                <w:noProof/>
-                <w:webHidden/>
-                <w:sz w:val="28"/>
-                <w:szCs w:val="28"/>
-              </w:rPr>
-              <w:instrText xml:space="preserve"> PAGEREF _Toc220578340 \h </w:instrText>
+              <w:instrText xml:space="preserve"> PAGEREF _Toc222678116 \h </w:instrText>
             </w:r>
             <w:r>
               <w:rPr>
@@ -1838,21 +1478,517 @@
         </w:p>
         <w:p>
           <w:pPr>
+            <w:pStyle w:val="21"/>
+            <w:tabs>
+              <w:tab w:val="right" w:leader="dot" w:pos="9628"/>
+            </w:tabs>
+            <w:spacing w:line="240" w:lineRule="auto"/>
+            <w:rPr>
+              <w:rFonts w:ascii="Times New Roman" w:eastAsiaTheme="minorEastAsia" w:hAnsi="Times New Roman" w:cs="Times New Roman"/>
+              <w:noProof/>
+              <w:kern w:val="2"/>
+              <w:sz w:val="28"/>
+              <w:szCs w:val="28"/>
+              <w:lang w:eastAsia="ru-RU"/>
+              <w14:ligatures w14:val="standardContextual"/>
+            </w:rPr>
+          </w:pPr>
+          <w:hyperlink w:anchor="_Toc222678117" w:history="1">
+            <w:r>
+              <w:rPr>
+                <w:rStyle w:val="ab"/>
+                <w:rFonts w:ascii="Times New Roman" w:hAnsi="Times New Roman" w:cs="Times New Roman"/>
+                <w:noProof/>
+                <w:sz w:val="28"/>
+                <w:szCs w:val="28"/>
+              </w:rPr>
+              <w:t>2.1 Постановка задачи</w:t>
+            </w:r>
+            <w:r>
+              <w:rPr>
+                <w:rFonts w:ascii="Times New Roman" w:hAnsi="Times New Roman" w:cs="Times New Roman"/>
+                <w:noProof/>
+                <w:webHidden/>
+                <w:sz w:val="28"/>
+                <w:szCs w:val="28"/>
+              </w:rPr>
+              <w:tab/>
+            </w:r>
+            <w:r>
+              <w:rPr>
+                <w:rFonts w:ascii="Times New Roman" w:hAnsi="Times New Roman" w:cs="Times New Roman"/>
+                <w:noProof/>
+                <w:webHidden/>
+                <w:sz w:val="28"/>
+                <w:szCs w:val="28"/>
+              </w:rPr>
+              <w:fldChar w:fldCharType="begin"/>
+            </w:r>
+            <w:r>
+              <w:rPr>
+                <w:rFonts w:ascii="Times New Roman" w:hAnsi="Times New Roman" w:cs="Times New Roman"/>
+                <w:noProof/>
+                <w:webHidden/>
+                <w:sz w:val="28"/>
+                <w:szCs w:val="28"/>
+              </w:rPr>
+              <w:instrText xml:space="preserve"> PAGEREF _Toc222678117 \h </w:instrText>
+            </w:r>
+            <w:r>
+              <w:rPr>
+                <w:rFonts w:ascii="Times New Roman" w:hAnsi="Times New Roman" w:cs="Times New Roman"/>
+                <w:noProof/>
+                <w:webHidden/>
+                <w:sz w:val="28"/>
+                <w:szCs w:val="28"/>
+              </w:rPr>
+            </w:r>
+            <w:r>
+              <w:rPr>
+                <w:rFonts w:ascii="Times New Roman" w:hAnsi="Times New Roman" w:cs="Times New Roman"/>
+                <w:noProof/>
+                <w:webHidden/>
+                <w:sz w:val="28"/>
+                <w:szCs w:val="28"/>
+              </w:rPr>
+              <w:fldChar w:fldCharType="separate"/>
+            </w:r>
+            <w:r>
+              <w:rPr>
+                <w:rFonts w:ascii="Times New Roman" w:hAnsi="Times New Roman" w:cs="Times New Roman"/>
+                <w:noProof/>
+                <w:webHidden/>
+                <w:sz w:val="28"/>
+                <w:szCs w:val="28"/>
+              </w:rPr>
+              <w:t>16</w:t>
+            </w:r>
+            <w:r>
+              <w:rPr>
+                <w:rFonts w:ascii="Times New Roman" w:hAnsi="Times New Roman" w:cs="Times New Roman"/>
+                <w:noProof/>
+                <w:webHidden/>
+                <w:sz w:val="28"/>
+                <w:szCs w:val="28"/>
+              </w:rPr>
+              <w:fldChar w:fldCharType="end"/>
+            </w:r>
+          </w:hyperlink>
+        </w:p>
+        <w:p>
+          <w:pPr>
+            <w:pStyle w:val="21"/>
+            <w:tabs>
+              <w:tab w:val="right" w:leader="dot" w:pos="9628"/>
+            </w:tabs>
+            <w:spacing w:line="240" w:lineRule="auto"/>
+            <w:rPr>
+              <w:rFonts w:ascii="Times New Roman" w:eastAsiaTheme="minorEastAsia" w:hAnsi="Times New Roman" w:cs="Times New Roman"/>
+              <w:noProof/>
+              <w:kern w:val="2"/>
+              <w:sz w:val="28"/>
+              <w:szCs w:val="28"/>
+              <w:lang w:eastAsia="ru-RU"/>
+              <w14:ligatures w14:val="standardContextual"/>
+            </w:rPr>
+          </w:pPr>
+          <w:hyperlink w:anchor="_Toc222678118" w:history="1">
+            <w:r>
+              <w:rPr>
+                <w:rStyle w:val="ab"/>
+                <w:rFonts w:ascii="Times New Roman" w:hAnsi="Times New Roman" w:cs="Times New Roman"/>
+                <w:noProof/>
+                <w:sz w:val="28"/>
+                <w:szCs w:val="28"/>
+              </w:rPr>
+              <w:t>2.2 Проектирование базы данных</w:t>
+            </w:r>
+            <w:r>
+              <w:rPr>
+                <w:rFonts w:ascii="Times New Roman" w:hAnsi="Times New Roman" w:cs="Times New Roman"/>
+                <w:noProof/>
+                <w:webHidden/>
+                <w:sz w:val="28"/>
+                <w:szCs w:val="28"/>
+              </w:rPr>
+              <w:tab/>
+            </w:r>
+            <w:r>
+              <w:rPr>
+                <w:rFonts w:ascii="Times New Roman" w:hAnsi="Times New Roman" w:cs="Times New Roman"/>
+                <w:noProof/>
+                <w:webHidden/>
+                <w:sz w:val="28"/>
+                <w:szCs w:val="28"/>
+              </w:rPr>
+              <w:fldChar w:fldCharType="begin"/>
+            </w:r>
+            <w:r>
+              <w:rPr>
+                <w:rFonts w:ascii="Times New Roman" w:hAnsi="Times New Roman" w:cs="Times New Roman"/>
+                <w:noProof/>
+                <w:webHidden/>
+                <w:sz w:val="28"/>
+                <w:szCs w:val="28"/>
+              </w:rPr>
+              <w:instrText xml:space="preserve"> PAGEREF _Toc222678118 \h </w:instrText>
+            </w:r>
+            <w:r>
+              <w:rPr>
+                <w:rFonts w:ascii="Times New Roman" w:hAnsi="Times New Roman" w:cs="Times New Roman"/>
+                <w:noProof/>
+                <w:webHidden/>
+                <w:sz w:val="28"/>
+                <w:szCs w:val="28"/>
+              </w:rPr>
+            </w:r>
+            <w:r>
+              <w:rPr>
+                <w:rFonts w:ascii="Times New Roman" w:hAnsi="Times New Roman" w:cs="Times New Roman"/>
+                <w:noProof/>
+                <w:webHidden/>
+                <w:sz w:val="28"/>
+                <w:szCs w:val="28"/>
+              </w:rPr>
+              <w:fldChar w:fldCharType="separate"/>
+            </w:r>
+            <w:r>
+              <w:rPr>
+                <w:rFonts w:ascii="Times New Roman" w:hAnsi="Times New Roman" w:cs="Times New Roman"/>
+                <w:noProof/>
+                <w:webHidden/>
+                <w:sz w:val="28"/>
+                <w:szCs w:val="28"/>
+              </w:rPr>
+              <w:t>17</w:t>
+            </w:r>
+            <w:r>
+              <w:rPr>
+                <w:rFonts w:ascii="Times New Roman" w:hAnsi="Times New Roman" w:cs="Times New Roman"/>
+                <w:noProof/>
+                <w:webHidden/>
+                <w:sz w:val="28"/>
+                <w:szCs w:val="28"/>
+              </w:rPr>
+              <w:fldChar w:fldCharType="end"/>
+            </w:r>
+          </w:hyperlink>
+        </w:p>
+        <w:p>
+          <w:pPr>
             <w:pStyle w:val="3"/>
             <w:tabs>
               <w:tab w:val="right" w:leader="dot" w:pos="9628"/>
             </w:tabs>
-            <w:spacing w:after="0" w:line="312" w:lineRule="auto"/>
-            <w:ind w:left="0"/>
+            <w:spacing w:line="240" w:lineRule="auto"/>
             <w:rPr>
               <w:rFonts w:ascii="Times New Roman" w:eastAsiaTheme="minorEastAsia" w:hAnsi="Times New Roman" w:cs="Times New Roman"/>
               <w:noProof/>
+              <w:kern w:val="2"/>
               <w:sz w:val="28"/>
               <w:szCs w:val="28"/>
               <w:lang w:eastAsia="ru-RU"/>
+              <w14:ligatures w14:val="standardContextual"/>
             </w:rPr>
           </w:pPr>
-          <w:hyperlink w:anchor="_Toc220578341" w:history="1">
+          <w:hyperlink w:anchor="_Toc222678119" w:history="1">
+            <w:r>
+              <w:rPr>
+                <w:rStyle w:val="ab"/>
+                <w:rFonts w:ascii="Times New Roman" w:hAnsi="Times New Roman" w:cs="Times New Roman"/>
+                <w:noProof/>
+                <w:sz w:val="28"/>
+                <w:szCs w:val="28"/>
+              </w:rPr>
+              <w:t>2.2.1 Диаграмма прецедентов</w:t>
+            </w:r>
+            <w:r>
+              <w:rPr>
+                <w:rFonts w:ascii="Times New Roman" w:hAnsi="Times New Roman" w:cs="Times New Roman"/>
+                <w:noProof/>
+                <w:webHidden/>
+                <w:sz w:val="28"/>
+                <w:szCs w:val="28"/>
+              </w:rPr>
+              <w:tab/>
+            </w:r>
+            <w:r>
+              <w:rPr>
+                <w:rFonts w:ascii="Times New Roman" w:hAnsi="Times New Roman" w:cs="Times New Roman"/>
+                <w:noProof/>
+                <w:webHidden/>
+                <w:sz w:val="28"/>
+                <w:szCs w:val="28"/>
+              </w:rPr>
+              <w:fldChar w:fldCharType="begin"/>
+            </w:r>
+            <w:r>
+              <w:rPr>
+                <w:rFonts w:ascii="Times New Roman" w:hAnsi="Times New Roman" w:cs="Times New Roman"/>
+                <w:noProof/>
+                <w:webHidden/>
+                <w:sz w:val="28"/>
+                <w:szCs w:val="28"/>
+              </w:rPr>
+              <w:instrText xml:space="preserve"> PAGEREF _Toc222678119 \h </w:instrText>
+            </w:r>
+            <w:r>
+              <w:rPr>
+                <w:rFonts w:ascii="Times New Roman" w:hAnsi="Times New Roman" w:cs="Times New Roman"/>
+                <w:noProof/>
+                <w:webHidden/>
+                <w:sz w:val="28"/>
+                <w:szCs w:val="28"/>
+              </w:rPr>
+            </w:r>
+            <w:r>
+              <w:rPr>
+                <w:rFonts w:ascii="Times New Roman" w:hAnsi="Times New Roman" w:cs="Times New Roman"/>
+                <w:noProof/>
+                <w:webHidden/>
+                <w:sz w:val="28"/>
+                <w:szCs w:val="28"/>
+              </w:rPr>
+              <w:fldChar w:fldCharType="separate"/>
+            </w:r>
+            <w:r>
+              <w:rPr>
+                <w:rFonts w:ascii="Times New Roman" w:hAnsi="Times New Roman" w:cs="Times New Roman"/>
+                <w:noProof/>
+                <w:webHidden/>
+                <w:sz w:val="28"/>
+                <w:szCs w:val="28"/>
+              </w:rPr>
+              <w:t>17</w:t>
+            </w:r>
+            <w:r>
+              <w:rPr>
+                <w:rFonts w:ascii="Times New Roman" w:hAnsi="Times New Roman" w:cs="Times New Roman"/>
+                <w:noProof/>
+                <w:webHidden/>
+                <w:sz w:val="28"/>
+                <w:szCs w:val="28"/>
+              </w:rPr>
+              <w:fldChar w:fldCharType="end"/>
+            </w:r>
+          </w:hyperlink>
+        </w:p>
+        <w:p>
+          <w:pPr>
+            <w:pStyle w:val="3"/>
+            <w:tabs>
+              <w:tab w:val="right" w:leader="dot" w:pos="9628"/>
+            </w:tabs>
+            <w:spacing w:line="240" w:lineRule="auto"/>
+            <w:rPr>
+              <w:rFonts w:ascii="Times New Roman" w:eastAsiaTheme="minorEastAsia" w:hAnsi="Times New Roman" w:cs="Times New Roman"/>
+              <w:noProof/>
+              <w:kern w:val="2"/>
+              <w:sz w:val="28"/>
+              <w:szCs w:val="28"/>
+              <w:lang w:eastAsia="ru-RU"/>
+              <w14:ligatures w14:val="standardContextual"/>
+            </w:rPr>
+          </w:pPr>
+          <w:hyperlink w:anchor="_Toc222678120" w:history="1">
+            <w:r>
+              <w:rPr>
+                <w:rStyle w:val="ab"/>
+                <w:rFonts w:ascii="Times New Roman" w:hAnsi="Times New Roman" w:cs="Times New Roman"/>
+                <w:noProof/>
+                <w:sz w:val="28"/>
+                <w:szCs w:val="28"/>
+              </w:rPr>
+              <w:t>2.2.2 Диаграмма последовательности</w:t>
+            </w:r>
+            <w:r>
+              <w:rPr>
+                <w:rFonts w:ascii="Times New Roman" w:hAnsi="Times New Roman" w:cs="Times New Roman"/>
+                <w:noProof/>
+                <w:webHidden/>
+                <w:sz w:val="28"/>
+                <w:szCs w:val="28"/>
+              </w:rPr>
+              <w:tab/>
+            </w:r>
+            <w:r>
+              <w:rPr>
+                <w:rFonts w:ascii="Times New Roman" w:hAnsi="Times New Roman" w:cs="Times New Roman"/>
+                <w:noProof/>
+                <w:webHidden/>
+                <w:sz w:val="28"/>
+                <w:szCs w:val="28"/>
+              </w:rPr>
+              <w:fldChar w:fldCharType="begin"/>
+            </w:r>
+            <w:r>
+              <w:rPr>
+                <w:rFonts w:ascii="Times New Roman" w:hAnsi="Times New Roman" w:cs="Times New Roman"/>
+                <w:noProof/>
+                <w:webHidden/>
+                <w:sz w:val="28"/>
+                <w:szCs w:val="28"/>
+              </w:rPr>
+              <w:instrText xml:space="preserve"> PAGEREF _Toc222678120 \h </w:instrText>
+            </w:r>
+            <w:r>
+              <w:rPr>
+                <w:rFonts w:ascii="Times New Roman" w:hAnsi="Times New Roman" w:cs="Times New Roman"/>
+                <w:noProof/>
+                <w:webHidden/>
+                <w:sz w:val="28"/>
+                <w:szCs w:val="28"/>
+              </w:rPr>
+            </w:r>
+            <w:r>
+              <w:rPr>
+                <w:rFonts w:ascii="Times New Roman" w:hAnsi="Times New Roman" w:cs="Times New Roman"/>
+                <w:noProof/>
+                <w:webHidden/>
+                <w:sz w:val="28"/>
+                <w:szCs w:val="28"/>
+              </w:rPr>
+              <w:fldChar w:fldCharType="separate"/>
+            </w:r>
+            <w:r>
+              <w:rPr>
+                <w:rFonts w:ascii="Times New Roman" w:hAnsi="Times New Roman" w:cs="Times New Roman"/>
+                <w:noProof/>
+                <w:webHidden/>
+                <w:sz w:val="28"/>
+                <w:szCs w:val="28"/>
+              </w:rPr>
+              <w:t>17</w:t>
+            </w:r>
+            <w:r>
+              <w:rPr>
+                <w:rFonts w:ascii="Times New Roman" w:hAnsi="Times New Roman" w:cs="Times New Roman"/>
+                <w:noProof/>
+                <w:webHidden/>
+                <w:sz w:val="28"/>
+                <w:szCs w:val="28"/>
+              </w:rPr>
+              <w:fldChar w:fldCharType="end"/>
+            </w:r>
+          </w:hyperlink>
+        </w:p>
+        <w:p>
+          <w:pPr>
+            <w:pStyle w:val="3"/>
+            <w:tabs>
+              <w:tab w:val="right" w:leader="dot" w:pos="9628"/>
+            </w:tabs>
+            <w:spacing w:line="240" w:lineRule="auto"/>
+            <w:rPr>
+              <w:rFonts w:ascii="Times New Roman" w:eastAsiaTheme="minorEastAsia" w:hAnsi="Times New Roman" w:cs="Times New Roman"/>
+              <w:noProof/>
+              <w:kern w:val="2"/>
+              <w:sz w:val="28"/>
+              <w:szCs w:val="28"/>
+              <w:lang w:eastAsia="ru-RU"/>
+              <w14:ligatures w14:val="standardContextual"/>
+            </w:rPr>
+          </w:pPr>
+          <w:hyperlink w:anchor="_Toc222678121" w:history="1">
+            <w:r>
+              <w:rPr>
+                <w:rStyle w:val="ab"/>
+                <w:rFonts w:ascii="Times New Roman" w:hAnsi="Times New Roman" w:cs="Times New Roman"/>
+                <w:noProof/>
+                <w:sz w:val="28"/>
+                <w:szCs w:val="28"/>
+              </w:rPr>
+              <w:t>2.2.3 Диаграмма деятельности</w:t>
+            </w:r>
+            <w:r>
+              <w:rPr>
+                <w:rFonts w:ascii="Times New Roman" w:hAnsi="Times New Roman" w:cs="Times New Roman"/>
+                <w:noProof/>
+                <w:webHidden/>
+                <w:sz w:val="28"/>
+                <w:szCs w:val="28"/>
+              </w:rPr>
+              <w:tab/>
+            </w:r>
+            <w:r>
+              <w:rPr>
+                <w:rFonts w:ascii="Times New Roman" w:hAnsi="Times New Roman" w:cs="Times New Roman"/>
+                <w:noProof/>
+                <w:webHidden/>
+                <w:sz w:val="28"/>
+                <w:szCs w:val="28"/>
+              </w:rPr>
+              <w:fldChar w:fldCharType="begin"/>
+            </w:r>
+            <w:r>
+              <w:rPr>
+                <w:rFonts w:ascii="Times New Roman" w:hAnsi="Times New Roman" w:cs="Times New Roman"/>
+                <w:noProof/>
+                <w:webHidden/>
+                <w:sz w:val="28"/>
+                <w:szCs w:val="28"/>
+              </w:rPr>
+              <w:instrText xml:space="preserve"> PAGEREF _Toc222678121 \h </w:instrText>
+            </w:r>
+            <w:r>
+              <w:rPr>
+                <w:rFonts w:ascii="Times New Roman" w:hAnsi="Times New Roman" w:cs="Times New Roman"/>
+                <w:noProof/>
+                <w:webHidden/>
+                <w:sz w:val="28"/>
+                <w:szCs w:val="28"/>
+              </w:rPr>
+            </w:r>
+            <w:r>
+              <w:rPr>
+                <w:rFonts w:ascii="Times New Roman" w:hAnsi="Times New Roman" w:cs="Times New Roman"/>
+                <w:noProof/>
+                <w:webHidden/>
+                <w:sz w:val="28"/>
+                <w:szCs w:val="28"/>
+              </w:rPr>
+              <w:fldChar w:fldCharType="separate"/>
+            </w:r>
+            <w:r>
+              <w:rPr>
+                <w:rFonts w:ascii="Times New Roman" w:hAnsi="Times New Roman" w:cs="Times New Roman"/>
+                <w:noProof/>
+                <w:webHidden/>
+                <w:sz w:val="28"/>
+                <w:szCs w:val="28"/>
+              </w:rPr>
+              <w:t>17</w:t>
+            </w:r>
+            <w:r>
+              <w:rPr>
+                <w:rFonts w:ascii="Times New Roman" w:hAnsi="Times New Roman" w:cs="Times New Roman"/>
+                <w:noProof/>
+                <w:webHidden/>
+                <w:sz w:val="28"/>
+                <w:szCs w:val="28"/>
+              </w:rPr>
+              <w:fldChar w:fldCharType="end"/>
+            </w:r>
+          </w:hyperlink>
+        </w:p>
+        <w:p>
+          <w:pPr>
+            <w:pStyle w:val="3"/>
+            <w:tabs>
+              <w:tab w:val="right" w:leader="dot" w:pos="9628"/>
+            </w:tabs>
+            <w:spacing w:line="240" w:lineRule="auto"/>
+            <w:rPr>
+              <w:rFonts w:ascii="Times New Roman" w:eastAsiaTheme="minorEastAsia" w:hAnsi="Times New Roman" w:cs="Times New Roman"/>
+              <w:noProof/>
+              <w:kern w:val="2"/>
+              <w:sz w:val="28"/>
+              <w:szCs w:val="28"/>
+              <w:lang w:eastAsia="ru-RU"/>
+              <w14:ligatures w14:val="standardContextual"/>
+            </w:rPr>
+          </w:pPr>
+          <w:hyperlink w:anchor="_Toc222678122" w:history="1">
             <w:r>
               <w:rPr>
                 <w:rStyle w:val="ab"/>
@@ -1891,7 +2027,7 @@
                 <w:sz w:val="28"/>
                 <w:szCs w:val="28"/>
               </w:rPr>
-              <w:instrText xml:space="preserve"> PAGEREF _Toc220578341 \h </w:instrText>
+              <w:instrText xml:space="preserve"> PAGEREF _Toc222678122 \h </w:instrText>
             </w:r>
             <w:r>
               <w:rPr>
@@ -1940,17 +2076,18 @@
             <w:tabs>
               <w:tab w:val="right" w:leader="dot" w:pos="9628"/>
             </w:tabs>
-            <w:spacing w:after="0" w:line="312" w:lineRule="auto"/>
-            <w:ind w:left="0"/>
+            <w:spacing w:line="240" w:lineRule="auto"/>
             <w:rPr>
               <w:rFonts w:ascii="Times New Roman" w:eastAsiaTheme="minorEastAsia" w:hAnsi="Times New Roman" w:cs="Times New Roman"/>
               <w:noProof/>
+              <w:kern w:val="2"/>
               <w:sz w:val="28"/>
               <w:szCs w:val="28"/>
               <w:lang w:eastAsia="ru-RU"/>
+              <w14:ligatures w14:val="standardContextual"/>
             </w:rPr>
           </w:pPr>
-          <w:hyperlink w:anchor="_Toc220578342" w:history="1">
+          <w:hyperlink w:anchor="_Toc222678123" w:history="1">
             <w:r>
               <w:rPr>
                 <w:rStyle w:val="ab"/>
@@ -1989,7 +2126,7 @@
                 <w:sz w:val="28"/>
                 <w:szCs w:val="28"/>
               </w:rPr>
-              <w:instrText xml:space="preserve"> PAGEREF _Toc220578342 \h </w:instrText>
+              <w:instrText xml:space="preserve"> PAGEREF _Toc222678123 \h </w:instrText>
             </w:r>
             <w:r>
               <w:rPr>
@@ -2038,17 +2175,18 @@
             <w:tabs>
               <w:tab w:val="right" w:leader="dot" w:pos="9628"/>
             </w:tabs>
-            <w:spacing w:after="0" w:line="312" w:lineRule="auto"/>
-            <w:ind w:left="0"/>
+            <w:spacing w:line="240" w:lineRule="auto"/>
             <w:rPr>
               <w:rFonts w:ascii="Times New Roman" w:eastAsiaTheme="minorEastAsia" w:hAnsi="Times New Roman" w:cs="Times New Roman"/>
               <w:noProof/>
+              <w:kern w:val="2"/>
               <w:sz w:val="28"/>
               <w:szCs w:val="28"/>
               <w:lang w:eastAsia="ru-RU"/>
+              <w14:ligatures w14:val="standardContextual"/>
             </w:rPr>
           </w:pPr>
-          <w:hyperlink w:anchor="_Toc220578343" w:history="1">
+          <w:hyperlink w:anchor="_Toc222678124" w:history="1">
             <w:r>
               <w:rPr>
                 <w:rStyle w:val="ab"/>
@@ -2087,105 +2225,7 @@
                 <w:sz w:val="28"/>
                 <w:szCs w:val="28"/>
               </w:rPr>
-              <w:instrText xml:space="preserve"> PAGEREF _Toc220578343 \h </w:instrText>
-            </w:r>
-            <w:r>
-              <w:rPr>
-                <w:rFonts w:ascii="Times New Roman" w:hAnsi="Times New Roman" w:cs="Times New Roman"/>
-                <w:noProof/>
-                <w:webHidden/>
-                <w:sz w:val="28"/>
-                <w:szCs w:val="28"/>
-              </w:rPr>
-            </w:r>
-            <w:r>
-              <w:rPr>
-                <w:rFonts w:ascii="Times New Roman" w:hAnsi="Times New Roman" w:cs="Times New Roman"/>
-                <w:noProof/>
-                <w:webHidden/>
-                <w:sz w:val="28"/>
-                <w:szCs w:val="28"/>
-              </w:rPr>
-              <w:fldChar w:fldCharType="separate"/>
-            </w:r>
-            <w:r>
-              <w:rPr>
-                <w:rFonts w:ascii="Times New Roman" w:hAnsi="Times New Roman" w:cs="Times New Roman"/>
-                <w:noProof/>
-                <w:webHidden/>
-                <w:sz w:val="28"/>
-                <w:szCs w:val="28"/>
-              </w:rPr>
-              <w:t>17</w:t>
-            </w:r>
-            <w:r>
-              <w:rPr>
-                <w:rFonts w:ascii="Times New Roman" w:hAnsi="Times New Roman" w:cs="Times New Roman"/>
-                <w:noProof/>
-                <w:webHidden/>
-                <w:sz w:val="28"/>
-                <w:szCs w:val="28"/>
-              </w:rPr>
-              <w:fldChar w:fldCharType="end"/>
-            </w:r>
-          </w:hyperlink>
-        </w:p>
-        <w:p>
-          <w:pPr>
-            <w:pStyle w:val="21"/>
-            <w:tabs>
-              <w:tab w:val="right" w:leader="dot" w:pos="9628"/>
-            </w:tabs>
-            <w:spacing w:after="0" w:line="312" w:lineRule="auto"/>
-            <w:ind w:left="0"/>
-            <w:rPr>
-              <w:rFonts w:ascii="Times New Roman" w:eastAsiaTheme="minorEastAsia" w:hAnsi="Times New Roman" w:cs="Times New Roman"/>
-              <w:noProof/>
-              <w:sz w:val="28"/>
-              <w:szCs w:val="28"/>
-              <w:lang w:eastAsia="ru-RU"/>
-            </w:rPr>
-          </w:pPr>
-          <w:hyperlink w:anchor="_Toc220578344" w:history="1">
-            <w:r>
-              <w:rPr>
-                <w:rStyle w:val="ab"/>
-                <w:rFonts w:ascii="Times New Roman" w:hAnsi="Times New Roman" w:cs="Times New Roman"/>
-                <w:noProof/>
-                <w:sz w:val="28"/>
-                <w:szCs w:val="28"/>
-              </w:rPr>
-              <w:t>2.5 Разработка клиентского приложения</w:t>
-            </w:r>
-            <w:r>
-              <w:rPr>
-                <w:rFonts w:ascii="Times New Roman" w:hAnsi="Times New Roman" w:cs="Times New Roman"/>
-                <w:noProof/>
-                <w:webHidden/>
-                <w:sz w:val="28"/>
-                <w:szCs w:val="28"/>
-              </w:rPr>
-              <w:tab/>
-            </w:r>
-            <w:r>
-              <w:rPr>
-                <w:rFonts w:ascii="Times New Roman" w:hAnsi="Times New Roman" w:cs="Times New Roman"/>
-                <w:noProof/>
-                <w:webHidden/>
-                <w:sz w:val="28"/>
-                <w:szCs w:val="28"/>
-              </w:rPr>
-              <w:fldChar w:fldCharType="begin"/>
-            </w:r>
-            <w:r>
-              <w:rPr>
-                <w:rFonts w:ascii="Times New Roman" w:hAnsi="Times New Roman" w:cs="Times New Roman"/>
-                <w:noProof/>
-                <w:webHidden/>
-                <w:sz w:val="28"/>
-                <w:szCs w:val="28"/>
-              </w:rPr>
-              <w:instrText xml:space="preserve"> PAGEREF _Toc220578344 \h </w:instrText>
+              <w:instrText xml:space="preserve"> PAGEREF _Toc222678124 \h </w:instrText>
             </w:r>
             <w:r>
               <w:rPr>
@@ -2234,17 +2274,18 @@
             <w:tabs>
               <w:tab w:val="right" w:leader="dot" w:pos="9628"/>
             </w:tabs>
-            <w:spacing w:after="0" w:line="312" w:lineRule="auto"/>
-            <w:ind w:left="0"/>
+            <w:spacing w:line="240" w:lineRule="auto"/>
             <w:rPr>
               <w:rFonts w:ascii="Times New Roman" w:eastAsiaTheme="minorEastAsia" w:hAnsi="Times New Roman" w:cs="Times New Roman"/>
               <w:noProof/>
+              <w:kern w:val="2"/>
               <w:sz w:val="28"/>
               <w:szCs w:val="28"/>
               <w:lang w:eastAsia="ru-RU"/>
+              <w14:ligatures w14:val="standardContextual"/>
             </w:rPr>
           </w:pPr>
-          <w:hyperlink w:anchor="_Toc220578345" w:history="1">
+          <w:hyperlink w:anchor="_Toc222678125" w:history="1">
             <w:r>
               <w:rPr>
                 <w:rStyle w:val="ab"/>
@@ -2253,7 +2294,7 @@
                 <w:sz w:val="28"/>
                 <w:szCs w:val="28"/>
               </w:rPr>
-              <w:t>2.6 Формы приложения</w:t>
+              <w:t>2.5 Разработка клиентского приложения</w:t>
             </w:r>
             <w:r>
               <w:rPr>
@@ -2283,7 +2324,7 @@
                 <w:sz w:val="28"/>
                 <w:szCs w:val="28"/>
               </w:rPr>
-              <w:instrText xml:space="preserve"> PAGEREF _Toc220578345 \h </w:instrText>
+              <w:instrText xml:space="preserve"> PAGEREF _Toc222678125 \h </w:instrText>
             </w:r>
             <w:r>
               <w:rPr>
@@ -2332,17 +2373,18 @@
             <w:tabs>
               <w:tab w:val="right" w:leader="dot" w:pos="9628"/>
             </w:tabs>
-            <w:spacing w:after="0" w:line="312" w:lineRule="auto"/>
-            <w:ind w:left="0"/>
+            <w:spacing w:line="240" w:lineRule="auto"/>
             <w:rPr>
               <w:rFonts w:ascii="Times New Roman" w:eastAsiaTheme="minorEastAsia" w:hAnsi="Times New Roman" w:cs="Times New Roman"/>
               <w:noProof/>
+              <w:kern w:val="2"/>
               <w:sz w:val="28"/>
               <w:szCs w:val="28"/>
               <w:lang w:eastAsia="ru-RU"/>
+              <w14:ligatures w14:val="standardContextual"/>
             </w:rPr>
           </w:pPr>
-          <w:hyperlink w:anchor="_Toc220578346" w:history="1">
+          <w:hyperlink w:anchor="_Toc222678126" w:history="1">
             <w:r>
               <w:rPr>
                 <w:rStyle w:val="ab"/>
@@ -2351,7 +2393,7 @@
                 <w:sz w:val="28"/>
                 <w:szCs w:val="28"/>
               </w:rPr>
-              <w:t>2.7 Краткое руководство пользователя</w:t>
+              <w:t>2.6 Формы приложения</w:t>
             </w:r>
             <w:r>
               <w:rPr>
@@ -2381,7 +2423,7 @@
                 <w:sz w:val="28"/>
                 <w:szCs w:val="28"/>
               </w:rPr>
-              <w:instrText xml:space="preserve"> PAGEREF _Toc220578346 \h </w:instrText>
+              <w:instrText xml:space="preserve"> PAGEREF _Toc222678126 \h </w:instrText>
             </w:r>
             <w:r>
               <w:rPr>
@@ -2430,17 +2472,18 @@
             <w:tabs>
               <w:tab w:val="right" w:leader="dot" w:pos="9628"/>
             </w:tabs>
-            <w:spacing w:after="0" w:line="312" w:lineRule="auto"/>
-            <w:ind w:left="0"/>
+            <w:spacing w:line="240" w:lineRule="auto"/>
             <w:rPr>
               <w:rFonts w:ascii="Times New Roman" w:eastAsiaTheme="minorEastAsia" w:hAnsi="Times New Roman" w:cs="Times New Roman"/>
               <w:noProof/>
+              <w:kern w:val="2"/>
               <w:sz w:val="28"/>
               <w:szCs w:val="28"/>
               <w:lang w:eastAsia="ru-RU"/>
+              <w14:ligatures w14:val="standardContextual"/>
             </w:rPr>
           </w:pPr>
-          <w:hyperlink w:anchor="_Toc220578347" w:history="1">
+          <w:hyperlink w:anchor="_Toc222678127" w:history="1">
             <w:r>
               <w:rPr>
                 <w:rStyle w:val="ab"/>
@@ -2449,7 +2492,7 @@
                 <w:sz w:val="28"/>
                 <w:szCs w:val="28"/>
               </w:rPr>
-              <w:t>2.7.1 Область применения</w:t>
+              <w:t>2.7 Краткое руководство пользователя</w:t>
             </w:r>
             <w:r>
               <w:rPr>
@@ -2479,105 +2522,7 @@
                 <w:sz w:val="28"/>
                 <w:szCs w:val="28"/>
               </w:rPr>
-              <w:instrText xml:space="preserve"> PAGEREF _Toc220578347 \h </w:instrText>
-            </w:r>
-            <w:r>
-              <w:rPr>
-                <w:rFonts w:ascii="Times New Roman" w:hAnsi="Times New Roman" w:cs="Times New Roman"/>
-                <w:noProof/>
-                <w:webHidden/>
-                <w:sz w:val="28"/>
-                <w:szCs w:val="28"/>
-              </w:rPr>
-            </w:r>
-            <w:r>
-              <w:rPr>
-                <w:rFonts w:ascii="Times New Roman" w:hAnsi="Times New Roman" w:cs="Times New Roman"/>
-                <w:noProof/>
-                <w:webHidden/>
-                <w:sz w:val="28"/>
-                <w:szCs w:val="28"/>
-              </w:rPr>
-              <w:fldChar w:fldCharType="separate"/>
-            </w:r>
-            <w:r>
-              <w:rPr>
-                <w:rFonts w:ascii="Times New Roman" w:hAnsi="Times New Roman" w:cs="Times New Roman"/>
-                <w:noProof/>
-                <w:webHidden/>
-                <w:sz w:val="28"/>
-                <w:szCs w:val="28"/>
-              </w:rPr>
-              <w:t>18</w:t>
-            </w:r>
-            <w:r>
-              <w:rPr>
-                <w:rFonts w:ascii="Times New Roman" w:hAnsi="Times New Roman" w:cs="Times New Roman"/>
-                <w:noProof/>
-                <w:webHidden/>
-                <w:sz w:val="28"/>
-                <w:szCs w:val="28"/>
-              </w:rPr>
-              <w:fldChar w:fldCharType="end"/>
-            </w:r>
-          </w:hyperlink>
-        </w:p>
-        <w:p>
-          <w:pPr>
-            <w:pStyle w:val="21"/>
-            <w:tabs>
-              <w:tab w:val="right" w:leader="dot" w:pos="9628"/>
-            </w:tabs>
-            <w:spacing w:after="0" w:line="312" w:lineRule="auto"/>
-            <w:ind w:left="0"/>
-            <w:rPr>
-              <w:rFonts w:ascii="Times New Roman" w:eastAsiaTheme="minorEastAsia" w:hAnsi="Times New Roman" w:cs="Times New Roman"/>
-              <w:noProof/>
-              <w:sz w:val="28"/>
-              <w:szCs w:val="28"/>
-              <w:lang w:eastAsia="ru-RU"/>
-            </w:rPr>
-          </w:pPr>
-          <w:hyperlink w:anchor="_Toc220578348" w:history="1">
-            <w:r>
-              <w:rPr>
-                <w:rStyle w:val="ab"/>
-                <w:rFonts w:ascii="Times New Roman" w:hAnsi="Times New Roman" w:cs="Times New Roman"/>
-                <w:noProof/>
-                <w:sz w:val="28"/>
-                <w:szCs w:val="28"/>
-              </w:rPr>
-              <w:t>2.7.2 Системные требования</w:t>
-            </w:r>
-            <w:r>
-              <w:rPr>
-                <w:rFonts w:ascii="Times New Roman" w:hAnsi="Times New Roman" w:cs="Times New Roman"/>
-                <w:noProof/>
-                <w:webHidden/>
-                <w:sz w:val="28"/>
-                <w:szCs w:val="28"/>
-              </w:rPr>
-              <w:tab/>
-            </w:r>
-            <w:r>
-              <w:rPr>
-                <w:rFonts w:ascii="Times New Roman" w:hAnsi="Times New Roman" w:cs="Times New Roman"/>
-                <w:noProof/>
-                <w:webHidden/>
-                <w:sz w:val="28"/>
-                <w:szCs w:val="28"/>
-              </w:rPr>
-              <w:fldChar w:fldCharType="begin"/>
-            </w:r>
-            <w:r>
-              <w:rPr>
-                <w:rFonts w:ascii="Times New Roman" w:hAnsi="Times New Roman" w:cs="Times New Roman"/>
-                <w:noProof/>
-                <w:webHidden/>
-                <w:sz w:val="28"/>
-                <w:szCs w:val="28"/>
-              </w:rPr>
-              <w:instrText xml:space="preserve"> PAGEREF _Toc220578348 \h </w:instrText>
+              <w:instrText xml:space="preserve"> PAGEREF _Toc222678127 \h </w:instrText>
             </w:r>
             <w:r>
               <w:rPr>
@@ -2626,17 +2571,18 @@
             <w:tabs>
               <w:tab w:val="right" w:leader="dot" w:pos="9628"/>
             </w:tabs>
-            <w:spacing w:after="0" w:line="312" w:lineRule="auto"/>
-            <w:ind w:left="0"/>
+            <w:spacing w:line="240" w:lineRule="auto"/>
             <w:rPr>
               <w:rFonts w:ascii="Times New Roman" w:eastAsiaTheme="minorEastAsia" w:hAnsi="Times New Roman" w:cs="Times New Roman"/>
               <w:noProof/>
+              <w:kern w:val="2"/>
               <w:sz w:val="28"/>
               <w:szCs w:val="28"/>
               <w:lang w:eastAsia="ru-RU"/>
+              <w14:ligatures w14:val="standardContextual"/>
             </w:rPr>
           </w:pPr>
-          <w:hyperlink w:anchor="_Toc220578349" w:history="1">
+          <w:hyperlink w:anchor="_Toc222678128" w:history="1">
             <w:r>
               <w:rPr>
                 <w:rStyle w:val="ab"/>
@@ -2645,7 +2591,7 @@
                 <w:sz w:val="28"/>
                 <w:szCs w:val="28"/>
               </w:rPr>
-              <w:t>2.3.7 Требования к аппаратно-программному обеспечению</w:t>
+              <w:t>2.7.1 Область применения</w:t>
             </w:r>
             <w:r>
               <w:rPr>
@@ -2675,7 +2621,7 @@
                 <w:sz w:val="28"/>
                 <w:szCs w:val="28"/>
               </w:rPr>
-              <w:instrText xml:space="preserve"> PAGEREF _Toc220578349 \h </w:instrText>
+              <w:instrText xml:space="preserve"> PAGEREF _Toc222678128 \h </w:instrText>
             </w:r>
             <w:r>
               <w:rPr>
@@ -2724,17 +2670,18 @@
             <w:tabs>
               <w:tab w:val="right" w:leader="dot" w:pos="9628"/>
             </w:tabs>
-            <w:spacing w:after="0" w:line="312" w:lineRule="auto"/>
-            <w:ind w:left="0"/>
+            <w:spacing w:line="240" w:lineRule="auto"/>
             <w:rPr>
               <w:rFonts w:ascii="Times New Roman" w:eastAsiaTheme="minorEastAsia" w:hAnsi="Times New Roman" w:cs="Times New Roman"/>
               <w:noProof/>
+              <w:kern w:val="2"/>
               <w:sz w:val="28"/>
               <w:szCs w:val="28"/>
               <w:lang w:eastAsia="ru-RU"/>
+              <w14:ligatures w14:val="standardContextual"/>
             </w:rPr>
           </w:pPr>
-          <w:hyperlink w:anchor="_Toc220578350" w:history="1">
+          <w:hyperlink w:anchor="_Toc222678129" w:history="1">
             <w:r>
               <w:rPr>
                 <w:rStyle w:val="ab"/>
@@ -2743,7 +2690,7 @@
                 <w:sz w:val="28"/>
                 <w:szCs w:val="28"/>
               </w:rPr>
-              <w:t>2.7.4 Порядок загрузки данных и программ</w:t>
+              <w:t>2.7.2 Системные требования</w:t>
             </w:r>
             <w:r>
               <w:rPr>
@@ -2773,7 +2720,7 @@
                 <w:sz w:val="28"/>
                 <w:szCs w:val="28"/>
               </w:rPr>
-              <w:instrText xml:space="preserve"> PAGEREF _Toc220578350 \h </w:instrText>
+              <w:instrText xml:space="preserve"> PAGEREF _Toc222678129 \h </w:instrText>
             </w:r>
             <w:r>
               <w:rPr>
@@ -2822,17 +2769,18 @@
             <w:tabs>
               <w:tab w:val="right" w:leader="dot" w:pos="9628"/>
             </w:tabs>
-            <w:spacing w:after="0" w:line="312" w:lineRule="auto"/>
-            <w:ind w:left="0"/>
+            <w:spacing w:line="240" w:lineRule="auto"/>
             <w:rPr>
               <w:rFonts w:ascii="Times New Roman" w:eastAsiaTheme="minorEastAsia" w:hAnsi="Times New Roman" w:cs="Times New Roman"/>
               <w:noProof/>
+              <w:kern w:val="2"/>
               <w:sz w:val="28"/>
               <w:szCs w:val="28"/>
               <w:lang w:eastAsia="ru-RU"/>
+              <w14:ligatures w14:val="standardContextual"/>
             </w:rPr>
           </w:pPr>
-          <w:hyperlink w:anchor="_Toc220578351" w:history="1">
+          <w:hyperlink w:anchor="_Toc222678130" w:history="1">
             <w:r>
               <w:rPr>
                 <w:rStyle w:val="ab"/>
@@ -2841,7 +2789,7 @@
                 <w:sz w:val="28"/>
                 <w:szCs w:val="28"/>
               </w:rPr>
-              <w:t>2.7.5 Создание скрипта базы данных</w:t>
+              <w:t>2.3.7 Требования к аппаратно-программному обеспечению</w:t>
             </w:r>
             <w:r>
               <w:rPr>
@@ -2871,7 +2819,106 @@
                 <w:sz w:val="28"/>
                 <w:szCs w:val="28"/>
               </w:rPr>
-              <w:instrText xml:space="preserve"> PAGEREF _Toc220578351 \h </w:instrText>
+              <w:instrText xml:space="preserve"> PAGEREF _Toc222678130 \h </w:instrText>
+            </w:r>
+            <w:r>
+              <w:rPr>
+                <w:rFonts w:ascii="Times New Roman" w:hAnsi="Times New Roman" w:cs="Times New Roman"/>
+                <w:noProof/>
+                <w:webHidden/>
+                <w:sz w:val="28"/>
+                <w:szCs w:val="28"/>
+              </w:rPr>
+            </w:r>
+            <w:r>
+              <w:rPr>
+                <w:rFonts w:ascii="Times New Roman" w:hAnsi="Times New Roman" w:cs="Times New Roman"/>
+                <w:noProof/>
+                <w:webHidden/>
+                <w:sz w:val="28"/>
+                <w:szCs w:val="28"/>
+              </w:rPr>
+              <w:fldChar w:fldCharType="separate"/>
+            </w:r>
+            <w:r>
+              <w:rPr>
+                <w:rFonts w:ascii="Times New Roman" w:hAnsi="Times New Roman" w:cs="Times New Roman"/>
+                <w:noProof/>
+                <w:webHidden/>
+                <w:sz w:val="28"/>
+                <w:szCs w:val="28"/>
+              </w:rPr>
+              <w:t>19</w:t>
+            </w:r>
+            <w:r>
+              <w:rPr>
+                <w:rFonts w:ascii="Times New Roman" w:hAnsi="Times New Roman" w:cs="Times New Roman"/>
+                <w:noProof/>
+                <w:webHidden/>
+                <w:sz w:val="28"/>
+                <w:szCs w:val="28"/>
+              </w:rPr>
+              <w:fldChar w:fldCharType="end"/>
+            </w:r>
+          </w:hyperlink>
+        </w:p>
+        <w:p>
+          <w:pPr>
+            <w:pStyle w:val="21"/>
+            <w:tabs>
+              <w:tab w:val="right" w:leader="dot" w:pos="9628"/>
+            </w:tabs>
+            <w:spacing w:line="240" w:lineRule="auto"/>
+            <w:rPr>
+              <w:rFonts w:ascii="Times New Roman" w:eastAsiaTheme="minorEastAsia" w:hAnsi="Times New Roman" w:cs="Times New Roman"/>
+              <w:noProof/>
+              <w:kern w:val="2"/>
+              <w:sz w:val="28"/>
+              <w:szCs w:val="28"/>
+              <w:lang w:eastAsia="ru-RU"/>
+              <w14:ligatures w14:val="standardContextual"/>
+            </w:rPr>
+          </w:pPr>
+          <w:hyperlink w:anchor="_Toc222678131" w:history="1">
+            <w:r>
+              <w:rPr>
+                <w:rStyle w:val="ab"/>
+                <w:rFonts w:ascii="Times New Roman" w:hAnsi="Times New Roman" w:cs="Times New Roman"/>
+                <w:noProof/>
+                <w:sz w:val="28"/>
+                <w:szCs w:val="28"/>
+              </w:rPr>
+              <w:t>2.7.4 Порядок загрузки данных и программ</w:t>
+            </w:r>
+            <w:r>
+              <w:rPr>
+                <w:rFonts w:ascii="Times New Roman" w:hAnsi="Times New Roman" w:cs="Times New Roman"/>
+                <w:noProof/>
+                <w:webHidden/>
+                <w:sz w:val="28"/>
+                <w:szCs w:val="28"/>
+              </w:rPr>
+              <w:tab/>
+            </w:r>
+            <w:r>
+              <w:rPr>
+                <w:rFonts w:ascii="Times New Roman" w:hAnsi="Times New Roman" w:cs="Times New Roman"/>
+                <w:noProof/>
+                <w:webHidden/>
+                <w:sz w:val="28"/>
+                <w:szCs w:val="28"/>
+              </w:rPr>
+              <w:fldChar w:fldCharType="begin"/>
+            </w:r>
+            <w:r>
+              <w:rPr>
+                <w:rFonts w:ascii="Times New Roman" w:hAnsi="Times New Roman" w:cs="Times New Roman"/>
+                <w:noProof/>
+                <w:webHidden/>
+                <w:sz w:val="28"/>
+                <w:szCs w:val="28"/>
+              </w:rPr>
+              <w:instrText xml:space="preserve"> PAGEREF _Toc222678131 \h </w:instrText>
             </w:r>
             <w:r>
               <w:rPr>
@@ -2920,17 +2967,117 @@
             <w:tabs>
               <w:tab w:val="right" w:leader="dot" w:pos="9628"/>
             </w:tabs>
-            <w:spacing w:after="0" w:line="312" w:lineRule="auto"/>
-            <w:ind w:left="0"/>
+            <w:spacing w:line="240" w:lineRule="auto"/>
             <w:rPr>
               <w:rFonts w:ascii="Times New Roman" w:eastAsiaTheme="minorEastAsia" w:hAnsi="Times New Roman" w:cs="Times New Roman"/>
               <w:noProof/>
+              <w:kern w:val="2"/>
               <w:sz w:val="28"/>
               <w:szCs w:val="28"/>
               <w:lang w:eastAsia="ru-RU"/>
+              <w14:ligatures w14:val="standardContextual"/>
             </w:rPr>
           </w:pPr>
-          <w:hyperlink w:anchor="_Toc220578352" w:history="1">
+          <w:hyperlink w:anchor="_Toc222678132" w:history="1">
+            <w:r>
+              <w:rPr>
+                <w:rStyle w:val="ab"/>
+                <w:rFonts w:ascii="Times New Roman" w:hAnsi="Times New Roman" w:cs="Times New Roman"/>
+                <w:noProof/>
+                <w:sz w:val="28"/>
+                <w:szCs w:val="28"/>
+              </w:rPr>
+              <w:t>2.7.5 Создание скрипта базы данных</w:t>
+            </w:r>
+            <w:r>
+              <w:rPr>
+                <w:rFonts w:ascii="Times New Roman" w:hAnsi="Times New Roman" w:cs="Times New Roman"/>
+                <w:noProof/>
+                <w:webHidden/>
+                <w:sz w:val="28"/>
+                <w:szCs w:val="28"/>
+              </w:rPr>
+              <w:tab/>
+            </w:r>
+            <w:r>
+              <w:rPr>
+                <w:rFonts w:ascii="Times New Roman" w:hAnsi="Times New Roman" w:cs="Times New Roman"/>
+                <w:noProof/>
+                <w:webHidden/>
+                <w:sz w:val="28"/>
+                <w:szCs w:val="28"/>
+              </w:rPr>
+              <w:fldChar w:fldCharType="begin"/>
+            </w:r>
+            <w:r>
+              <w:rPr>
+                <w:rFonts w:ascii="Times New Roman" w:hAnsi="Times New Roman" w:cs="Times New Roman"/>
+                <w:noProof/>
+                <w:webHidden/>
+                <w:sz w:val="28"/>
+                <w:szCs w:val="28"/>
+              </w:rPr>
+              <w:instrText xml:space="preserve"> PAGEREF _Toc222678132 \h </w:instrText>
+            </w:r>
+            <w:r>
+              <w:rPr>
+                <w:rFonts w:ascii="Times New Roman" w:hAnsi="Times New Roman" w:cs="Times New Roman"/>
+                <w:noProof/>
+                <w:webHidden/>
+                <w:sz w:val="28"/>
+                <w:szCs w:val="28"/>
+              </w:rPr>
+            </w:r>
+            <w:r>
+              <w:rPr>
+                <w:rFonts w:ascii="Times New Roman" w:hAnsi="Times New Roman" w:cs="Times New Roman"/>
+                <w:noProof/>
+                <w:webHidden/>
+                <w:sz w:val="28"/>
+                <w:szCs w:val="28"/>
+              </w:rPr>
+              <w:fldChar w:fldCharType="separate"/>
+            </w:r>
+            <w:r>
+              <w:rPr>
+                <w:rFonts w:ascii="Times New Roman" w:hAnsi="Times New Roman" w:cs="Times New Roman"/>
+                <w:noProof/>
+                <w:webHidden/>
+                <w:sz w:val="28"/>
+                <w:szCs w:val="28"/>
+              </w:rPr>
+              <w:t>20</w:t>
+            </w:r>
+            <w:r>
+              <w:rPr>
+                <w:rFonts w:ascii="Times New Roman" w:hAnsi="Times New Roman" w:cs="Times New Roman"/>
+                <w:noProof/>
+                <w:webHidden/>
+                <w:sz w:val="28"/>
+                <w:szCs w:val="28"/>
+              </w:rPr>
+              <w:fldChar w:fldCharType="end"/>
+            </w:r>
+          </w:hyperlink>
+        </w:p>
+        <w:p>
+          <w:pPr>
+            <w:pStyle w:val="21"/>
+            <w:tabs>
+              <w:tab w:val="right" w:leader="dot" w:pos="9628"/>
+            </w:tabs>
+            <w:spacing w:line="240" w:lineRule="auto"/>
+            <w:rPr>
+              <w:rFonts w:ascii="Times New Roman" w:eastAsiaTheme="minorEastAsia" w:hAnsi="Times New Roman" w:cs="Times New Roman"/>
+              <w:noProof/>
+              <w:kern w:val="2"/>
+              <w:sz w:val="28"/>
+              <w:szCs w:val="28"/>
+              <w:lang w:eastAsia="ru-RU"/>
+              <w14:ligatures w14:val="standardContextual"/>
+            </w:rPr>
+          </w:pPr>
+          <w:hyperlink w:anchor="_Toc222678133" w:history="1">
             <w:r>
               <w:rPr>
                 <w:rStyle w:val="ab"/>
@@ -2969,7 +3116,7 @@
                 <w:sz w:val="28"/>
                 <w:szCs w:val="28"/>
               </w:rPr>
-              <w:instrText xml:space="preserve"> PAGEREF _Toc220578352 \h </w:instrText>
+              <w:instrText xml:space="preserve"> PAGEREF _Toc222678133 \h </w:instrText>
             </w:r>
             <w:r>
               <w:rPr>
@@ -3018,16 +3165,18 @@
             <w:tabs>
               <w:tab w:val="right" w:leader="dot" w:pos="9628"/>
             </w:tabs>
-            <w:spacing w:after="0" w:line="312" w:lineRule="auto"/>
+            <w:spacing w:line="240" w:lineRule="auto"/>
             <w:rPr>
               <w:rFonts w:ascii="Times New Roman" w:eastAsiaTheme="minorEastAsia" w:hAnsi="Times New Roman" w:cs="Times New Roman"/>
               <w:noProof/>
+              <w:kern w:val="2"/>
               <w:sz w:val="28"/>
               <w:szCs w:val="28"/>
               <w:lang w:eastAsia="ru-RU"/>
+              <w14:ligatures w14:val="standardContextual"/>
             </w:rPr>
           </w:pPr>
-          <w:hyperlink w:anchor="_Toc220578353" w:history="1">
+          <w:hyperlink w:anchor="_Toc222678134" w:history="1">
             <w:r>
               <w:rPr>
                 <w:rStyle w:val="ab"/>
@@ -3066,7 +3215,7 @@
                 <w:sz w:val="28"/>
                 <w:szCs w:val="28"/>
               </w:rPr>
-              <w:instrText xml:space="preserve"> PAGEREF _Toc220578353 \h </w:instrText>
+              <w:instrText xml:space="preserve"> PAGEREF _Toc222678134 \h </w:instrText>
             </w:r>
             <w:r>
               <w:rPr>
@@ -3095,7 +3244,7 @@
                 <w:sz w:val="28"/>
                 <w:szCs w:val="28"/>
               </w:rPr>
-              <w:t>21</w:t>
+              <w:t>22</w:t>
             </w:r>
             <w:r>
               <w:rPr>
@@ -3115,16 +3264,18 @@
             <w:tabs>
               <w:tab w:val="right" w:leader="dot" w:pos="9628"/>
             </w:tabs>
-            <w:spacing w:after="0" w:line="312" w:lineRule="auto"/>
+            <w:spacing w:line="240" w:lineRule="auto"/>
             <w:rPr>
               <w:rFonts w:ascii="Times New Roman" w:eastAsiaTheme="minorEastAsia" w:hAnsi="Times New Roman" w:cs="Times New Roman"/>
               <w:noProof/>
+              <w:kern w:val="2"/>
               <w:sz w:val="28"/>
               <w:szCs w:val="28"/>
               <w:lang w:eastAsia="ru-RU"/>
+              <w14:ligatures w14:val="standardContextual"/>
             </w:rPr>
           </w:pPr>
-          <w:hyperlink w:anchor="_Toc220578354" w:history="1">
+          <w:hyperlink w:anchor="_Toc222678135" w:history="1">
             <w:r>
               <w:rPr>
                 <w:rStyle w:val="ab"/>
@@ -3163,7 +3314,7 @@
                 <w:sz w:val="28"/>
                 <w:szCs w:val="28"/>
               </w:rPr>
-              <w:instrText xml:space="preserve"> PAGEREF _Toc220578354 \h </w:instrText>
+              <w:instrText xml:space="preserve"> PAGEREF _Toc222678135 \h </w:instrText>
             </w:r>
             <w:r>
               <w:rPr>
@@ -3192,7 +3343,7 @@
                 <w:sz w:val="28"/>
                 <w:szCs w:val="28"/>
               </w:rPr>
-              <w:t>23</w:t>
+              <w:t>24</w:t>
             </w:r>
             <w:r>
               <w:rPr>
@@ -3212,16 +3363,18 @@
             <w:tabs>
               <w:tab w:val="right" w:leader="dot" w:pos="9628"/>
             </w:tabs>
-            <w:spacing w:after="0" w:line="312" w:lineRule="auto"/>
+            <w:spacing w:line="240" w:lineRule="auto"/>
             <w:rPr>
               <w:rFonts w:ascii="Times New Roman" w:eastAsiaTheme="minorEastAsia" w:hAnsi="Times New Roman" w:cs="Times New Roman"/>
               <w:noProof/>
+              <w:kern w:val="2"/>
               <w:sz w:val="28"/>
               <w:szCs w:val="28"/>
               <w:lang w:eastAsia="ru-RU"/>
+              <w14:ligatures w14:val="standardContextual"/>
             </w:rPr>
           </w:pPr>
-          <w:hyperlink w:anchor="_Toc220578355" w:history="1">
+          <w:hyperlink w:anchor="_Toc222678136" w:history="1">
             <w:r>
               <w:rPr>
                 <w:rStyle w:val="ab"/>
@@ -3260,7 +3413,7 @@
                 <w:sz w:val="28"/>
                 <w:szCs w:val="28"/>
               </w:rPr>
-              <w:instrText xml:space="preserve"> PAGEREF _Toc220578355 \h </w:instrText>
+              <w:instrText xml:space="preserve"> PAGEREF _Toc222678136 \h </w:instrText>
             </w:r>
             <w:r>
               <w:rPr>
@@ -3289,7 +3442,7 @@
                 <w:sz w:val="28"/>
                 <w:szCs w:val="28"/>
               </w:rPr>
-              <w:t>25</w:t>
+              <w:t>26</w:t>
             </w:r>
             <w:r>
               <w:rPr>
@@ -3305,7 +3458,7 @@
         </w:p>
         <w:p>
           <w:pPr>
-            <w:spacing w:after="0" w:line="312" w:lineRule="auto"/>
+            <w:spacing w:after="0" w:line="240" w:lineRule="auto"/>
             <w:contextualSpacing/>
             <w:rPr>
               <w:rFonts w:ascii="Times New Roman" w:hAnsi="Times New Roman" w:cs="Times New Roman"/>
@@ -3329,7 +3482,6 @@
       </w:sdtContent>
     </w:sdt>
     <w:bookmarkStart w:id="0" w:name="_Toc70577716" w:displacedByCustomXml="prev"/>
-    <w:bookmarkStart w:id="1" w:name="_Toc220578324" w:displacedByCustomXml="prev"/>
     <w:p>
       <w:pPr>
         <w:spacing w:after="0" w:line="360" w:lineRule="auto"/>
@@ -3343,6 +3495,7 @@
           <w:szCs w:val="28"/>
         </w:rPr>
       </w:pPr>
+      <w:bookmarkStart w:id="1" w:name="_Toc222678104"/>
       <w:r>
         <w:rPr>
           <w:rFonts w:ascii="Times New Roman" w:hAnsi="Times New Roman" w:cs="Times New Roman"/>
@@ -3352,8 +3505,8 @@
         <w:lastRenderedPageBreak/>
         <w:t>ВВЕДЕНИЕ</w:t>
       </w:r>
+      <w:bookmarkEnd w:id="0"/>
       <w:bookmarkEnd w:id="1"/>
-      <w:bookmarkEnd w:id="0"/>
     </w:p>
     <w:p>
       <w:pPr>
@@ -9708,7 +9861,7 @@
         </w:rPr>
       </w:pPr>
       <w:bookmarkStart w:id="2" w:name="_Toc70577717"/>
-      <w:bookmarkStart w:id="3" w:name="_Toc220578325"/>
+      <w:bookmarkStart w:id="3" w:name="_Toc222678105"/>
       <w:r>
         <w:rPr>
           <w:rFonts w:ascii="Times New Roman" w:hAnsi="Times New Roman" w:cs="Times New Roman"/>
@@ -9754,7 +9907,7 @@
         </w:rPr>
       </w:pPr>
       <w:bookmarkStart w:id="4" w:name="_Toc70577718"/>
-      <w:bookmarkStart w:id="5" w:name="_Toc220578326"/>
+      <w:bookmarkStart w:id="5" w:name="_Toc222678106"/>
       <w:r>
         <w:rPr>
           <w:rFonts w:ascii="Times New Roman" w:hAnsi="Times New Roman" w:cs="Times New Roman"/>
@@ -9780,7 +9933,6 @@
         <w:t>часть</w:t>
       </w:r>
       <w:bookmarkStart w:id="6" w:name="_Toc70577719"/>
-      <w:bookmarkStart w:id="7" w:name="_Toc220578327"/>
       <w:bookmarkEnd w:id="4"/>
       <w:bookmarkEnd w:id="5"/>
     </w:p>
@@ -9801,6 +9953,7 @@
           <w:szCs w:val="28"/>
         </w:rPr>
       </w:pPr>
+      <w:bookmarkStart w:id="7" w:name="_Toc222678107"/>
       <w:r>
         <w:rPr>
           <w:rFonts w:ascii="Times New Roman" w:hAnsi="Times New Roman" w:cs="Times New Roman"/>
@@ -11006,7 +11159,7 @@
         </w:rPr>
       </w:pPr>
       <w:bookmarkStart w:id="8" w:name="_Toc70577720"/>
-      <w:bookmarkStart w:id="9" w:name="_Toc220578328"/>
+      <w:bookmarkStart w:id="9" w:name="_Toc222678108"/>
       <w:r>
         <w:rPr>
           <w:rFonts w:ascii="Times New Roman" w:hAnsi="Times New Roman" w:cs="Times New Roman"/>
@@ -11936,23 +12089,13 @@
         </w:rPr>
         <w:t xml:space="preserve"> </w:t>
       </w:r>
-      <w:proofErr w:type="spellStart"/>
-      <w:r>
-        <w:rPr>
-          <w:rFonts w:ascii="Times New Roman" w:hAnsi="Times New Roman" w:cs="Times New Roman"/>
-          <w:sz w:val="28"/>
-          <w:szCs w:val="28"/>
-        </w:rPr>
-        <w:t>Windows</w:t>
-      </w:r>
-      <w:proofErr w:type="spellEnd"/>
-      <w:r>
-        <w:rPr>
-          <w:rFonts w:ascii="Times New Roman" w:hAnsi="Times New Roman" w:cs="Times New Roman"/>
-          <w:sz w:val="28"/>
-          <w:szCs w:val="28"/>
-        </w:rPr>
-        <w:t>,</w:t>
+      <w:r>
+        <w:rPr>
+          <w:rFonts w:ascii="Times New Roman" w:hAnsi="Times New Roman" w:cs="Times New Roman"/>
+          <w:sz w:val="28"/>
+          <w:szCs w:val="28"/>
+        </w:rPr>
+        <w:t>Windows,</w:t>
       </w:r>
       <w:r>
         <w:rPr>
@@ -12114,7 +12257,7 @@
           <w:szCs w:val="32"/>
         </w:rPr>
       </w:pPr>
-      <w:bookmarkStart w:id="10" w:name="_Toc220578329"/>
+      <w:bookmarkStart w:id="10" w:name="_Toc222678109"/>
       <w:r>
         <w:rPr>
           <w:rFonts w:ascii="Times New Roman" w:hAnsi="Times New Roman" w:cs="Times New Roman"/>
@@ -13926,7 +14069,6 @@
         </w:rPr>
         <w:t xml:space="preserve"> </w:t>
       </w:r>
-      <w:proofErr w:type="spellStart"/>
       <w:r>
         <w:rPr>
           <w:rFonts w:ascii="Times New Roman" w:hAnsi="Times New Roman" w:cs="Times New Roman"/>
@@ -13935,32 +14077,21 @@
         </w:rPr>
         <w:t>User</w:t>
       </w:r>
-      <w:proofErr w:type="spellEnd"/>
-      <w:r>
-        <w:rPr>
-          <w:rFonts w:ascii="Times New Roman" w:hAnsi="Times New Roman" w:cs="Times New Roman"/>
-          <w:sz w:val="28"/>
-          <w:szCs w:val="28"/>
-        </w:rPr>
-        <w:t xml:space="preserve"> </w:t>
-      </w:r>
-      <w:proofErr w:type="spellStart"/>
-      <w:r>
-        <w:rPr>
-          <w:rFonts w:ascii="Times New Roman" w:hAnsi="Times New Roman" w:cs="Times New Roman"/>
-          <w:sz w:val="28"/>
-          <w:szCs w:val="28"/>
-        </w:rPr>
-        <w:t>Interface</w:t>
-      </w:r>
-      <w:proofErr w:type="spellEnd"/>
-      <w:r>
-        <w:rPr>
-          <w:rFonts w:ascii="Times New Roman" w:hAnsi="Times New Roman" w:cs="Times New Roman"/>
-          <w:sz w:val="28"/>
-          <w:szCs w:val="28"/>
-        </w:rPr>
-        <w:t>)</w:t>
+      <w:r>
+        <w:rPr>
+          <w:rFonts w:ascii="Times New Roman" w:hAnsi="Times New Roman" w:cs="Times New Roman"/>
+          <w:sz w:val="28"/>
+          <w:szCs w:val="28"/>
+        </w:rPr>
+        <w:t xml:space="preserve"> </w:t>
+      </w:r>
+      <w:r>
+        <w:rPr>
+          <w:rFonts w:ascii="Times New Roman" w:hAnsi="Times New Roman" w:cs="Times New Roman"/>
+          <w:sz w:val="28"/>
+          <w:szCs w:val="28"/>
+        </w:rPr>
+        <w:t>Interface)</w:t>
       </w:r>
       <w:r>
         <w:rPr>
@@ -14948,7 +15079,7 @@
           <w:shd w:val="clear" w:color="auto" w:fill="FFFFFF"/>
         </w:rPr>
       </w:pPr>
-      <w:bookmarkStart w:id="11" w:name="_Toc220578330"/>
+      <w:bookmarkStart w:id="11" w:name="_Toc222678110"/>
       <w:r>
         <w:rPr>
           <w:rFonts w:ascii="Times New Roman" w:hAnsi="Times New Roman" w:cs="Times New Roman"/>
@@ -15097,7 +15228,6 @@
           <w:shd w:val="clear" w:color="auto" w:fill="FFFFFF"/>
         </w:rPr>
       </w:pPr>
-      <w:proofErr w:type="spellStart"/>
       <w:r>
         <w:rPr>
           <w:rFonts w:ascii="Times New Roman" w:hAnsi="Times New Roman" w:cs="Times New Roman"/>
@@ -15108,7 +15238,6 @@
         </w:rPr>
         <w:t>MySQL</w:t>
       </w:r>
-      <w:proofErr w:type="spellEnd"/>
       <w:r>
         <w:rPr>
           <w:rFonts w:ascii="Times New Roman" w:hAnsi="Times New Roman" w:cs="Times New Roman"/>
@@ -17150,7 +17279,6 @@
         </w:rPr>
         <w:t xml:space="preserve"> </w:t>
       </w:r>
-      <w:proofErr w:type="spellStart"/>
       <w:r>
         <w:rPr>
           <w:rFonts w:ascii="Times New Roman" w:hAnsi="Times New Roman" w:cs="Times New Roman"/>
@@ -17159,16 +17287,14 @@
         </w:rPr>
         <w:t>Community</w:t>
       </w:r>
-      <w:proofErr w:type="spellEnd"/>
-      <w:r>
-        <w:rPr>
-          <w:rFonts w:ascii="Times New Roman" w:hAnsi="Times New Roman" w:cs="Times New Roman"/>
-          <w:sz w:val="28"/>
-          <w:szCs w:val="28"/>
-        </w:rPr>
-        <w:t xml:space="preserve"> </w:t>
-      </w:r>
-      <w:proofErr w:type="spellStart"/>
+      <w:r>
+        <w:rPr>
+          <w:rFonts w:ascii="Times New Roman" w:hAnsi="Times New Roman" w:cs="Times New Roman"/>
+          <w:sz w:val="28"/>
+          <w:szCs w:val="28"/>
+        </w:rPr>
+        <w:t xml:space="preserve"> </w:t>
+      </w:r>
       <w:r>
         <w:rPr>
           <w:rFonts w:ascii="Times New Roman" w:hAnsi="Times New Roman" w:cs="Times New Roman"/>
@@ -17177,7 +17303,6 @@
         </w:rPr>
         <w:t>Edition</w:t>
       </w:r>
-      <w:proofErr w:type="spellEnd"/>
       <w:r>
         <w:rPr>
           <w:rFonts w:ascii="Times New Roman" w:hAnsi="Times New Roman" w:cs="Times New Roman"/>
@@ -18107,7 +18232,7 @@
           <w:szCs w:val="28"/>
         </w:rPr>
       </w:pPr>
-      <w:bookmarkStart w:id="12" w:name="_Toc220578331"/>
+      <w:bookmarkStart w:id="12" w:name="_Toc222678111"/>
       <w:r>
         <w:rPr>
           <w:rFonts w:ascii="Times New Roman" w:hAnsi="Times New Roman" w:cs="Times New Roman"/>
@@ -18157,7 +18282,6 @@
         </w:rPr>
         <w:t xml:space="preserve"> </w:t>
       </w:r>
-      <w:proofErr w:type="spellStart"/>
       <w:r>
         <w:rPr>
           <w:rFonts w:ascii="Times New Roman" w:hAnsi="Times New Roman" w:cs="Times New Roman"/>
@@ -18166,7 +18290,6 @@
         </w:rPr>
         <w:t>Visual</w:t>
       </w:r>
-      <w:proofErr w:type="spellEnd"/>
       <w:r>
         <w:rPr>
           <w:rFonts w:ascii="Times New Roman" w:hAnsi="Times New Roman" w:cs="Times New Roman"/>
@@ -18175,7 +18298,6 @@
         </w:rPr>
         <w:t xml:space="preserve"> </w:t>
       </w:r>
-      <w:proofErr w:type="spellStart"/>
       <w:r>
         <w:rPr>
           <w:rFonts w:ascii="Times New Roman" w:hAnsi="Times New Roman" w:cs="Times New Roman"/>
@@ -18185,7 +18307,6 @@
         <w:t>Studio</w:t>
       </w:r>
       <w:bookmarkEnd w:id="12"/>
-      <w:proofErr w:type="spellEnd"/>
       <w:r>
         <w:rPr>
           <w:rFonts w:ascii="Times New Roman" w:hAnsi="Times New Roman" w:cs="Times New Roman"/>
@@ -18226,7 +18347,6 @@
           <w:lang w:eastAsia="ru-RU"/>
         </w:rPr>
       </w:pPr>
-      <w:proofErr w:type="spellStart"/>
       <w:r>
         <w:rPr>
           <w:rFonts w:ascii="Times New Roman" w:eastAsia="Times New Roman" w:hAnsi="Times New Roman" w:cs="Times New Roman"/>
@@ -18237,18 +18357,16 @@
         </w:rPr>
         <w:t>Visual</w:t>
       </w:r>
-      <w:proofErr w:type="spellEnd"/>
-      <w:r>
-        <w:rPr>
-          <w:rFonts w:ascii="Times New Roman" w:eastAsia="Times New Roman" w:hAnsi="Times New Roman" w:cs="Times New Roman"/>
-          <w:color w:val="0F1115"/>
-          <w:sz w:val="28"/>
-          <w:szCs w:val="28"/>
-          <w:lang w:eastAsia="ru-RU"/>
-        </w:rPr>
-        <w:t xml:space="preserve"> </w:t>
-      </w:r>
-      <w:proofErr w:type="spellStart"/>
+      <w:r>
+        <w:rPr>
+          <w:rFonts w:ascii="Times New Roman" w:eastAsia="Times New Roman" w:hAnsi="Times New Roman" w:cs="Times New Roman"/>
+          <w:color w:val="0F1115"/>
+          <w:sz w:val="28"/>
+          <w:szCs w:val="28"/>
+          <w:lang w:eastAsia="ru-RU"/>
+        </w:rPr>
+        <w:t xml:space="preserve"> </w:t>
+      </w:r>
       <w:r>
         <w:rPr>
           <w:rFonts w:ascii="Times New Roman" w:eastAsia="Times New Roman" w:hAnsi="Times New Roman" w:cs="Times New Roman"/>
@@ -18259,7 +18377,6 @@
         </w:rPr>
         <w:t>Studio</w:t>
       </w:r>
-      <w:proofErr w:type="spellEnd"/>
       <w:r>
         <w:rPr>
           <w:rFonts w:ascii="Times New Roman" w:eastAsia="Times New Roman" w:hAnsi="Times New Roman" w:cs="Times New Roman"/>
@@ -18290,7 +18407,6 @@
         </w:rPr>
         <w:t xml:space="preserve"> </w:t>
       </w:r>
-      <w:proofErr w:type="spellStart"/>
       <w:r>
         <w:rPr>
           <w:rFonts w:ascii="Times New Roman" w:eastAsia="Times New Roman" w:hAnsi="Times New Roman" w:cs="Times New Roman"/>
@@ -18301,7 +18417,6 @@
         </w:rPr>
         <w:t>Community</w:t>
       </w:r>
-      <w:proofErr w:type="spellEnd"/>
       <w:r>
         <w:rPr>
           <w:rFonts w:ascii="Times New Roman" w:eastAsia="Times New Roman" w:hAnsi="Times New Roman" w:cs="Times New Roman"/>
@@ -20239,7 +20354,6 @@
         </w:rPr>
         <w:t xml:space="preserve"> </w:t>
       </w:r>
-      <w:proofErr w:type="spellStart"/>
       <w:r>
         <w:rPr>
           <w:rStyle w:val="ae"/>
@@ -20250,7 +20364,6 @@
         </w:rPr>
         <w:t>Visual</w:t>
       </w:r>
-      <w:proofErr w:type="spellEnd"/>
       <w:r>
         <w:rPr>
           <w:rStyle w:val="ae"/>
@@ -20261,7 +20374,6 @@
         </w:rPr>
         <w:t xml:space="preserve"> </w:t>
       </w:r>
-      <w:proofErr w:type="spellStart"/>
       <w:r>
         <w:rPr>
           <w:rStyle w:val="ae"/>
@@ -20272,7 +20384,6 @@
         </w:rPr>
         <w:t>Studio</w:t>
       </w:r>
-      <w:proofErr w:type="spellEnd"/>
       <w:r>
         <w:rPr>
           <w:rStyle w:val="ae"/>
@@ -20283,7 +20394,6 @@
         </w:rPr>
         <w:t xml:space="preserve"> </w:t>
       </w:r>
-      <w:proofErr w:type="spellStart"/>
       <w:r>
         <w:rPr>
           <w:rStyle w:val="ae"/>
@@ -20294,7 +20404,6 @@
         </w:rPr>
         <w:t>Tools</w:t>
       </w:r>
-      <w:proofErr w:type="spellEnd"/>
       <w:r>
         <w:rPr>
           <w:rStyle w:val="ae"/>
@@ -21165,7 +21274,6 @@
         </w:rPr>
         <w:t xml:space="preserve"> </w:t>
       </w:r>
-      <w:proofErr w:type="spellStart"/>
       <w:r>
         <w:rPr>
           <w:rStyle w:val="ae"/>
@@ -21176,7 +21284,6 @@
         </w:rPr>
         <w:t>Server</w:t>
       </w:r>
-      <w:proofErr w:type="spellEnd"/>
       <w:r>
         <w:rPr>
           <w:rStyle w:val="ae"/>
@@ -21187,7 +21294,6 @@
         </w:rPr>
         <w:t xml:space="preserve"> </w:t>
       </w:r>
-      <w:proofErr w:type="spellStart"/>
       <w:r>
         <w:rPr>
           <w:rStyle w:val="ae"/>
@@ -21198,7 +21304,6 @@
         </w:rPr>
         <w:t>Explorer</w:t>
       </w:r>
-      <w:proofErr w:type="spellEnd"/>
       <w:r>
         <w:rPr>
           <w:color w:val="0F1115"/>
@@ -21303,23 +21408,13 @@
         </w:rPr>
         <w:t xml:space="preserve"> </w:t>
       </w:r>
-      <w:proofErr w:type="spellStart"/>
-      <w:r>
-        <w:rPr>
-          <w:color w:val="0F1115"/>
-          <w:sz w:val="28"/>
-          <w:szCs w:val="28"/>
-        </w:rPr>
-        <w:t>MySQL</w:t>
-      </w:r>
-      <w:proofErr w:type="spellEnd"/>
-      <w:r>
-        <w:rPr>
-          <w:color w:val="0F1115"/>
-          <w:sz w:val="28"/>
-          <w:szCs w:val="28"/>
-        </w:rPr>
-        <w:t>,</w:t>
+      <w:r>
+        <w:rPr>
+          <w:color w:val="0F1115"/>
+          <w:sz w:val="28"/>
+          <w:szCs w:val="28"/>
+        </w:rPr>
+        <w:t>MySQL,</w:t>
       </w:r>
       <w:r>
         <w:rPr>
@@ -21891,6 +21986,296 @@
         </w:rPr>
         <w:t xml:space="preserve"> </w:t>
       </w:r>
+      <w:r>
+        <w:rPr>
+          <w:color w:val="0F1115"/>
+          <w:sz w:val="28"/>
+          <w:szCs w:val="28"/>
+        </w:rPr>
+        <w:t>Visual</w:t>
+      </w:r>
+      <w:r>
+        <w:rPr>
+          <w:color w:val="0F1115"/>
+          <w:sz w:val="28"/>
+          <w:szCs w:val="28"/>
+        </w:rPr>
+        <w:t xml:space="preserve"> </w:t>
+      </w:r>
+      <w:r>
+        <w:rPr>
+          <w:color w:val="0F1115"/>
+          <w:sz w:val="28"/>
+          <w:szCs w:val="28"/>
+        </w:rPr>
+        <w:t>Studio</w:t>
+      </w:r>
+      <w:r>
+        <w:rPr>
+          <w:color w:val="0F1115"/>
+          <w:sz w:val="28"/>
+          <w:szCs w:val="28"/>
+        </w:rPr>
+        <w:t xml:space="preserve"> </w:t>
+      </w:r>
+      <w:r>
+        <w:rPr>
+          <w:color w:val="0F1115"/>
+          <w:sz w:val="28"/>
+          <w:szCs w:val="28"/>
+        </w:rPr>
+        <w:t>предоставляет</w:t>
+      </w:r>
+      <w:r>
+        <w:rPr>
+          <w:color w:val="0F1115"/>
+          <w:sz w:val="28"/>
+          <w:szCs w:val="28"/>
+        </w:rPr>
+        <w:t xml:space="preserve"> </w:t>
+      </w:r>
+      <w:r>
+        <w:rPr>
+          <w:color w:val="0F1115"/>
+          <w:sz w:val="28"/>
+          <w:szCs w:val="28"/>
+        </w:rPr>
+        <w:t>шаблоны</w:t>
+      </w:r>
+      <w:r>
+        <w:rPr>
+          <w:color w:val="0F1115"/>
+          <w:sz w:val="28"/>
+          <w:szCs w:val="28"/>
+        </w:rPr>
+        <w:t xml:space="preserve"> </w:t>
+      </w:r>
+      <w:r>
+        <w:rPr>
+          <w:color w:val="0F1115"/>
+          <w:sz w:val="28"/>
+          <w:szCs w:val="28"/>
+        </w:rPr>
+        <w:t>проектов</w:t>
+      </w:r>
+      <w:r>
+        <w:rPr>
+          <w:color w:val="0F1115"/>
+          <w:sz w:val="28"/>
+          <w:szCs w:val="28"/>
+        </w:rPr>
+        <w:t xml:space="preserve"> </w:t>
+      </w:r>
+      <w:r>
+        <w:rPr>
+          <w:color w:val="0F1115"/>
+          <w:sz w:val="28"/>
+          <w:szCs w:val="28"/>
+          <w:lang w:val="en-US"/>
+        </w:rPr>
+        <w:t>ASP</w:t>
+      </w:r>
+      <w:r>
+        <w:rPr>
+          <w:color w:val="0F1115"/>
+          <w:sz w:val="28"/>
+          <w:szCs w:val="28"/>
+        </w:rPr>
+        <w:t>.</w:t>
+      </w:r>
+      <w:r>
+        <w:rPr>
+          <w:color w:val="0F1115"/>
+          <w:sz w:val="28"/>
+          <w:szCs w:val="28"/>
+          <w:lang w:val="en-US"/>
+        </w:rPr>
+        <w:t>NET</w:t>
+      </w:r>
+      <w:r>
+        <w:rPr>
+          <w:color w:val="0F1115"/>
+          <w:sz w:val="28"/>
+          <w:szCs w:val="28"/>
+        </w:rPr>
+        <w:t xml:space="preserve"> </w:t>
+      </w:r>
+      <w:r>
+        <w:rPr>
+          <w:color w:val="0F1115"/>
+          <w:sz w:val="28"/>
+          <w:szCs w:val="28"/>
+        </w:rPr>
+        <w:t>Core,</w:t>
+      </w:r>
+      <w:r>
+        <w:rPr>
+          <w:color w:val="0F1115"/>
+          <w:sz w:val="28"/>
+          <w:szCs w:val="28"/>
+        </w:rPr>
+        <w:t xml:space="preserve"> </w:t>
+      </w:r>
+      <w:r>
+        <w:rPr>
+          <w:color w:val="0F1115"/>
+          <w:sz w:val="28"/>
+          <w:szCs w:val="28"/>
+        </w:rPr>
+        <w:t>которые</w:t>
+      </w:r>
+      <w:r>
+        <w:rPr>
+          <w:color w:val="0F1115"/>
+          <w:sz w:val="28"/>
+          <w:szCs w:val="28"/>
+        </w:rPr>
+        <w:t xml:space="preserve"> </w:t>
+      </w:r>
+      <w:r>
+        <w:rPr>
+          <w:color w:val="0F1115"/>
+          <w:sz w:val="28"/>
+          <w:szCs w:val="28"/>
+        </w:rPr>
+        <w:t>легко</w:t>
+      </w:r>
+      <w:r>
+        <w:rPr>
+          <w:color w:val="0F1115"/>
+          <w:sz w:val="28"/>
+          <w:szCs w:val="28"/>
+        </w:rPr>
+        <w:t xml:space="preserve"> </w:t>
+      </w:r>
+      <w:r>
+        <w:rPr>
+          <w:color w:val="0F1115"/>
+          <w:sz w:val="28"/>
+          <w:szCs w:val="28"/>
+        </w:rPr>
+        <w:t>настраиваются</w:t>
+      </w:r>
+      <w:r>
+        <w:rPr>
+          <w:color w:val="0F1115"/>
+          <w:sz w:val="28"/>
+          <w:szCs w:val="28"/>
+        </w:rPr>
+        <w:t xml:space="preserve"> </w:t>
+      </w:r>
+      <w:r>
+        <w:rPr>
+          <w:color w:val="0F1115"/>
+          <w:sz w:val="28"/>
+          <w:szCs w:val="28"/>
+        </w:rPr>
+        <w:t>для</w:t>
+      </w:r>
+      <w:r>
+        <w:rPr>
+          <w:color w:val="0F1115"/>
+          <w:sz w:val="28"/>
+          <w:szCs w:val="28"/>
+        </w:rPr>
+        <w:t xml:space="preserve"> </w:t>
+      </w:r>
+      <w:r>
+        <w:rPr>
+          <w:color w:val="0F1115"/>
+          <w:sz w:val="28"/>
+          <w:szCs w:val="28"/>
+        </w:rPr>
+        <w:t>взаимодействия</w:t>
+      </w:r>
+      <w:r>
+        <w:rPr>
+          <w:color w:val="0F1115"/>
+          <w:sz w:val="28"/>
+          <w:szCs w:val="28"/>
+        </w:rPr>
+        <w:t xml:space="preserve"> </w:t>
+      </w:r>
+      <w:r>
+        <w:rPr>
+          <w:color w:val="0F1115"/>
+          <w:sz w:val="28"/>
+          <w:szCs w:val="28"/>
+        </w:rPr>
+        <w:t>с</w:t>
+      </w:r>
+      <w:r>
+        <w:rPr>
+          <w:color w:val="0F1115"/>
+          <w:sz w:val="28"/>
+          <w:szCs w:val="28"/>
+        </w:rPr>
+        <w:t xml:space="preserve"> </w:t>
+      </w:r>
+      <w:r>
+        <w:rPr>
+          <w:color w:val="0F1115"/>
+          <w:sz w:val="28"/>
+          <w:szCs w:val="28"/>
+        </w:rPr>
+        <w:t>MySQL</w:t>
+      </w:r>
+      <w:r>
+        <w:rPr>
+          <w:color w:val="0F1115"/>
+          <w:sz w:val="28"/>
+          <w:szCs w:val="28"/>
+        </w:rPr>
+        <w:t xml:space="preserve"> </w:t>
+      </w:r>
+      <w:r>
+        <w:rPr>
+          <w:color w:val="0F1115"/>
+          <w:sz w:val="28"/>
+          <w:szCs w:val="28"/>
+        </w:rPr>
+        <w:t>через</w:t>
+      </w:r>
+      <w:r>
+        <w:rPr>
+          <w:color w:val="0F1115"/>
+          <w:sz w:val="28"/>
+          <w:szCs w:val="28"/>
+        </w:rPr>
+        <w:t xml:space="preserve"> </w:t>
+      </w:r>
+      <w:r>
+        <w:rPr>
+          <w:color w:val="0F1115"/>
+          <w:sz w:val="28"/>
+          <w:szCs w:val="28"/>
+        </w:rPr>
+        <w:t>ORM</w:t>
+      </w:r>
+      <w:r>
+        <w:rPr>
+          <w:color w:val="0F1115"/>
+          <w:sz w:val="28"/>
+          <w:szCs w:val="28"/>
+        </w:rPr>
+        <w:t xml:space="preserve"> </w:t>
+      </w:r>
+      <w:r>
+        <w:rPr>
+          <w:color w:val="0F1115"/>
+          <w:sz w:val="28"/>
+          <w:szCs w:val="28"/>
+        </w:rPr>
+        <w:t>(например,</w:t>
+      </w:r>
+      <w:r>
+        <w:rPr>
+          <w:color w:val="0F1115"/>
+          <w:sz w:val="28"/>
+          <w:szCs w:val="28"/>
+        </w:rPr>
+        <w:t xml:space="preserve"> </w:t>
+      </w:r>
       <w:proofErr w:type="spellStart"/>
       <w:r>
         <w:rPr>
@@ -21898,7 +22283,7 @@
           <w:sz w:val="28"/>
           <w:szCs w:val="28"/>
         </w:rPr>
-        <w:t>Visual</w:t>
+        <w:t>Entity</w:t>
       </w:r>
       <w:proofErr w:type="spellEnd"/>
       <w:r>
@@ -21909,329 +22294,13 @@
         </w:rPr>
         <w:t xml:space="preserve"> </w:t>
       </w:r>
-      <w:proofErr w:type="spellStart"/>
-      <w:r>
-        <w:rPr>
-          <w:color w:val="0F1115"/>
-          <w:sz w:val="28"/>
-          <w:szCs w:val="28"/>
-        </w:rPr>
-        <w:t>Studio</w:t>
-      </w:r>
-      <w:proofErr w:type="spellEnd"/>
-      <w:r>
-        <w:rPr>
-          <w:color w:val="0F1115"/>
-          <w:sz w:val="28"/>
-          <w:szCs w:val="28"/>
-        </w:rPr>
-        <w:t xml:space="preserve"> </w:t>
-      </w:r>
-      <w:r>
-        <w:rPr>
-          <w:color w:val="0F1115"/>
-          <w:sz w:val="28"/>
-          <w:szCs w:val="28"/>
-        </w:rPr>
-        <w:t>предоставляет</w:t>
-      </w:r>
-      <w:r>
-        <w:rPr>
-          <w:color w:val="0F1115"/>
-          <w:sz w:val="28"/>
-          <w:szCs w:val="28"/>
-        </w:rPr>
-        <w:t xml:space="preserve"> </w:t>
-      </w:r>
-      <w:r>
-        <w:rPr>
-          <w:color w:val="0F1115"/>
-          <w:sz w:val="28"/>
-          <w:szCs w:val="28"/>
-        </w:rPr>
-        <w:t>шаблоны</w:t>
-      </w:r>
-      <w:r>
-        <w:rPr>
-          <w:color w:val="0F1115"/>
-          <w:sz w:val="28"/>
-          <w:szCs w:val="28"/>
-        </w:rPr>
-        <w:t xml:space="preserve"> </w:t>
-      </w:r>
-      <w:r>
-        <w:rPr>
-          <w:color w:val="0F1115"/>
-          <w:sz w:val="28"/>
-          <w:szCs w:val="28"/>
-        </w:rPr>
-        <w:t>проектов</w:t>
-      </w:r>
-      <w:r>
-        <w:rPr>
-          <w:color w:val="0F1115"/>
-          <w:sz w:val="28"/>
-          <w:szCs w:val="28"/>
-        </w:rPr>
-        <w:t xml:space="preserve"> </w:t>
-      </w:r>
-      <w:r>
-        <w:rPr>
-          <w:color w:val="0F1115"/>
-          <w:sz w:val="28"/>
-          <w:szCs w:val="28"/>
-          <w:lang w:val="en-US"/>
-        </w:rPr>
-        <w:t>ASP</w:t>
-      </w:r>
-      <w:r>
-        <w:rPr>
-          <w:color w:val="0F1115"/>
-          <w:sz w:val="28"/>
-          <w:szCs w:val="28"/>
-        </w:rPr>
-        <w:t>.</w:t>
-      </w:r>
-      <w:r>
-        <w:rPr>
-          <w:color w:val="0F1115"/>
-          <w:sz w:val="28"/>
-          <w:szCs w:val="28"/>
-          <w:lang w:val="en-US"/>
-        </w:rPr>
-        <w:t>NET</w:t>
-      </w:r>
-      <w:r>
-        <w:rPr>
-          <w:color w:val="0F1115"/>
-          <w:sz w:val="28"/>
-          <w:szCs w:val="28"/>
-        </w:rPr>
-        <w:t xml:space="preserve"> </w:t>
-      </w:r>
-      <w:proofErr w:type="spellStart"/>
-      <w:r>
-        <w:rPr>
-          <w:color w:val="0F1115"/>
-          <w:sz w:val="28"/>
-          <w:szCs w:val="28"/>
-        </w:rPr>
-        <w:t>Core</w:t>
-      </w:r>
-      <w:proofErr w:type="spellEnd"/>
-      <w:r>
-        <w:rPr>
-          <w:color w:val="0F1115"/>
-          <w:sz w:val="28"/>
-          <w:szCs w:val="28"/>
-        </w:rPr>
-        <w:t>,</w:t>
-      </w:r>
-      <w:r>
-        <w:rPr>
-          <w:color w:val="0F1115"/>
-          <w:sz w:val="28"/>
-          <w:szCs w:val="28"/>
-        </w:rPr>
-        <w:t xml:space="preserve"> </w:t>
-      </w:r>
-      <w:r>
-        <w:rPr>
-          <w:color w:val="0F1115"/>
-          <w:sz w:val="28"/>
-          <w:szCs w:val="28"/>
-        </w:rPr>
-        <w:t>которые</w:t>
-      </w:r>
-      <w:r>
-        <w:rPr>
-          <w:color w:val="0F1115"/>
-          <w:sz w:val="28"/>
-          <w:szCs w:val="28"/>
-        </w:rPr>
-        <w:t xml:space="preserve"> </w:t>
-      </w:r>
-      <w:r>
-        <w:rPr>
-          <w:color w:val="0F1115"/>
-          <w:sz w:val="28"/>
-          <w:szCs w:val="28"/>
-        </w:rPr>
-        <w:t>легко</w:t>
-      </w:r>
-      <w:r>
-        <w:rPr>
-          <w:color w:val="0F1115"/>
-          <w:sz w:val="28"/>
-          <w:szCs w:val="28"/>
-        </w:rPr>
-        <w:t xml:space="preserve"> </w:t>
-      </w:r>
-      <w:r>
-        <w:rPr>
-          <w:color w:val="0F1115"/>
-          <w:sz w:val="28"/>
-          <w:szCs w:val="28"/>
-        </w:rPr>
-        <w:t>настраиваются</w:t>
-      </w:r>
-      <w:r>
-        <w:rPr>
-          <w:color w:val="0F1115"/>
-          <w:sz w:val="28"/>
-          <w:szCs w:val="28"/>
-        </w:rPr>
-        <w:t xml:space="preserve"> </w:t>
-      </w:r>
-      <w:r>
-        <w:rPr>
-          <w:color w:val="0F1115"/>
-          <w:sz w:val="28"/>
-          <w:szCs w:val="28"/>
-        </w:rPr>
-        <w:t>для</w:t>
-      </w:r>
-      <w:r>
-        <w:rPr>
-          <w:color w:val="0F1115"/>
-          <w:sz w:val="28"/>
-          <w:szCs w:val="28"/>
-        </w:rPr>
-        <w:t xml:space="preserve"> </w:t>
-      </w:r>
-      <w:r>
-        <w:rPr>
-          <w:color w:val="0F1115"/>
-          <w:sz w:val="28"/>
-          <w:szCs w:val="28"/>
-        </w:rPr>
-        <w:t>взаимодействия</w:t>
-      </w:r>
-      <w:r>
-        <w:rPr>
-          <w:color w:val="0F1115"/>
-          <w:sz w:val="28"/>
-          <w:szCs w:val="28"/>
-        </w:rPr>
-        <w:t xml:space="preserve"> </w:t>
-      </w:r>
-      <w:r>
-        <w:rPr>
-          <w:color w:val="0F1115"/>
-          <w:sz w:val="28"/>
-          <w:szCs w:val="28"/>
-        </w:rPr>
-        <w:t>с</w:t>
-      </w:r>
-      <w:r>
-        <w:rPr>
-          <w:color w:val="0F1115"/>
-          <w:sz w:val="28"/>
-          <w:szCs w:val="28"/>
-        </w:rPr>
-        <w:t xml:space="preserve"> </w:t>
-      </w:r>
-      <w:proofErr w:type="spellStart"/>
-      <w:r>
-        <w:rPr>
-          <w:color w:val="0F1115"/>
-          <w:sz w:val="28"/>
-          <w:szCs w:val="28"/>
-        </w:rPr>
-        <w:t>MySQL</w:t>
-      </w:r>
-      <w:proofErr w:type="spellEnd"/>
-      <w:r>
-        <w:rPr>
-          <w:color w:val="0F1115"/>
-          <w:sz w:val="28"/>
-          <w:szCs w:val="28"/>
-        </w:rPr>
-        <w:t xml:space="preserve"> </w:t>
-      </w:r>
-      <w:r>
-        <w:rPr>
-          <w:color w:val="0F1115"/>
-          <w:sz w:val="28"/>
-          <w:szCs w:val="28"/>
-        </w:rPr>
-        <w:t>через</w:t>
-      </w:r>
-      <w:r>
-        <w:rPr>
-          <w:color w:val="0F1115"/>
-          <w:sz w:val="28"/>
-          <w:szCs w:val="28"/>
-        </w:rPr>
-        <w:t xml:space="preserve"> </w:t>
-      </w:r>
-      <w:r>
-        <w:rPr>
-          <w:color w:val="0F1115"/>
-          <w:sz w:val="28"/>
-          <w:szCs w:val="28"/>
-        </w:rPr>
-        <w:t>ORM</w:t>
-      </w:r>
-      <w:r>
-        <w:rPr>
-          <w:color w:val="0F1115"/>
-          <w:sz w:val="28"/>
-          <w:szCs w:val="28"/>
-        </w:rPr>
-        <w:t xml:space="preserve"> </w:t>
-      </w:r>
-      <w:r>
-        <w:rPr>
-          <w:color w:val="0F1115"/>
-          <w:sz w:val="28"/>
-          <w:szCs w:val="28"/>
-        </w:rPr>
-        <w:t>(например,</w:t>
-      </w:r>
-      <w:r>
-        <w:rPr>
-          <w:color w:val="0F1115"/>
-          <w:sz w:val="28"/>
-          <w:szCs w:val="28"/>
-        </w:rPr>
-        <w:t xml:space="preserve"> </w:t>
-      </w:r>
-      <w:proofErr w:type="spellStart"/>
-      <w:r>
-        <w:rPr>
-          <w:color w:val="0F1115"/>
-          <w:sz w:val="28"/>
-          <w:szCs w:val="28"/>
-        </w:rPr>
-        <w:t>Entity</w:t>
-      </w:r>
-      <w:proofErr w:type="spellEnd"/>
-      <w:r>
-        <w:rPr>
-          <w:color w:val="0F1115"/>
-          <w:sz w:val="28"/>
-          <w:szCs w:val="28"/>
-        </w:rPr>
-        <w:t xml:space="preserve"> </w:t>
-      </w:r>
-      <w:proofErr w:type="spellStart"/>
-      <w:r>
-        <w:rPr>
-          <w:color w:val="0F1115"/>
-          <w:sz w:val="28"/>
-          <w:szCs w:val="28"/>
-        </w:rPr>
-        <w:t>Framework</w:t>
-      </w:r>
-      <w:proofErr w:type="spellEnd"/>
-      <w:r>
-        <w:rPr>
-          <w:color w:val="0F1115"/>
-          <w:sz w:val="28"/>
-          <w:szCs w:val="28"/>
-        </w:rPr>
-        <w:t>)</w:t>
+      <w:r>
+        <w:rPr>
+          <w:color w:val="0F1115"/>
+          <w:sz w:val="28"/>
+          <w:szCs w:val="28"/>
+        </w:rPr>
+        <w:t>Framework)</w:t>
       </w:r>
       <w:r>
         <w:rPr>
@@ -24738,106 +24807,6 @@
           <w:sz w:val="28"/>
           <w:szCs w:val="28"/>
         </w:rPr>
-        <w:t>управлять</w:t>
-      </w:r>
-      <w:r>
-        <w:rPr>
-          <w:color w:val="0F1115"/>
-          <w:sz w:val="28"/>
-          <w:szCs w:val="28"/>
-        </w:rPr>
-        <w:t xml:space="preserve"> </w:t>
-      </w:r>
-      <w:r>
-        <w:rPr>
-          <w:color w:val="0F1115"/>
-          <w:sz w:val="28"/>
-          <w:szCs w:val="28"/>
-        </w:rPr>
-        <w:t>структурой</w:t>
-      </w:r>
-      <w:r>
-        <w:rPr>
-          <w:color w:val="0F1115"/>
-          <w:sz w:val="28"/>
-          <w:szCs w:val="28"/>
-        </w:rPr>
-        <w:t xml:space="preserve"> </w:t>
-      </w:r>
-      <w:r>
-        <w:rPr>
-          <w:color w:val="0F1115"/>
-          <w:sz w:val="28"/>
-          <w:szCs w:val="28"/>
-        </w:rPr>
-        <w:t>базы</w:t>
-      </w:r>
-      <w:r>
-        <w:rPr>
-          <w:color w:val="0F1115"/>
-          <w:sz w:val="28"/>
-          <w:szCs w:val="28"/>
-        </w:rPr>
-        <w:t xml:space="preserve"> </w:t>
-      </w:r>
-      <w:r>
-        <w:rPr>
-          <w:color w:val="0F1115"/>
-          <w:sz w:val="28"/>
-          <w:szCs w:val="28"/>
-        </w:rPr>
-        <w:t>данных</w:t>
-      </w:r>
-      <w:r>
-        <w:rPr>
-          <w:color w:val="0F1115"/>
-          <w:sz w:val="28"/>
-          <w:szCs w:val="28"/>
-        </w:rPr>
-        <w:t xml:space="preserve"> </w:t>
-      </w:r>
-      <w:proofErr w:type="spellStart"/>
-      <w:r>
-        <w:rPr>
-          <w:color w:val="0F1115"/>
-          <w:sz w:val="28"/>
-          <w:szCs w:val="28"/>
-        </w:rPr>
-        <w:t>MySQL</w:t>
-      </w:r>
-      <w:proofErr w:type="spellEnd"/>
-      <w:r>
-        <w:rPr>
-          <w:color w:val="0F1115"/>
-          <w:sz w:val="28"/>
-          <w:szCs w:val="28"/>
-        </w:rPr>
-        <w:t>;</w:t>
-      </w:r>
-    </w:p>
-    <w:p>
-      <w:pPr>
-        <w:pStyle w:val="ds-markdown-paragraph"/>
-        <w:numPr>
-          <w:ilvl w:val="2"/>
-          <w:numId w:val="21"/>
-        </w:numPr>
-        <w:shd w:val="clear" w:color="auto" w:fill="FFFFFF"/>
-        <w:spacing w:before="0" w:beforeAutospacing="0" w:after="0" w:afterAutospacing="0" w:line="360" w:lineRule="auto"/>
-        <w:contextualSpacing/>
-        <w:jc w:val="both"/>
-        <w:rPr>
-          <w:color w:val="0F1115"/>
-          <w:sz w:val="28"/>
-          <w:szCs w:val="28"/>
-        </w:rPr>
-      </w:pPr>
-      <w:r>
-        <w:rPr>
-          <w:color w:val="0F1115"/>
-          <w:sz w:val="28"/>
-          <w:szCs w:val="28"/>
-        </w:rPr>
         <w:t>фиксировать</w:t>
       </w:r>
       <w:r>
@@ -25174,7 +25143,6 @@
     <w:p>
       <w:pPr>
         <w:spacing w:after="0" w:line="360" w:lineRule="auto"/>
-        <w:ind w:firstLine="709"/>
         <w:contextualSpacing/>
         <w:jc w:val="center"/>
         <w:outlineLvl w:val="1"/>
@@ -25184,7 +25152,7 @@
           <w:szCs w:val="28"/>
         </w:rPr>
       </w:pPr>
-      <w:bookmarkStart w:id="13" w:name="_Toc220578332"/>
+      <w:bookmarkStart w:id="13" w:name="_Toc222678112"/>
       <w:r>
         <w:rPr>
           <w:rFonts w:ascii="Times New Roman" w:hAnsi="Times New Roman" w:cs="Times New Roman"/>
@@ -25259,9 +25227,7 @@
         </w:rPr>
         <w:t>#</w:t>
       </w:r>
-      <w:bookmarkStart w:id="14" w:name="_GoBack"/>
       <w:bookmarkEnd w:id="13"/>
-      <w:bookmarkEnd w:id="14"/>
     </w:p>
     <w:p>
       <w:pPr>
@@ -25410,27 +25376,15 @@
         </w:rPr>
         <w:t xml:space="preserve"> </w:t>
       </w:r>
-      <w:proofErr w:type="spellStart"/>
-      <w:r>
-        <w:rPr>
-          <w:rFonts w:ascii="Times New Roman" w:eastAsia="Times New Roman" w:hAnsi="Times New Roman" w:cs="Times New Roman"/>
-          <w:color w:val="0F1115"/>
-          <w:sz w:val="28"/>
-          <w:szCs w:val="28"/>
-          <w:lang w:eastAsia="ru-RU"/>
-        </w:rPr>
-        <w:t>Microsoft</w:t>
-      </w:r>
-      <w:proofErr w:type="spellEnd"/>
-      <w:r>
-        <w:rPr>
-          <w:rFonts w:ascii="Times New Roman" w:eastAsia="Times New Roman" w:hAnsi="Times New Roman" w:cs="Times New Roman"/>
-          <w:color w:val="0F1115"/>
-          <w:sz w:val="28"/>
-          <w:szCs w:val="28"/>
-          <w:lang w:eastAsia="ru-RU"/>
-        </w:rPr>
-        <w:t>,</w:t>
+      <w:r>
+        <w:rPr>
+          <w:rFonts w:ascii="Times New Roman" w:eastAsia="Times New Roman" w:hAnsi="Times New Roman" w:cs="Times New Roman"/>
+          <w:color w:val="0F1115"/>
+          <w:sz w:val="28"/>
+          <w:szCs w:val="28"/>
+          <w:lang w:eastAsia="ru-RU"/>
+        </w:rPr>
+        <w:t>Microsoft,</w:t>
       </w:r>
       <w:r>
         <w:rPr>
@@ -26856,7 +26810,6 @@
         </w:rPr>
         <w:t xml:space="preserve"> </w:t>
       </w:r>
-      <w:proofErr w:type="spellStart"/>
       <w:r>
         <w:rPr>
           <w:rFonts w:ascii="Times New Roman" w:eastAsia="Times New Roman" w:hAnsi="Times New Roman" w:cs="Times New Roman"/>
@@ -26867,7 +26820,6 @@
         </w:rPr>
         <w:t>нативный</w:t>
       </w:r>
-      <w:proofErr w:type="spellEnd"/>
       <w:r>
         <w:rPr>
           <w:rFonts w:ascii="Times New Roman" w:eastAsia="Times New Roman" w:hAnsi="Times New Roman" w:cs="Times New Roman"/>
@@ -29564,11 +29516,6 @@
     </w:p>
     <w:p>
       <w:pPr>
-        <w:pStyle w:val="aa"/>
-        <w:numPr>
-          <w:ilvl w:val="1"/>
-          <w:numId w:val="9"/>
-        </w:numPr>
         <w:spacing w:after="0" w:line="360" w:lineRule="auto"/>
         <w:jc w:val="center"/>
         <w:outlineLvl w:val="1"/>
@@ -29578,6 +29525,7 @@
           <w:szCs w:val="28"/>
         </w:rPr>
       </w:pPr>
+      <w:bookmarkStart w:id="14" w:name="_Toc222678113"/>
       <w:r>
         <w:rPr>
           <w:rFonts w:ascii="Times New Roman" w:hAnsi="Times New Roman" w:cs="Times New Roman"/>
@@ -29585,9 +29533,8 @@
           <w:szCs w:val="28"/>
         </w:rPr>
         <w:lastRenderedPageBreak/>
-        <w:t xml:space="preserve"> </w:t>
-      </w:r>
-      <w:bookmarkStart w:id="15" w:name="_Toc220578333"/>
+        <w:t xml:space="preserve">1.7 </w:t>
+      </w:r>
       <w:r>
         <w:rPr>
           <w:rFonts w:ascii="Times New Roman" w:hAnsi="Times New Roman" w:cs="Times New Roman"/>
@@ -29620,7 +29567,6 @@
         </w:rPr>
         <w:t xml:space="preserve"> </w:t>
       </w:r>
-      <w:proofErr w:type="spellStart"/>
       <w:r>
         <w:rPr>
           <w:rFonts w:ascii="Times New Roman" w:hAnsi="Times New Roman" w:cs="Times New Roman"/>
@@ -29629,8 +29575,7 @@
         </w:rPr>
         <w:t>Framework</w:t>
       </w:r>
-      <w:bookmarkEnd w:id="15"/>
-      <w:proofErr w:type="spellEnd"/>
+      <w:bookmarkEnd w:id="14"/>
     </w:p>
     <w:p>
       <w:pPr>
@@ -29680,7 +29625,6 @@
         </w:rPr>
         <w:t xml:space="preserve"> </w:t>
       </w:r>
-      <w:proofErr w:type="spellStart"/>
       <w:r>
         <w:rPr>
           <w:rFonts w:ascii="Times New Roman" w:eastAsia="Times New Roman" w:hAnsi="Times New Roman" w:cs="Times New Roman"/>
@@ -29691,7 +29635,6 @@
         </w:rPr>
         <w:t>Framework</w:t>
       </w:r>
-      <w:proofErr w:type="spellEnd"/>
       <w:r>
         <w:rPr>
           <w:rFonts w:ascii="Times New Roman" w:eastAsia="Times New Roman" w:hAnsi="Times New Roman" w:cs="Times New Roman"/>
@@ -29822,27 +29765,15 @@
         </w:rPr>
         <w:t xml:space="preserve"> </w:t>
       </w:r>
-      <w:proofErr w:type="spellStart"/>
-      <w:r>
-        <w:rPr>
-          <w:rFonts w:ascii="Times New Roman" w:eastAsia="Times New Roman" w:hAnsi="Times New Roman" w:cs="Times New Roman"/>
-          <w:color w:val="0F1115"/>
-          <w:sz w:val="28"/>
-          <w:szCs w:val="28"/>
-          <w:lang w:eastAsia="ru-RU"/>
-        </w:rPr>
-        <w:t>Microsoft</w:t>
-      </w:r>
-      <w:proofErr w:type="spellEnd"/>
-      <w:r>
-        <w:rPr>
-          <w:rFonts w:ascii="Times New Roman" w:eastAsia="Times New Roman" w:hAnsi="Times New Roman" w:cs="Times New Roman"/>
-          <w:color w:val="0F1115"/>
-          <w:sz w:val="28"/>
-          <w:szCs w:val="28"/>
-          <w:lang w:eastAsia="ru-RU"/>
-        </w:rPr>
-        <w:t>,</w:t>
+      <w:r>
+        <w:rPr>
+          <w:rFonts w:ascii="Times New Roman" w:eastAsia="Times New Roman" w:hAnsi="Times New Roman" w:cs="Times New Roman"/>
+          <w:color w:val="0F1115"/>
+          <w:sz w:val="28"/>
+          <w:szCs w:val="28"/>
+          <w:lang w:eastAsia="ru-RU"/>
+        </w:rPr>
+        <w:t>Microsoft,</w:t>
       </w:r>
       <w:r>
         <w:rPr>
@@ -30676,27 +30607,15 @@
         </w:rPr>
         <w:t xml:space="preserve"> </w:t>
       </w:r>
-      <w:proofErr w:type="spellStart"/>
-      <w:r>
-        <w:rPr>
-          <w:rFonts w:ascii="Times New Roman" w:eastAsia="Times New Roman" w:hAnsi="Times New Roman" w:cs="Times New Roman"/>
-          <w:color w:val="0F1115"/>
-          <w:sz w:val="28"/>
-          <w:szCs w:val="28"/>
-          <w:lang w:eastAsia="ru-RU"/>
-        </w:rPr>
-        <w:t>Collection</w:t>
-      </w:r>
-      <w:proofErr w:type="spellEnd"/>
-      <w:r>
-        <w:rPr>
-          <w:rFonts w:ascii="Times New Roman" w:eastAsia="Times New Roman" w:hAnsi="Times New Roman" w:cs="Times New Roman"/>
-          <w:color w:val="0F1115"/>
-          <w:sz w:val="28"/>
-          <w:szCs w:val="28"/>
-          <w:lang w:eastAsia="ru-RU"/>
-        </w:rPr>
-        <w:t>)</w:t>
+      <w:r>
+        <w:rPr>
+          <w:rFonts w:ascii="Times New Roman" w:eastAsia="Times New Roman" w:hAnsi="Times New Roman" w:cs="Times New Roman"/>
+          <w:color w:val="0F1115"/>
+          <w:sz w:val="28"/>
+          <w:szCs w:val="28"/>
+          <w:lang w:eastAsia="ru-RU"/>
+        </w:rPr>
+        <w:t>Collection)</w:t>
       </w:r>
       <w:r>
         <w:rPr>
@@ -30996,31 +30915,18 @@
           <w:szCs w:val="28"/>
           <w:lang w:eastAsia="ru-RU"/>
         </w:rPr>
-        <w:t>(</w:t>
-      </w:r>
-      <w:proofErr w:type="spellStart"/>
-      <w:r>
-        <w:rPr>
-          <w:rFonts w:ascii="Times New Roman" w:eastAsia="Times New Roman" w:hAnsi="Times New Roman" w:cs="Times New Roman"/>
-          <w:color w:val="0F1115"/>
-          <w:sz w:val="28"/>
-          <w:szCs w:val="28"/>
-          <w:lang w:eastAsia="ru-RU"/>
-        </w:rPr>
-        <w:t>Code</w:t>
-      </w:r>
-      <w:proofErr w:type="spellEnd"/>
-      <w:r>
-        <w:rPr>
-          <w:rFonts w:ascii="Times New Roman" w:eastAsia="Times New Roman" w:hAnsi="Times New Roman" w:cs="Times New Roman"/>
-          <w:color w:val="0F1115"/>
-          <w:sz w:val="28"/>
-          <w:szCs w:val="28"/>
-          <w:lang w:eastAsia="ru-RU"/>
-        </w:rPr>
-        <w:t xml:space="preserve"> </w:t>
-      </w:r>
-      <w:proofErr w:type="spellStart"/>
+        <w:t>(Code</w:t>
+      </w:r>
+      <w:r>
+        <w:rPr>
+          <w:rFonts w:ascii="Times New Roman" w:eastAsia="Times New Roman" w:hAnsi="Times New Roman" w:cs="Times New Roman"/>
+          <w:color w:val="0F1115"/>
+          <w:sz w:val="28"/>
+          <w:szCs w:val="28"/>
+          <w:lang w:eastAsia="ru-RU"/>
+        </w:rPr>
+        <w:t xml:space="preserve"> </w:t>
+      </w:r>
       <w:r>
         <w:rPr>
           <w:rFonts w:ascii="Times New Roman" w:eastAsia="Times New Roman" w:hAnsi="Times New Roman" w:cs="Times New Roman"/>
@@ -31031,38 +30937,25 @@
         </w:rPr>
         <w:t>Access</w:t>
       </w:r>
-      <w:proofErr w:type="spellEnd"/>
-      <w:r>
-        <w:rPr>
-          <w:rFonts w:ascii="Times New Roman" w:eastAsia="Times New Roman" w:hAnsi="Times New Roman" w:cs="Times New Roman"/>
-          <w:color w:val="0F1115"/>
-          <w:sz w:val="28"/>
-          <w:szCs w:val="28"/>
-          <w:lang w:eastAsia="ru-RU"/>
-        </w:rPr>
-        <w:t xml:space="preserve"> </w:t>
-      </w:r>
-      <w:proofErr w:type="spellStart"/>
-      <w:r>
-        <w:rPr>
-          <w:rFonts w:ascii="Times New Roman" w:eastAsia="Times New Roman" w:hAnsi="Times New Roman" w:cs="Times New Roman"/>
-          <w:color w:val="0F1115"/>
-          <w:sz w:val="28"/>
-          <w:szCs w:val="28"/>
-          <w:lang w:eastAsia="ru-RU"/>
-        </w:rPr>
-        <w:t>Security</w:t>
-      </w:r>
-      <w:proofErr w:type="spellEnd"/>
-      <w:r>
-        <w:rPr>
-          <w:rFonts w:ascii="Times New Roman" w:eastAsia="Times New Roman" w:hAnsi="Times New Roman" w:cs="Times New Roman"/>
-          <w:color w:val="0F1115"/>
-          <w:sz w:val="28"/>
-          <w:szCs w:val="28"/>
-          <w:lang w:eastAsia="ru-RU"/>
-        </w:rPr>
-        <w:t>)</w:t>
+      <w:r>
+        <w:rPr>
+          <w:rFonts w:ascii="Times New Roman" w:eastAsia="Times New Roman" w:hAnsi="Times New Roman" w:cs="Times New Roman"/>
+          <w:color w:val="0F1115"/>
+          <w:sz w:val="28"/>
+          <w:szCs w:val="28"/>
+          <w:lang w:eastAsia="ru-RU"/>
+        </w:rPr>
+        <w:t xml:space="preserve"> </w:t>
+      </w:r>
+      <w:r>
+        <w:rPr>
+          <w:rFonts w:ascii="Times New Roman" w:eastAsia="Times New Roman" w:hAnsi="Times New Roman" w:cs="Times New Roman"/>
+          <w:color w:val="0F1115"/>
+          <w:sz w:val="28"/>
+          <w:szCs w:val="28"/>
+          <w:lang w:eastAsia="ru-RU"/>
+        </w:rPr>
+        <w:t>Security)</w:t>
       </w:r>
       <w:r>
         <w:rPr>
@@ -31506,7 +31399,6 @@
         </w:rPr>
         <w:t xml:space="preserve"> </w:t>
       </w:r>
-      <w:proofErr w:type="spellStart"/>
       <w:r>
         <w:rPr>
           <w:rFonts w:ascii="Times New Roman" w:eastAsia="Times New Roman" w:hAnsi="Times New Roman" w:cs="Times New Roman"/>
@@ -31517,7 +31409,6 @@
         </w:rPr>
         <w:t>Framework</w:t>
       </w:r>
-      <w:proofErr w:type="spellEnd"/>
       <w:r>
         <w:rPr>
           <w:rFonts w:ascii="Times New Roman" w:eastAsia="Times New Roman" w:hAnsi="Times New Roman" w:cs="Times New Roman"/>
@@ -31728,27 +31619,15 @@
         </w:rPr>
         <w:t xml:space="preserve"> </w:t>
       </w:r>
-      <w:proofErr w:type="spellStart"/>
-      <w:r>
-        <w:rPr>
-          <w:rFonts w:ascii="Times New Roman" w:eastAsia="Times New Roman" w:hAnsi="Times New Roman" w:cs="Times New Roman"/>
-          <w:color w:val="0F1115"/>
-          <w:sz w:val="28"/>
-          <w:szCs w:val="28"/>
-          <w:lang w:eastAsia="ru-RU"/>
-        </w:rPr>
-        <w:t>MySQL</w:t>
-      </w:r>
-      <w:proofErr w:type="spellEnd"/>
-      <w:r>
-        <w:rPr>
-          <w:rFonts w:ascii="Times New Roman" w:eastAsia="Times New Roman" w:hAnsi="Times New Roman" w:cs="Times New Roman"/>
-          <w:color w:val="0F1115"/>
-          <w:sz w:val="28"/>
-          <w:szCs w:val="28"/>
-          <w:lang w:eastAsia="ru-RU"/>
-        </w:rPr>
-        <w:t>,</w:t>
+      <w:r>
+        <w:rPr>
+          <w:rFonts w:ascii="Times New Roman" w:eastAsia="Times New Roman" w:hAnsi="Times New Roman" w:cs="Times New Roman"/>
+          <w:color w:val="0F1115"/>
+          <w:sz w:val="28"/>
+          <w:szCs w:val="28"/>
+          <w:lang w:eastAsia="ru-RU"/>
+        </w:rPr>
+        <w:t>MySQL,</w:t>
       </w:r>
       <w:r>
         <w:rPr>
@@ -32378,7 +32257,17 @@
           <w:szCs w:val="28"/>
           <w:lang w:eastAsia="ru-RU"/>
         </w:rPr>
-        <w:t>(</w:t>
+        <w:t>(Web</w:t>
+      </w:r>
+      <w:r>
+        <w:rPr>
+          <w:rFonts w:ascii="Times New Roman" w:eastAsia="Times New Roman" w:hAnsi="Times New Roman" w:cs="Times New Roman"/>
+          <w:color w:val="0F1115"/>
+          <w:sz w:val="28"/>
+          <w:szCs w:val="28"/>
+          <w:lang w:eastAsia="ru-RU"/>
+        </w:rPr>
+        <w:t xml:space="preserve"> </w:t>
       </w:r>
       <w:proofErr w:type="spellStart"/>
       <w:r>
@@ -32389,83 +32278,59 @@
           <w:szCs w:val="28"/>
           <w:lang w:eastAsia="ru-RU"/>
         </w:rPr>
+        <w:t>Forms</w:t>
+      </w:r>
+      <w:proofErr w:type="spellEnd"/>
+      <w:r>
+        <w:rPr>
+          <w:rFonts w:ascii="Times New Roman" w:eastAsia="Times New Roman" w:hAnsi="Times New Roman" w:cs="Times New Roman"/>
+          <w:color w:val="0F1115"/>
+          <w:sz w:val="28"/>
+          <w:szCs w:val="28"/>
+          <w:lang w:eastAsia="ru-RU"/>
+        </w:rPr>
+        <w:t>,</w:t>
+      </w:r>
+      <w:r>
+        <w:rPr>
+          <w:rFonts w:ascii="Times New Roman" w:eastAsia="Times New Roman" w:hAnsi="Times New Roman" w:cs="Times New Roman"/>
+          <w:color w:val="0F1115"/>
+          <w:sz w:val="28"/>
+          <w:szCs w:val="28"/>
+          <w:lang w:eastAsia="ru-RU"/>
+        </w:rPr>
+        <w:t xml:space="preserve"> </w:t>
+      </w:r>
+      <w:r>
+        <w:rPr>
+          <w:rFonts w:ascii="Times New Roman" w:eastAsia="Times New Roman" w:hAnsi="Times New Roman" w:cs="Times New Roman"/>
+          <w:color w:val="0F1115"/>
+          <w:sz w:val="28"/>
+          <w:szCs w:val="28"/>
+          <w:lang w:eastAsia="ru-RU"/>
+        </w:rPr>
+        <w:t>MVC,</w:t>
+      </w:r>
+      <w:r>
+        <w:rPr>
+          <w:rFonts w:ascii="Times New Roman" w:eastAsia="Times New Roman" w:hAnsi="Times New Roman" w:cs="Times New Roman"/>
+          <w:color w:val="0F1115"/>
+          <w:sz w:val="28"/>
+          <w:szCs w:val="28"/>
+          <w:lang w:eastAsia="ru-RU"/>
+        </w:rPr>
+        <w:t xml:space="preserve"> </w:t>
+      </w:r>
+      <w:r>
+        <w:rPr>
+          <w:rFonts w:ascii="Times New Roman" w:eastAsia="Times New Roman" w:hAnsi="Times New Roman" w:cs="Times New Roman"/>
+          <w:color w:val="0F1115"/>
+          <w:sz w:val="28"/>
+          <w:szCs w:val="28"/>
+          <w:lang w:eastAsia="ru-RU"/>
+        </w:rPr>
         <w:t>Web</w:t>
       </w:r>
-      <w:proofErr w:type="spellEnd"/>
-      <w:r>
-        <w:rPr>
-          <w:rFonts w:ascii="Times New Roman" w:eastAsia="Times New Roman" w:hAnsi="Times New Roman" w:cs="Times New Roman"/>
-          <w:color w:val="0F1115"/>
-          <w:sz w:val="28"/>
-          <w:szCs w:val="28"/>
-          <w:lang w:eastAsia="ru-RU"/>
-        </w:rPr>
-        <w:t xml:space="preserve"> </w:t>
-      </w:r>
-      <w:proofErr w:type="spellStart"/>
-      <w:r>
-        <w:rPr>
-          <w:rFonts w:ascii="Times New Roman" w:eastAsia="Times New Roman" w:hAnsi="Times New Roman" w:cs="Times New Roman"/>
-          <w:color w:val="0F1115"/>
-          <w:sz w:val="28"/>
-          <w:szCs w:val="28"/>
-          <w:lang w:eastAsia="ru-RU"/>
-        </w:rPr>
-        <w:t>Forms</w:t>
-      </w:r>
-      <w:proofErr w:type="spellEnd"/>
-      <w:r>
-        <w:rPr>
-          <w:rFonts w:ascii="Times New Roman" w:eastAsia="Times New Roman" w:hAnsi="Times New Roman" w:cs="Times New Roman"/>
-          <w:color w:val="0F1115"/>
-          <w:sz w:val="28"/>
-          <w:szCs w:val="28"/>
-          <w:lang w:eastAsia="ru-RU"/>
-        </w:rPr>
-        <w:t>,</w:t>
-      </w:r>
-      <w:r>
-        <w:rPr>
-          <w:rFonts w:ascii="Times New Roman" w:eastAsia="Times New Roman" w:hAnsi="Times New Roman" w:cs="Times New Roman"/>
-          <w:color w:val="0F1115"/>
-          <w:sz w:val="28"/>
-          <w:szCs w:val="28"/>
-          <w:lang w:eastAsia="ru-RU"/>
-        </w:rPr>
-        <w:t xml:space="preserve"> </w:t>
-      </w:r>
-      <w:r>
-        <w:rPr>
-          <w:rFonts w:ascii="Times New Roman" w:eastAsia="Times New Roman" w:hAnsi="Times New Roman" w:cs="Times New Roman"/>
-          <w:color w:val="0F1115"/>
-          <w:sz w:val="28"/>
-          <w:szCs w:val="28"/>
-          <w:lang w:eastAsia="ru-RU"/>
-        </w:rPr>
-        <w:t>MVC,</w:t>
-      </w:r>
-      <w:r>
-        <w:rPr>
-          <w:rFonts w:ascii="Times New Roman" w:eastAsia="Times New Roman" w:hAnsi="Times New Roman" w:cs="Times New Roman"/>
-          <w:color w:val="0F1115"/>
-          <w:sz w:val="28"/>
-          <w:szCs w:val="28"/>
-          <w:lang w:eastAsia="ru-RU"/>
-        </w:rPr>
-        <w:t xml:space="preserve"> </w:t>
-      </w:r>
-      <w:proofErr w:type="spellStart"/>
-      <w:r>
-        <w:rPr>
-          <w:rFonts w:ascii="Times New Roman" w:eastAsia="Times New Roman" w:hAnsi="Times New Roman" w:cs="Times New Roman"/>
-          <w:color w:val="0F1115"/>
-          <w:sz w:val="28"/>
-          <w:szCs w:val="28"/>
-          <w:lang w:eastAsia="ru-RU"/>
-        </w:rPr>
-        <w:t>Web</w:t>
-      </w:r>
-      <w:proofErr w:type="spellEnd"/>
       <w:r>
         <w:rPr>
           <w:rFonts w:ascii="Times New Roman" w:eastAsia="Times New Roman" w:hAnsi="Times New Roman" w:cs="Times New Roman"/>
@@ -33880,27 +33745,15 @@
         </w:rPr>
         <w:t xml:space="preserve"> </w:t>
       </w:r>
-      <w:proofErr w:type="spellStart"/>
-      <w:r>
-        <w:rPr>
-          <w:rFonts w:ascii="Times New Roman" w:eastAsia="Times New Roman" w:hAnsi="Times New Roman" w:cs="Times New Roman"/>
-          <w:color w:val="0F1115"/>
-          <w:sz w:val="28"/>
-          <w:szCs w:val="28"/>
-          <w:lang w:eastAsia="ru-RU"/>
-        </w:rPr>
-        <w:t>Microsoft</w:t>
-      </w:r>
-      <w:proofErr w:type="spellEnd"/>
-      <w:r>
-        <w:rPr>
-          <w:rFonts w:ascii="Times New Roman" w:eastAsia="Times New Roman" w:hAnsi="Times New Roman" w:cs="Times New Roman"/>
-          <w:color w:val="0F1115"/>
-          <w:sz w:val="28"/>
-          <w:szCs w:val="28"/>
-          <w:lang w:eastAsia="ru-RU"/>
-        </w:rPr>
-        <w:t>:</w:t>
+      <w:r>
+        <w:rPr>
+          <w:rFonts w:ascii="Times New Roman" w:eastAsia="Times New Roman" w:hAnsi="Times New Roman" w:cs="Times New Roman"/>
+          <w:color w:val="0F1115"/>
+          <w:sz w:val="28"/>
+          <w:szCs w:val="28"/>
+          <w:lang w:eastAsia="ru-RU"/>
+        </w:rPr>
+        <w:t>Microsoft:</w:t>
       </w:r>
       <w:r>
         <w:rPr>
@@ -34092,7 +33945,6 @@
         </w:rPr>
         <w:t xml:space="preserve"> </w:t>
       </w:r>
-      <w:proofErr w:type="spellStart"/>
       <w:r>
         <w:rPr>
           <w:rFonts w:ascii="Times New Roman" w:eastAsia="Times New Roman" w:hAnsi="Times New Roman" w:cs="Times New Roman"/>
@@ -34103,18 +33955,16 @@
         </w:rPr>
         <w:t>Windows</w:t>
       </w:r>
-      <w:proofErr w:type="spellEnd"/>
-      <w:r>
-        <w:rPr>
-          <w:rFonts w:ascii="Times New Roman" w:eastAsia="Times New Roman" w:hAnsi="Times New Roman" w:cs="Times New Roman"/>
-          <w:color w:val="0F1115"/>
-          <w:sz w:val="28"/>
-          <w:szCs w:val="28"/>
-          <w:lang w:eastAsia="ru-RU"/>
-        </w:rPr>
-        <w:t xml:space="preserve"> </w:t>
-      </w:r>
-      <w:proofErr w:type="spellStart"/>
+      <w:r>
+        <w:rPr>
+          <w:rFonts w:ascii="Times New Roman" w:eastAsia="Times New Roman" w:hAnsi="Times New Roman" w:cs="Times New Roman"/>
+          <w:color w:val="0F1115"/>
+          <w:sz w:val="28"/>
+          <w:szCs w:val="28"/>
+          <w:lang w:eastAsia="ru-RU"/>
+        </w:rPr>
+        <w:t xml:space="preserve"> </w:t>
+      </w:r>
       <w:r>
         <w:rPr>
           <w:rFonts w:ascii="Times New Roman" w:eastAsia="Times New Roman" w:hAnsi="Times New Roman" w:cs="Times New Roman"/>
@@ -34126,7 +33976,6 @@
         <w:lastRenderedPageBreak/>
         <w:t>Server</w:t>
       </w:r>
-      <w:proofErr w:type="spellEnd"/>
       <w:r>
         <w:rPr>
           <w:rFonts w:ascii="Times New Roman" w:eastAsia="Times New Roman" w:hAnsi="Times New Roman" w:cs="Times New Roman"/>
@@ -34387,7 +34236,6 @@
     <w:p>
       <w:pPr>
         <w:spacing w:after="0" w:line="360" w:lineRule="auto"/>
-        <w:ind w:firstLine="709"/>
         <w:contextualSpacing/>
         <w:jc w:val="center"/>
         <w:outlineLvl w:val="1"/>
@@ -34397,7 +34245,7 @@
           <w:szCs w:val="28"/>
         </w:rPr>
       </w:pPr>
-      <w:bookmarkStart w:id="16" w:name="_Toc220578334"/>
+      <w:bookmarkStart w:id="15" w:name="_Toc222678114"/>
       <w:r>
         <w:rPr>
           <w:rFonts w:ascii="Times New Roman" w:hAnsi="Times New Roman" w:cs="Times New Roman"/>
@@ -34478,7 +34326,7 @@
         </w:rPr>
         <w:t>(UML)</w:t>
       </w:r>
-      <w:bookmarkEnd w:id="16"/>
+      <w:bookmarkEnd w:id="15"/>
     </w:p>
     <w:p>
       <w:pPr>
@@ -34535,7 +34383,17 @@
           <w:szCs w:val="28"/>
           <w:lang w:eastAsia="ru-RU"/>
         </w:rPr>
-        <w:t>(</w:t>
+        <w:t>(Unified</w:t>
+      </w:r>
+      <w:r>
+        <w:rPr>
+          <w:rFonts w:ascii="Times New Roman" w:eastAsia="Times New Roman" w:hAnsi="Times New Roman" w:cs="Times New Roman"/>
+          <w:color w:val="0F1115"/>
+          <w:sz w:val="28"/>
+          <w:szCs w:val="28"/>
+          <w:lang w:eastAsia="ru-RU"/>
+        </w:rPr>
+        <w:t xml:space="preserve"> </w:t>
       </w:r>
       <w:proofErr w:type="spellStart"/>
       <w:r>
@@ -34546,7 +34404,7 @@
           <w:szCs w:val="28"/>
           <w:lang w:eastAsia="ru-RU"/>
         </w:rPr>
-        <w:t>Unified</w:t>
+        <w:t>Modeling</w:t>
       </w:r>
       <w:proofErr w:type="spellEnd"/>
       <w:r>
@@ -34559,49 +34417,15 @@
         </w:rPr>
         <w:t xml:space="preserve"> </w:t>
       </w:r>
-      <w:proofErr w:type="spellStart"/>
-      <w:r>
-        <w:rPr>
-          <w:rFonts w:ascii="Times New Roman" w:eastAsia="Times New Roman" w:hAnsi="Times New Roman" w:cs="Times New Roman"/>
-          <w:color w:val="0F1115"/>
-          <w:sz w:val="28"/>
-          <w:szCs w:val="28"/>
-          <w:lang w:eastAsia="ru-RU"/>
-        </w:rPr>
-        <w:t>Modeling</w:t>
-      </w:r>
-      <w:proofErr w:type="spellEnd"/>
-      <w:r>
-        <w:rPr>
-          <w:rFonts w:ascii="Times New Roman" w:eastAsia="Times New Roman" w:hAnsi="Times New Roman" w:cs="Times New Roman"/>
-          <w:color w:val="0F1115"/>
-          <w:sz w:val="28"/>
-          <w:szCs w:val="28"/>
-          <w:lang w:eastAsia="ru-RU"/>
-        </w:rPr>
-        <w:t xml:space="preserve"> </w:t>
-      </w:r>
-      <w:proofErr w:type="spellStart"/>
-      <w:r>
-        <w:rPr>
-          <w:rFonts w:ascii="Times New Roman" w:eastAsia="Times New Roman" w:hAnsi="Times New Roman" w:cs="Times New Roman"/>
-          <w:color w:val="0F1115"/>
-          <w:sz w:val="28"/>
-          <w:szCs w:val="28"/>
-          <w:lang w:eastAsia="ru-RU"/>
-        </w:rPr>
-        <w:t>Language</w:t>
-      </w:r>
-      <w:proofErr w:type="spellEnd"/>
-      <w:r>
-        <w:rPr>
-          <w:rFonts w:ascii="Times New Roman" w:eastAsia="Times New Roman" w:hAnsi="Times New Roman" w:cs="Times New Roman"/>
-          <w:color w:val="0F1115"/>
-          <w:sz w:val="28"/>
-          <w:szCs w:val="28"/>
-          <w:lang w:eastAsia="ru-RU"/>
-        </w:rPr>
-        <w:t>)</w:t>
+      <w:r>
+        <w:rPr>
+          <w:rFonts w:ascii="Times New Roman" w:eastAsia="Times New Roman" w:hAnsi="Times New Roman" w:cs="Times New Roman"/>
+          <w:color w:val="0F1115"/>
+          <w:sz w:val="28"/>
+          <w:szCs w:val="28"/>
+          <w:lang w:eastAsia="ru-RU"/>
+        </w:rPr>
+        <w:t>Language)</w:t>
       </w:r>
       <w:r>
         <w:rPr>
@@ -35896,13 +35720,1452 @@
     </w:p>
     <w:p>
       <w:pPr>
+        <w:shd w:val="clear" w:color="auto" w:fill="FFFFFF"/>
+        <w:spacing w:after="0" w:line="360" w:lineRule="auto"/>
+        <w:jc w:val="both"/>
+        <w:rPr>
+          <w:rFonts w:ascii="Times New Roman" w:eastAsia="Times New Roman" w:hAnsi="Times New Roman" w:cs="Times New Roman"/>
+          <w:color w:val="0F1115"/>
+          <w:sz w:val="28"/>
+          <w:szCs w:val="28"/>
+          <w:lang w:eastAsia="ru-RU"/>
+        </w:rPr>
+      </w:pPr>
+    </w:p>
+    <w:p>
+      <w:pPr>
+        <w:spacing w:after="0" w:line="360" w:lineRule="auto"/>
+        <w:contextualSpacing/>
+        <w:jc w:val="center"/>
+        <w:outlineLvl w:val="1"/>
+        <w:rPr>
+          <w:rFonts w:ascii="Times New Roman" w:hAnsi="Times New Roman" w:cs="Times New Roman"/>
+          <w:sz w:val="32"/>
+          <w:szCs w:val="32"/>
+        </w:rPr>
+      </w:pPr>
+      <w:bookmarkStart w:id="16" w:name="_Toc222678115"/>
+      <w:r>
+        <w:rPr>
+          <w:rFonts w:ascii="Times New Roman" w:hAnsi="Times New Roman" w:cs="Times New Roman"/>
+          <w:sz w:val="32"/>
+          <w:szCs w:val="28"/>
+        </w:rPr>
+        <w:t>1.</w:t>
+      </w:r>
+      <w:r>
+        <w:rPr>
+          <w:rFonts w:ascii="Times New Roman" w:hAnsi="Times New Roman" w:cs="Times New Roman"/>
+          <w:sz w:val="32"/>
+          <w:szCs w:val="28"/>
+        </w:rPr>
+        <w:t xml:space="preserve">9 </w:t>
+      </w:r>
+      <w:r>
+        <w:rPr>
+          <w:rFonts w:ascii="Times New Roman" w:hAnsi="Times New Roman" w:cs="Times New Roman"/>
+          <w:sz w:val="32"/>
+          <w:szCs w:val="32"/>
+        </w:rPr>
+        <w:t>Программа для 3</w:t>
+      </w:r>
+      <w:r>
+        <w:rPr>
+          <w:rFonts w:ascii="Times New Roman" w:hAnsi="Times New Roman" w:cs="Times New Roman"/>
+          <w:sz w:val="32"/>
+          <w:szCs w:val="32"/>
+          <w:lang w:val="en-US"/>
+        </w:rPr>
+        <w:t>D</w:t>
+      </w:r>
+      <w:r>
+        <w:rPr>
+          <w:rFonts w:ascii="Times New Roman" w:hAnsi="Times New Roman" w:cs="Times New Roman"/>
+          <w:sz w:val="32"/>
+          <w:szCs w:val="32"/>
+        </w:rPr>
+        <w:t>-</w:t>
+      </w:r>
+      <w:r>
+        <w:rPr>
+          <w:rFonts w:ascii="Times New Roman" w:hAnsi="Times New Roman" w:cs="Times New Roman"/>
+          <w:sz w:val="32"/>
+          <w:szCs w:val="32"/>
+        </w:rPr>
+        <w:t>моделирования</w:t>
+      </w:r>
+      <w:r>
+        <w:rPr>
+          <w:rFonts w:ascii="Times New Roman" w:hAnsi="Times New Roman" w:cs="Times New Roman"/>
+          <w:sz w:val="32"/>
+          <w:szCs w:val="32"/>
+        </w:rPr>
+        <w:t xml:space="preserve"> </w:t>
+      </w:r>
+      <w:r>
+        <w:rPr>
+          <w:rFonts w:ascii="Times New Roman" w:hAnsi="Times New Roman" w:cs="Times New Roman"/>
+          <w:sz w:val="32"/>
+          <w:szCs w:val="32"/>
+          <w:lang w:val="en-US"/>
+        </w:rPr>
+        <w:t>Blender</w:t>
+      </w:r>
+      <w:bookmarkEnd w:id="16"/>
+      <w:r>
+        <w:rPr>
+          <w:rFonts w:ascii="Times New Roman" w:hAnsi="Times New Roman" w:cs="Times New Roman"/>
+          <w:sz w:val="32"/>
+          <w:szCs w:val="32"/>
+        </w:rPr>
+        <w:t xml:space="preserve"> </w:t>
+      </w:r>
+    </w:p>
+    <w:p>
+      <w:pPr>
+        <w:shd w:val="clear" w:color="auto" w:fill="FFFFFF"/>
+        <w:spacing w:after="0" w:line="360" w:lineRule="auto"/>
+        <w:jc w:val="both"/>
+        <w:rPr>
+          <w:rFonts w:ascii="Times New Roman" w:eastAsia="Times New Roman" w:hAnsi="Times New Roman" w:cs="Times New Roman"/>
+          <w:color w:val="0F1115"/>
+          <w:sz w:val="28"/>
+          <w:szCs w:val="28"/>
+          <w:lang w:eastAsia="ru-RU"/>
+        </w:rPr>
+      </w:pPr>
+    </w:p>
+    <w:p>
+      <w:pPr>
+        <w:spacing w:after="0" w:line="360" w:lineRule="auto"/>
+        <w:ind w:firstLine="709"/>
+        <w:jc w:val="both"/>
+        <w:rPr>
+          <w:rFonts w:ascii="Times New Roman" w:eastAsia="Times New Roman" w:hAnsi="Times New Roman" w:cs="Times New Roman"/>
+          <w:color w:val="0F1115"/>
+          <w:sz w:val="28"/>
+          <w:szCs w:val="28"/>
+          <w:lang w:eastAsia="ru-RU"/>
+        </w:rPr>
+      </w:pPr>
+      <w:r>
+        <w:rPr>
+          <w:rFonts w:ascii="Times New Roman" w:eastAsia="Times New Roman" w:hAnsi="Times New Roman" w:cs="Times New Roman"/>
+          <w:color w:val="0F1115"/>
+          <w:sz w:val="28"/>
+          <w:szCs w:val="28"/>
+          <w:lang w:eastAsia="ru-RU"/>
+        </w:rPr>
+        <w:t xml:space="preserve">В качестве основного инструмента для создания и подготовки трехмерного контента игрового приложения «Куб» выбран </w:t>
+      </w:r>
+      <w:proofErr w:type="spellStart"/>
+      <w:r>
+        <w:rPr>
+          <w:rFonts w:ascii="Times New Roman" w:eastAsia="Times New Roman" w:hAnsi="Times New Roman" w:cs="Times New Roman"/>
+          <w:color w:val="0F1115"/>
+          <w:sz w:val="28"/>
+          <w:szCs w:val="28"/>
+          <w:lang w:eastAsia="ru-RU"/>
+        </w:rPr>
+        <w:t>Blender</w:t>
+      </w:r>
+      <w:proofErr w:type="spellEnd"/>
+      <w:r>
+        <w:rPr>
+          <w:rFonts w:ascii="Times New Roman" w:eastAsia="Times New Roman" w:hAnsi="Times New Roman" w:cs="Times New Roman"/>
+          <w:color w:val="0F1115"/>
+          <w:sz w:val="28"/>
+          <w:szCs w:val="28"/>
+          <w:lang w:eastAsia="ru-RU"/>
+        </w:rPr>
+        <w:t xml:space="preserve"> 5.0. Это мощное и бесплатное решение с открытым исходным кодом, которое покрывает полный цикл производства 3D графики: от создания </w:t>
+      </w:r>
+      <w:proofErr w:type="spellStart"/>
+      <w:r>
+        <w:rPr>
+          <w:rFonts w:ascii="Times New Roman" w:eastAsia="Times New Roman" w:hAnsi="Times New Roman" w:cs="Times New Roman"/>
+          <w:color w:val="0F1115"/>
+          <w:sz w:val="28"/>
+          <w:szCs w:val="28"/>
+          <w:lang w:eastAsia="ru-RU"/>
+        </w:rPr>
+        <w:t>низкополигональных</w:t>
+      </w:r>
+      <w:proofErr w:type="spellEnd"/>
+      <w:r>
+        <w:rPr>
+          <w:rFonts w:ascii="Times New Roman" w:eastAsia="Times New Roman" w:hAnsi="Times New Roman" w:cs="Times New Roman"/>
+          <w:color w:val="0F1115"/>
+          <w:sz w:val="28"/>
+          <w:szCs w:val="28"/>
+          <w:lang w:eastAsia="ru-RU"/>
+        </w:rPr>
+        <w:t xml:space="preserve"> моделей до их текстурирования и финального экспорта в игровой движок </w:t>
+      </w:r>
+      <w:proofErr w:type="spellStart"/>
+      <w:r>
+        <w:rPr>
+          <w:rFonts w:ascii="Times New Roman" w:eastAsia="Times New Roman" w:hAnsi="Times New Roman" w:cs="Times New Roman"/>
+          <w:color w:val="0F1115"/>
+          <w:sz w:val="28"/>
+          <w:szCs w:val="28"/>
+          <w:lang w:eastAsia="ru-RU"/>
+        </w:rPr>
+        <w:t>Unity</w:t>
+      </w:r>
+      <w:proofErr w:type="spellEnd"/>
+      <w:r>
+        <w:rPr>
+          <w:rFonts w:ascii="Times New Roman" w:eastAsia="Times New Roman" w:hAnsi="Times New Roman" w:cs="Times New Roman"/>
+          <w:color w:val="0F1115"/>
+          <w:sz w:val="28"/>
+          <w:szCs w:val="28"/>
+          <w:lang w:eastAsia="ru-RU"/>
+        </w:rPr>
+        <w:t>. Использование единого пакета позволяет избежать проблем совместимости при передаче данных между разными программами.</w:t>
+      </w:r>
+    </w:p>
+    <w:p>
+      <w:pPr>
+        <w:spacing w:after="0" w:line="360" w:lineRule="auto"/>
+        <w:ind w:firstLine="709"/>
+        <w:jc w:val="both"/>
+        <w:rPr>
+          <w:rFonts w:ascii="Times New Roman" w:eastAsia="Times New Roman" w:hAnsi="Times New Roman" w:cs="Times New Roman"/>
+          <w:color w:val="0F1115"/>
+          <w:sz w:val="28"/>
+          <w:szCs w:val="28"/>
+          <w:lang w:eastAsia="ru-RU"/>
+        </w:rPr>
+      </w:pPr>
+      <w:r>
+        <w:rPr>
+          <w:rFonts w:ascii="Times New Roman" w:eastAsia="Times New Roman" w:hAnsi="Times New Roman" w:cs="Times New Roman"/>
+          <w:color w:val="0F1115"/>
+          <w:sz w:val="28"/>
+          <w:szCs w:val="28"/>
+          <w:lang w:eastAsia="ru-RU"/>
+        </w:rPr>
+        <w:t>Моделирование игровых объектов:</w:t>
+      </w:r>
+    </w:p>
+    <w:p>
+      <w:pPr>
+        <w:spacing w:after="0" w:line="360" w:lineRule="auto"/>
+        <w:ind w:firstLine="709"/>
+        <w:jc w:val="both"/>
+        <w:rPr>
+          <w:rFonts w:ascii="Times New Roman" w:eastAsia="Times New Roman" w:hAnsi="Times New Roman" w:cs="Times New Roman"/>
+          <w:color w:val="0F1115"/>
+          <w:sz w:val="28"/>
+          <w:szCs w:val="28"/>
+          <w:lang w:eastAsia="ru-RU"/>
+        </w:rPr>
+      </w:pPr>
+      <w:proofErr w:type="spellStart"/>
+      <w:r>
+        <w:rPr>
+          <w:rFonts w:ascii="Times New Roman" w:eastAsia="Times New Roman" w:hAnsi="Times New Roman" w:cs="Times New Roman"/>
+          <w:color w:val="0F1115"/>
+          <w:sz w:val="28"/>
+          <w:szCs w:val="28"/>
+          <w:lang w:eastAsia="ru-RU"/>
+        </w:rPr>
+        <w:t>Blender</w:t>
+      </w:r>
+      <w:proofErr w:type="spellEnd"/>
+      <w:r>
+        <w:rPr>
+          <w:rFonts w:ascii="Times New Roman" w:eastAsia="Times New Roman" w:hAnsi="Times New Roman" w:cs="Times New Roman"/>
+          <w:color w:val="0F1115"/>
+          <w:sz w:val="28"/>
+          <w:szCs w:val="28"/>
+          <w:lang w:eastAsia="ru-RU"/>
+        </w:rPr>
+        <w:t xml:space="preserve"> предоставляет обширный набор инструментов полигонального моделирования. С их помощью можно создать все визуальные элементы игры: от персонажей до элементов окружения. Режимы симметричного рисования (X </w:t>
+      </w:r>
+      <w:proofErr w:type="spellStart"/>
+      <w:r>
+        <w:rPr>
+          <w:rFonts w:ascii="Times New Roman" w:eastAsia="Times New Roman" w:hAnsi="Times New Roman" w:cs="Times New Roman"/>
+          <w:color w:val="0F1115"/>
+          <w:sz w:val="28"/>
+          <w:szCs w:val="28"/>
+          <w:lang w:eastAsia="ru-RU"/>
+        </w:rPr>
+        <w:lastRenderedPageBreak/>
+        <w:t>Axis</w:t>
+      </w:r>
+      <w:proofErr w:type="spellEnd"/>
+      <w:r>
+        <w:rPr>
+          <w:rFonts w:ascii="Times New Roman" w:eastAsia="Times New Roman" w:hAnsi="Times New Roman" w:cs="Times New Roman"/>
+          <w:color w:val="0F1115"/>
+          <w:sz w:val="28"/>
+          <w:szCs w:val="28"/>
+          <w:lang w:eastAsia="ru-RU"/>
+        </w:rPr>
+        <w:t xml:space="preserve"> Mirror) позволяют ускорить создание симметричных объектов, а модификаторы автоматизируют рутинные операции по построению геометрии.</w:t>
+      </w:r>
+    </w:p>
+    <w:p>
+      <w:pPr>
+        <w:spacing w:after="0" w:line="360" w:lineRule="auto"/>
+        <w:ind w:firstLine="709"/>
+        <w:jc w:val="both"/>
+        <w:rPr>
+          <w:rFonts w:ascii="Times New Roman" w:eastAsia="Times New Roman" w:hAnsi="Times New Roman" w:cs="Times New Roman"/>
+          <w:color w:val="0F1115"/>
+          <w:sz w:val="28"/>
+          <w:szCs w:val="28"/>
+          <w:lang w:eastAsia="ru-RU"/>
+        </w:rPr>
+      </w:pPr>
+      <w:r>
+        <w:rPr>
+          <w:rFonts w:ascii="Times New Roman" w:eastAsia="Times New Roman" w:hAnsi="Times New Roman" w:cs="Times New Roman"/>
+          <w:color w:val="0F1115"/>
+          <w:sz w:val="28"/>
+          <w:szCs w:val="28"/>
+          <w:lang w:eastAsia="ru-RU"/>
+        </w:rPr>
+        <w:t xml:space="preserve">Поддержка работы с группами вершин и модификатором </w:t>
+      </w:r>
+      <w:proofErr w:type="spellStart"/>
+      <w:r>
+        <w:rPr>
+          <w:rFonts w:ascii="Times New Roman" w:eastAsia="Times New Roman" w:hAnsi="Times New Roman" w:cs="Times New Roman"/>
+          <w:color w:val="0F1115"/>
+          <w:sz w:val="28"/>
+          <w:szCs w:val="28"/>
+          <w:lang w:eastAsia="ru-RU"/>
+        </w:rPr>
+        <w:t>Skin</w:t>
+      </w:r>
+      <w:proofErr w:type="spellEnd"/>
+      <w:r>
+        <w:rPr>
+          <w:rFonts w:ascii="Times New Roman" w:eastAsia="Times New Roman" w:hAnsi="Times New Roman" w:cs="Times New Roman"/>
+          <w:color w:val="0F1115"/>
+          <w:sz w:val="28"/>
+          <w:szCs w:val="28"/>
+          <w:lang w:eastAsia="ru-RU"/>
+        </w:rPr>
+        <w:t xml:space="preserve"> даёт возможность быстро создавать простые органические формы и контролировать толщину объектов.</w:t>
+      </w:r>
+    </w:p>
+    <w:p>
+      <w:pPr>
+        <w:spacing w:after="0" w:line="360" w:lineRule="auto"/>
+        <w:ind w:firstLine="709"/>
+        <w:jc w:val="both"/>
+        <w:rPr>
+          <w:rFonts w:ascii="Times New Roman" w:eastAsia="Times New Roman" w:hAnsi="Times New Roman" w:cs="Times New Roman"/>
+          <w:color w:val="0F1115"/>
+          <w:sz w:val="28"/>
+          <w:szCs w:val="28"/>
+          <w:lang w:eastAsia="ru-RU"/>
+        </w:rPr>
+      </w:pPr>
+      <w:r>
+        <w:rPr>
+          <w:rFonts w:ascii="Times New Roman" w:eastAsia="Times New Roman" w:hAnsi="Times New Roman" w:cs="Times New Roman"/>
+          <w:color w:val="0F1115"/>
+          <w:sz w:val="28"/>
+          <w:szCs w:val="28"/>
+          <w:lang w:eastAsia="ru-RU"/>
+        </w:rPr>
+        <w:t>Создание материалов и текстур:</w:t>
+      </w:r>
+    </w:p>
+    <w:p>
+      <w:pPr>
+        <w:spacing w:after="0" w:line="360" w:lineRule="auto"/>
+        <w:ind w:firstLine="709"/>
+        <w:jc w:val="both"/>
+        <w:rPr>
+          <w:rFonts w:ascii="Times New Roman" w:eastAsia="Times New Roman" w:hAnsi="Times New Roman" w:cs="Times New Roman"/>
+          <w:color w:val="0F1115"/>
+          <w:sz w:val="28"/>
+          <w:szCs w:val="28"/>
+          <w:lang w:eastAsia="ru-RU"/>
+        </w:rPr>
+      </w:pPr>
+      <w:r>
+        <w:rPr>
+          <w:rFonts w:ascii="Times New Roman" w:eastAsia="Times New Roman" w:hAnsi="Times New Roman" w:cs="Times New Roman"/>
+          <w:color w:val="0F1115"/>
+          <w:sz w:val="28"/>
+          <w:szCs w:val="28"/>
+          <w:lang w:eastAsia="ru-RU"/>
+        </w:rPr>
+        <w:t xml:space="preserve">Встроенный </w:t>
+      </w:r>
+      <w:proofErr w:type="spellStart"/>
+      <w:r>
+        <w:rPr>
+          <w:rFonts w:ascii="Times New Roman" w:eastAsia="Times New Roman" w:hAnsi="Times New Roman" w:cs="Times New Roman"/>
+          <w:color w:val="0F1115"/>
+          <w:sz w:val="28"/>
+          <w:szCs w:val="28"/>
+          <w:lang w:eastAsia="ru-RU"/>
+        </w:rPr>
+        <w:t>нодовый</w:t>
+      </w:r>
+      <w:proofErr w:type="spellEnd"/>
+      <w:r>
+        <w:rPr>
+          <w:rFonts w:ascii="Times New Roman" w:eastAsia="Times New Roman" w:hAnsi="Times New Roman" w:cs="Times New Roman"/>
+          <w:color w:val="0F1115"/>
+          <w:sz w:val="28"/>
+          <w:szCs w:val="28"/>
+          <w:lang w:eastAsia="ru-RU"/>
+        </w:rPr>
+        <w:t xml:space="preserve"> редактор материалов (</w:t>
+      </w:r>
+      <w:proofErr w:type="spellStart"/>
+      <w:r>
+        <w:rPr>
+          <w:rFonts w:ascii="Times New Roman" w:eastAsia="Times New Roman" w:hAnsi="Times New Roman" w:cs="Times New Roman"/>
+          <w:color w:val="0F1115"/>
+          <w:sz w:val="28"/>
+          <w:szCs w:val="28"/>
+          <w:lang w:eastAsia="ru-RU"/>
+        </w:rPr>
+        <w:t>Shader</w:t>
+      </w:r>
+      <w:proofErr w:type="spellEnd"/>
+      <w:r>
+        <w:rPr>
+          <w:rFonts w:ascii="Times New Roman" w:eastAsia="Times New Roman" w:hAnsi="Times New Roman" w:cs="Times New Roman"/>
+          <w:color w:val="0F1115"/>
+          <w:sz w:val="28"/>
+          <w:szCs w:val="28"/>
+          <w:lang w:eastAsia="ru-RU"/>
+        </w:rPr>
+        <w:t xml:space="preserve"> Editor) позволяет создавать сложные процедурные текстуры без покидания программы.</w:t>
+      </w:r>
+    </w:p>
+    <w:p>
+      <w:pPr>
+        <w:spacing w:after="0" w:line="360" w:lineRule="auto"/>
+        <w:ind w:firstLine="709"/>
+        <w:jc w:val="both"/>
+        <w:rPr>
+          <w:rFonts w:ascii="Times New Roman" w:eastAsia="Times New Roman" w:hAnsi="Times New Roman" w:cs="Times New Roman"/>
+          <w:color w:val="0F1115"/>
+          <w:sz w:val="28"/>
+          <w:szCs w:val="28"/>
+          <w:lang w:eastAsia="ru-RU"/>
+        </w:rPr>
+      </w:pPr>
+      <w:r>
+        <w:rPr>
+          <w:rFonts w:ascii="Times New Roman" w:eastAsia="Times New Roman" w:hAnsi="Times New Roman" w:cs="Times New Roman"/>
+          <w:color w:val="0F1115"/>
+          <w:sz w:val="28"/>
+          <w:szCs w:val="28"/>
+          <w:lang w:eastAsia="ru-RU"/>
+        </w:rPr>
+        <w:t xml:space="preserve">Функция UV развертки (UV </w:t>
+      </w:r>
+      <w:proofErr w:type="spellStart"/>
+      <w:r>
+        <w:rPr>
+          <w:rFonts w:ascii="Times New Roman" w:eastAsia="Times New Roman" w:hAnsi="Times New Roman" w:cs="Times New Roman"/>
+          <w:color w:val="0F1115"/>
+          <w:sz w:val="28"/>
+          <w:szCs w:val="28"/>
+          <w:lang w:eastAsia="ru-RU"/>
+        </w:rPr>
+        <w:t>Unwrapping</w:t>
+      </w:r>
+      <w:proofErr w:type="spellEnd"/>
+      <w:r>
+        <w:rPr>
+          <w:rFonts w:ascii="Times New Roman" w:eastAsia="Times New Roman" w:hAnsi="Times New Roman" w:cs="Times New Roman"/>
+          <w:color w:val="0F1115"/>
+          <w:sz w:val="28"/>
+          <w:szCs w:val="28"/>
+          <w:lang w:eastAsia="ru-RU"/>
+        </w:rPr>
+        <w:t>) с инструментами для минимизации растяжений и эффективного использования места в текстурном пространстве позволяет корректно наложить двумерные спрайты и пиксельную графику на трехмерные модели. Это особенно важно, если игровая стилистика требует четких граней и линий.</w:t>
+      </w:r>
+    </w:p>
+    <w:p>
+      <w:pPr>
+        <w:spacing w:after="0" w:line="360" w:lineRule="auto"/>
+        <w:ind w:firstLine="709"/>
+        <w:jc w:val="both"/>
+        <w:rPr>
+          <w:rFonts w:ascii="Times New Roman" w:eastAsia="Times New Roman" w:hAnsi="Times New Roman" w:cs="Times New Roman"/>
+          <w:color w:val="0F1115"/>
+          <w:sz w:val="28"/>
+          <w:szCs w:val="28"/>
+          <w:lang w:eastAsia="ru-RU"/>
+        </w:rPr>
+      </w:pPr>
+      <w:proofErr w:type="spellStart"/>
+      <w:r>
+        <w:rPr>
+          <w:rFonts w:ascii="Times New Roman" w:eastAsia="Times New Roman" w:hAnsi="Times New Roman" w:cs="Times New Roman"/>
+          <w:color w:val="0F1115"/>
+          <w:sz w:val="28"/>
+          <w:szCs w:val="28"/>
+          <w:lang w:eastAsia="ru-RU"/>
+        </w:rPr>
+        <w:t>Риггинг</w:t>
+      </w:r>
+      <w:proofErr w:type="spellEnd"/>
+      <w:r>
+        <w:rPr>
+          <w:rFonts w:ascii="Times New Roman" w:eastAsia="Times New Roman" w:hAnsi="Times New Roman" w:cs="Times New Roman"/>
+          <w:color w:val="0F1115"/>
+          <w:sz w:val="28"/>
+          <w:szCs w:val="28"/>
+          <w:lang w:eastAsia="ru-RU"/>
+        </w:rPr>
+        <w:t xml:space="preserve"> и анимация:</w:t>
+      </w:r>
+    </w:p>
+    <w:p>
+      <w:pPr>
+        <w:spacing w:after="0" w:line="360" w:lineRule="auto"/>
+        <w:ind w:firstLine="709"/>
+        <w:jc w:val="both"/>
+        <w:rPr>
+          <w:rFonts w:ascii="Times New Roman" w:eastAsia="Times New Roman" w:hAnsi="Times New Roman" w:cs="Times New Roman"/>
+          <w:color w:val="0F1115"/>
+          <w:sz w:val="28"/>
+          <w:szCs w:val="28"/>
+          <w:lang w:eastAsia="ru-RU"/>
+        </w:rPr>
+      </w:pPr>
+      <w:proofErr w:type="spellStart"/>
+      <w:r>
+        <w:rPr>
+          <w:rFonts w:ascii="Times New Roman" w:eastAsia="Times New Roman" w:hAnsi="Times New Roman" w:cs="Times New Roman"/>
+          <w:color w:val="0F1115"/>
+          <w:sz w:val="28"/>
+          <w:szCs w:val="28"/>
+          <w:lang w:eastAsia="ru-RU"/>
+        </w:rPr>
+        <w:t>Blender</w:t>
+      </w:r>
+      <w:proofErr w:type="spellEnd"/>
+      <w:r>
+        <w:rPr>
+          <w:rFonts w:ascii="Times New Roman" w:eastAsia="Times New Roman" w:hAnsi="Times New Roman" w:cs="Times New Roman"/>
+          <w:color w:val="0F1115"/>
+          <w:sz w:val="28"/>
+          <w:szCs w:val="28"/>
+          <w:lang w:eastAsia="ru-RU"/>
+        </w:rPr>
+        <w:t xml:space="preserve"> содержит полноценный набор инструментов для создания скелетной анимации (</w:t>
+      </w:r>
+      <w:proofErr w:type="spellStart"/>
+      <w:r>
+        <w:rPr>
+          <w:rFonts w:ascii="Times New Roman" w:eastAsia="Times New Roman" w:hAnsi="Times New Roman" w:cs="Times New Roman"/>
+          <w:color w:val="0F1115"/>
+          <w:sz w:val="28"/>
+          <w:szCs w:val="28"/>
+          <w:lang w:eastAsia="ru-RU"/>
+        </w:rPr>
+        <w:t>риггинга</w:t>
+      </w:r>
+      <w:proofErr w:type="spellEnd"/>
+      <w:r>
+        <w:rPr>
+          <w:rFonts w:ascii="Times New Roman" w:eastAsia="Times New Roman" w:hAnsi="Times New Roman" w:cs="Times New Roman"/>
+          <w:color w:val="0F1115"/>
+          <w:sz w:val="28"/>
+          <w:szCs w:val="28"/>
+          <w:lang w:eastAsia="ru-RU"/>
+        </w:rPr>
+        <w:t xml:space="preserve">). Для </w:t>
+      </w:r>
+      <w:r>
+        <w:rPr>
+          <w:rFonts w:ascii="Times New Roman" w:eastAsia="Times New Roman" w:hAnsi="Times New Roman" w:cs="Times New Roman"/>
+          <w:color w:val="0F1115"/>
+          <w:sz w:val="28"/>
+          <w:szCs w:val="28"/>
+          <w:lang w:eastAsia="ru-RU"/>
+        </w:rPr>
+        <w:t>персонажа игрока</w:t>
+      </w:r>
+      <w:r>
+        <w:rPr>
+          <w:rFonts w:ascii="Times New Roman" w:eastAsia="Times New Roman" w:hAnsi="Times New Roman" w:cs="Times New Roman"/>
+          <w:color w:val="0F1115"/>
+          <w:sz w:val="28"/>
+          <w:szCs w:val="28"/>
+          <w:lang w:eastAsia="ru-RU"/>
+        </w:rPr>
+        <w:t xml:space="preserve"> и его противников будут созданы арматуры (скелеты), позволяющие управлять их положением. Система обратной кинематики (IK) используется для реалистичной постановки ног персонажа на поверхность, даже если анимация будет проигрываться в игровом движке.</w:t>
+      </w:r>
+    </w:p>
+    <w:p>
+      <w:pPr>
+        <w:spacing w:after="0" w:line="360" w:lineRule="auto"/>
+        <w:ind w:firstLine="709"/>
+        <w:jc w:val="both"/>
+        <w:rPr>
+          <w:rFonts w:ascii="Times New Roman" w:eastAsia="Times New Roman" w:hAnsi="Times New Roman" w:cs="Times New Roman"/>
+          <w:color w:val="0F1115"/>
+          <w:sz w:val="28"/>
+          <w:szCs w:val="28"/>
+          <w:lang w:eastAsia="ru-RU"/>
+        </w:rPr>
+      </w:pPr>
+      <w:r>
+        <w:rPr>
+          <w:rFonts w:ascii="Times New Roman" w:eastAsia="Times New Roman" w:hAnsi="Times New Roman" w:cs="Times New Roman"/>
+          <w:color w:val="0F1115"/>
+          <w:sz w:val="28"/>
+          <w:szCs w:val="28"/>
+          <w:lang w:eastAsia="ru-RU"/>
+        </w:rPr>
+        <w:t>Графический редактор анимации (</w:t>
+      </w:r>
+      <w:proofErr w:type="spellStart"/>
+      <w:r>
+        <w:rPr>
+          <w:rFonts w:ascii="Times New Roman" w:eastAsia="Times New Roman" w:hAnsi="Times New Roman" w:cs="Times New Roman"/>
+          <w:color w:val="0F1115"/>
+          <w:sz w:val="28"/>
+          <w:szCs w:val="28"/>
+          <w:lang w:eastAsia="ru-RU"/>
+        </w:rPr>
+        <w:t>Graph</w:t>
+      </w:r>
+      <w:proofErr w:type="spellEnd"/>
+      <w:r>
+        <w:rPr>
+          <w:rFonts w:ascii="Times New Roman" w:eastAsia="Times New Roman" w:hAnsi="Times New Roman" w:cs="Times New Roman"/>
+          <w:color w:val="0F1115"/>
+          <w:sz w:val="28"/>
+          <w:szCs w:val="28"/>
+          <w:lang w:eastAsia="ru-RU"/>
+        </w:rPr>
+        <w:t xml:space="preserve"> Editor) и редактор действий (Action Editor) предоставляют тонкий контроль над ключевыми кадрами. С их помощью </w:t>
+      </w:r>
+      <w:r>
+        <w:rPr>
+          <w:rFonts w:ascii="Times New Roman" w:eastAsia="Times New Roman" w:hAnsi="Times New Roman" w:cs="Times New Roman"/>
+          <w:color w:val="0F1115"/>
+          <w:sz w:val="28"/>
+          <w:szCs w:val="28"/>
+          <w:lang w:eastAsia="ru-RU"/>
+        </w:rPr>
+        <w:t>можно</w:t>
+      </w:r>
+      <w:r>
+        <w:rPr>
+          <w:rFonts w:ascii="Times New Roman" w:eastAsia="Times New Roman" w:hAnsi="Times New Roman" w:cs="Times New Roman"/>
+          <w:color w:val="0F1115"/>
+          <w:sz w:val="28"/>
+          <w:szCs w:val="28"/>
+          <w:lang w:eastAsia="ru-RU"/>
+        </w:rPr>
+        <w:t xml:space="preserve"> настро</w:t>
+      </w:r>
+      <w:r>
+        <w:rPr>
+          <w:rFonts w:ascii="Times New Roman" w:eastAsia="Times New Roman" w:hAnsi="Times New Roman" w:cs="Times New Roman"/>
+          <w:color w:val="0F1115"/>
+          <w:sz w:val="28"/>
+          <w:szCs w:val="28"/>
+          <w:lang w:eastAsia="ru-RU"/>
+        </w:rPr>
+        <w:t>ить</w:t>
+      </w:r>
+      <w:r>
+        <w:rPr>
+          <w:rFonts w:ascii="Times New Roman" w:eastAsia="Times New Roman" w:hAnsi="Times New Roman" w:cs="Times New Roman"/>
+          <w:color w:val="0F1115"/>
+          <w:sz w:val="28"/>
+          <w:szCs w:val="28"/>
+          <w:lang w:eastAsia="ru-RU"/>
+        </w:rPr>
+        <w:t xml:space="preserve"> плавные переходы между</w:t>
+      </w:r>
+      <w:r>
+        <w:rPr>
+          <w:rFonts w:ascii="Times New Roman" w:eastAsia="Times New Roman" w:hAnsi="Times New Roman" w:cs="Times New Roman"/>
+          <w:color w:val="0F1115"/>
+          <w:sz w:val="28"/>
+          <w:szCs w:val="28"/>
+          <w:lang w:eastAsia="ru-RU"/>
+        </w:rPr>
+        <w:t xml:space="preserve"> различными</w:t>
+      </w:r>
+      <w:r>
+        <w:rPr>
+          <w:rFonts w:ascii="Times New Roman" w:eastAsia="Times New Roman" w:hAnsi="Times New Roman" w:cs="Times New Roman"/>
+          <w:color w:val="0F1115"/>
+          <w:sz w:val="28"/>
+          <w:szCs w:val="28"/>
+          <w:lang w:eastAsia="ru-RU"/>
+        </w:rPr>
+        <w:t xml:space="preserve"> состояниями</w:t>
+      </w:r>
+      <w:r>
+        <w:rPr>
+          <w:rFonts w:ascii="Times New Roman" w:eastAsia="Times New Roman" w:hAnsi="Times New Roman" w:cs="Times New Roman"/>
+          <w:color w:val="0F1115"/>
+          <w:sz w:val="28"/>
+          <w:szCs w:val="28"/>
+          <w:lang w:eastAsia="ru-RU"/>
+        </w:rPr>
+        <w:t>, создать</w:t>
+      </w:r>
+      <w:r>
+        <w:rPr>
+          <w:rFonts w:ascii="Times New Roman" w:eastAsia="Times New Roman" w:hAnsi="Times New Roman" w:cs="Times New Roman"/>
+          <w:color w:val="0F1115"/>
+          <w:sz w:val="28"/>
+          <w:szCs w:val="28"/>
+          <w:lang w:eastAsia="ru-RU"/>
+        </w:rPr>
+        <w:t xml:space="preserve"> покадров</w:t>
+      </w:r>
+      <w:r>
+        <w:rPr>
+          <w:rFonts w:ascii="Times New Roman" w:eastAsia="Times New Roman" w:hAnsi="Times New Roman" w:cs="Times New Roman"/>
+          <w:color w:val="0F1115"/>
+          <w:sz w:val="28"/>
+          <w:szCs w:val="28"/>
+          <w:lang w:eastAsia="ru-RU"/>
+        </w:rPr>
+        <w:t>ую</w:t>
+      </w:r>
+      <w:r>
+        <w:rPr>
+          <w:rFonts w:ascii="Times New Roman" w:eastAsia="Times New Roman" w:hAnsi="Times New Roman" w:cs="Times New Roman"/>
+          <w:color w:val="0F1115"/>
+          <w:sz w:val="28"/>
+          <w:szCs w:val="28"/>
+          <w:lang w:eastAsia="ru-RU"/>
+        </w:rPr>
+        <w:t xml:space="preserve"> анимаци</w:t>
+      </w:r>
+      <w:r>
+        <w:rPr>
+          <w:rFonts w:ascii="Times New Roman" w:eastAsia="Times New Roman" w:hAnsi="Times New Roman" w:cs="Times New Roman"/>
+          <w:color w:val="0F1115"/>
+          <w:sz w:val="28"/>
+          <w:szCs w:val="28"/>
+          <w:lang w:eastAsia="ru-RU"/>
+        </w:rPr>
+        <w:t>ю</w:t>
+      </w:r>
+      <w:r>
+        <w:rPr>
+          <w:rFonts w:ascii="Times New Roman" w:eastAsia="Times New Roman" w:hAnsi="Times New Roman" w:cs="Times New Roman"/>
+          <w:color w:val="0F1115"/>
+          <w:sz w:val="28"/>
+          <w:szCs w:val="28"/>
+          <w:lang w:eastAsia="ru-RU"/>
+        </w:rPr>
+        <w:t xml:space="preserve"> вращающихся объектов окружения</w:t>
+      </w:r>
+      <w:r>
+        <w:rPr>
+          <w:rFonts w:ascii="Times New Roman" w:eastAsia="Times New Roman" w:hAnsi="Times New Roman" w:cs="Times New Roman"/>
+          <w:color w:val="0F1115"/>
+          <w:sz w:val="28"/>
+          <w:szCs w:val="28"/>
+          <w:lang w:eastAsia="ru-RU"/>
+        </w:rPr>
+        <w:t>.</w:t>
+      </w:r>
+    </w:p>
+    <w:p>
+      <w:pPr>
+        <w:spacing w:after="0" w:line="360" w:lineRule="auto"/>
+        <w:ind w:firstLine="709"/>
+        <w:jc w:val="both"/>
+        <w:rPr>
+          <w:rFonts w:ascii="Times New Roman" w:eastAsia="Times New Roman" w:hAnsi="Times New Roman" w:cs="Times New Roman"/>
+          <w:color w:val="0F1115"/>
+          <w:sz w:val="28"/>
+          <w:szCs w:val="28"/>
+          <w:lang w:eastAsia="ru-RU"/>
+        </w:rPr>
+      </w:pPr>
+      <w:r>
+        <w:rPr>
+          <w:rFonts w:ascii="Times New Roman" w:eastAsia="Times New Roman" w:hAnsi="Times New Roman" w:cs="Times New Roman"/>
+          <w:color w:val="0F1115"/>
+          <w:sz w:val="28"/>
+          <w:szCs w:val="28"/>
+          <w:lang w:eastAsia="ru-RU"/>
+        </w:rPr>
+        <w:t>Рендеринг и визуализация:</w:t>
+      </w:r>
+    </w:p>
+    <w:p>
+      <w:pPr>
+        <w:spacing w:after="0" w:line="360" w:lineRule="auto"/>
+        <w:ind w:firstLine="709"/>
+        <w:jc w:val="both"/>
+        <w:rPr>
+          <w:rFonts w:ascii="Times New Roman" w:eastAsia="Times New Roman" w:hAnsi="Times New Roman" w:cs="Times New Roman"/>
+          <w:color w:val="0F1115"/>
+          <w:sz w:val="28"/>
+          <w:szCs w:val="28"/>
+          <w:lang w:eastAsia="ru-RU"/>
+        </w:rPr>
+      </w:pPr>
+      <w:r>
+        <w:rPr>
+          <w:rFonts w:ascii="Times New Roman" w:eastAsia="Times New Roman" w:hAnsi="Times New Roman" w:cs="Times New Roman"/>
+          <w:color w:val="0F1115"/>
+          <w:sz w:val="28"/>
+          <w:szCs w:val="28"/>
+          <w:lang w:eastAsia="ru-RU"/>
+        </w:rPr>
+        <w:t>Наличие двух мощных движков рендеринга (</w:t>
+      </w:r>
+      <w:proofErr w:type="spellStart"/>
+      <w:r>
+        <w:rPr>
+          <w:rFonts w:ascii="Times New Roman" w:eastAsia="Times New Roman" w:hAnsi="Times New Roman" w:cs="Times New Roman"/>
+          <w:color w:val="0F1115"/>
+          <w:sz w:val="28"/>
+          <w:szCs w:val="28"/>
+          <w:lang w:eastAsia="ru-RU"/>
+        </w:rPr>
+        <w:t>Eevee</w:t>
+      </w:r>
+      <w:proofErr w:type="spellEnd"/>
+      <w:r>
+        <w:rPr>
+          <w:rFonts w:ascii="Times New Roman" w:eastAsia="Times New Roman" w:hAnsi="Times New Roman" w:cs="Times New Roman"/>
+          <w:color w:val="0F1115"/>
+          <w:sz w:val="28"/>
+          <w:szCs w:val="28"/>
+          <w:lang w:eastAsia="ru-RU"/>
+        </w:rPr>
+        <w:t xml:space="preserve"> для просмотра в реальном времени и </w:t>
+      </w:r>
+      <w:proofErr w:type="spellStart"/>
+      <w:r>
+        <w:rPr>
+          <w:rFonts w:ascii="Times New Roman" w:eastAsia="Times New Roman" w:hAnsi="Times New Roman" w:cs="Times New Roman"/>
+          <w:color w:val="0F1115"/>
+          <w:sz w:val="28"/>
+          <w:szCs w:val="28"/>
+          <w:lang w:eastAsia="ru-RU"/>
+        </w:rPr>
+        <w:t>Cycles</w:t>
+      </w:r>
+      <w:proofErr w:type="spellEnd"/>
+      <w:r>
+        <w:rPr>
+          <w:rFonts w:ascii="Times New Roman" w:eastAsia="Times New Roman" w:hAnsi="Times New Roman" w:cs="Times New Roman"/>
+          <w:color w:val="0F1115"/>
+          <w:sz w:val="28"/>
+          <w:szCs w:val="28"/>
+          <w:lang w:eastAsia="ru-RU"/>
+        </w:rPr>
+        <w:t xml:space="preserve"> для финальной визуализации) позволяет эффективно проверять сцены в высоком качестве без необходимости запускать игру. Движок </w:t>
+      </w:r>
+      <w:proofErr w:type="spellStart"/>
+      <w:r>
+        <w:rPr>
+          <w:rFonts w:ascii="Times New Roman" w:eastAsia="Times New Roman" w:hAnsi="Times New Roman" w:cs="Times New Roman"/>
+          <w:color w:val="0F1115"/>
+          <w:sz w:val="28"/>
+          <w:szCs w:val="28"/>
+          <w:lang w:eastAsia="ru-RU"/>
+        </w:rPr>
+        <w:t>Eevee</w:t>
+      </w:r>
+      <w:proofErr w:type="spellEnd"/>
+      <w:r>
+        <w:rPr>
+          <w:rFonts w:ascii="Times New Roman" w:eastAsia="Times New Roman" w:hAnsi="Times New Roman" w:cs="Times New Roman"/>
+          <w:color w:val="0F1115"/>
+          <w:sz w:val="28"/>
+          <w:szCs w:val="28"/>
+          <w:lang w:eastAsia="ru-RU"/>
+        </w:rPr>
+        <w:t xml:space="preserve">, с его поддержкой теней, отражений и экранных эффектов (SSR, AO), даёт адекватное представление о том, как материалы будут выглядеть </w:t>
+      </w:r>
+      <w:r>
+        <w:rPr>
+          <w:rFonts w:ascii="Times New Roman" w:eastAsia="Times New Roman" w:hAnsi="Times New Roman" w:cs="Times New Roman"/>
+          <w:color w:val="0F1115"/>
+          <w:sz w:val="28"/>
+          <w:szCs w:val="28"/>
+          <w:lang w:eastAsia="ru-RU"/>
+        </w:rPr>
+        <w:lastRenderedPageBreak/>
+        <w:t xml:space="preserve">непосредственно в игровом </w:t>
+      </w:r>
+      <w:proofErr w:type="spellStart"/>
+      <w:r>
+        <w:rPr>
+          <w:rFonts w:ascii="Times New Roman" w:eastAsia="Times New Roman" w:hAnsi="Times New Roman" w:cs="Times New Roman"/>
+          <w:color w:val="0F1115"/>
+          <w:sz w:val="28"/>
+          <w:szCs w:val="28"/>
+          <w:lang w:eastAsia="ru-RU"/>
+        </w:rPr>
+        <w:t>рантайме</w:t>
+      </w:r>
+      <w:proofErr w:type="spellEnd"/>
+      <w:r>
+        <w:rPr>
+          <w:rFonts w:ascii="Times New Roman" w:eastAsia="Times New Roman" w:hAnsi="Times New Roman" w:cs="Times New Roman"/>
+          <w:color w:val="0F1115"/>
+          <w:sz w:val="28"/>
+          <w:szCs w:val="28"/>
+          <w:lang w:eastAsia="ru-RU"/>
+        </w:rPr>
+        <w:t xml:space="preserve"> </w:t>
+      </w:r>
+      <w:proofErr w:type="spellStart"/>
+      <w:r>
+        <w:rPr>
+          <w:rFonts w:ascii="Times New Roman" w:eastAsia="Times New Roman" w:hAnsi="Times New Roman" w:cs="Times New Roman"/>
+          <w:color w:val="0F1115"/>
+          <w:sz w:val="28"/>
+          <w:szCs w:val="28"/>
+          <w:lang w:eastAsia="ru-RU"/>
+        </w:rPr>
+        <w:t>Unity</w:t>
+      </w:r>
+      <w:proofErr w:type="spellEnd"/>
+      <w:r>
+        <w:rPr>
+          <w:rFonts w:ascii="Times New Roman" w:eastAsia="Times New Roman" w:hAnsi="Times New Roman" w:cs="Times New Roman"/>
+          <w:color w:val="0F1115"/>
+          <w:sz w:val="28"/>
+          <w:szCs w:val="28"/>
+          <w:lang w:eastAsia="ru-RU"/>
+        </w:rPr>
+        <w:t xml:space="preserve"> при использовании стандартного конвейера рендеринга (</w:t>
+      </w:r>
+      <w:proofErr w:type="spellStart"/>
+      <w:r>
+        <w:rPr>
+          <w:rFonts w:ascii="Times New Roman" w:eastAsia="Times New Roman" w:hAnsi="Times New Roman" w:cs="Times New Roman"/>
+          <w:color w:val="0F1115"/>
+          <w:sz w:val="28"/>
+          <w:szCs w:val="28"/>
+          <w:lang w:eastAsia="ru-RU"/>
+        </w:rPr>
+        <w:t>Built</w:t>
+      </w:r>
+      <w:proofErr w:type="spellEnd"/>
+      <w:r>
+        <w:rPr>
+          <w:rFonts w:ascii="Times New Roman" w:eastAsia="Times New Roman" w:hAnsi="Times New Roman" w:cs="Times New Roman"/>
+          <w:color w:val="0F1115"/>
+          <w:sz w:val="28"/>
+          <w:szCs w:val="28"/>
+          <w:lang w:eastAsia="ru-RU"/>
+        </w:rPr>
+        <w:t xml:space="preserve"> </w:t>
+      </w:r>
+      <w:proofErr w:type="spellStart"/>
+      <w:r>
+        <w:rPr>
+          <w:rFonts w:ascii="Times New Roman" w:eastAsia="Times New Roman" w:hAnsi="Times New Roman" w:cs="Times New Roman"/>
+          <w:color w:val="0F1115"/>
+          <w:sz w:val="28"/>
+          <w:szCs w:val="28"/>
+          <w:lang w:eastAsia="ru-RU"/>
+        </w:rPr>
+        <w:t>in</w:t>
+      </w:r>
+      <w:proofErr w:type="spellEnd"/>
+      <w:r>
+        <w:rPr>
+          <w:rFonts w:ascii="Times New Roman" w:eastAsia="Times New Roman" w:hAnsi="Times New Roman" w:cs="Times New Roman"/>
+          <w:color w:val="0F1115"/>
+          <w:sz w:val="28"/>
+          <w:szCs w:val="28"/>
+          <w:lang w:eastAsia="ru-RU"/>
+        </w:rPr>
+        <w:t xml:space="preserve"> </w:t>
+      </w:r>
+      <w:proofErr w:type="spellStart"/>
+      <w:r>
+        <w:rPr>
+          <w:rFonts w:ascii="Times New Roman" w:eastAsia="Times New Roman" w:hAnsi="Times New Roman" w:cs="Times New Roman"/>
+          <w:color w:val="0F1115"/>
+          <w:sz w:val="28"/>
+          <w:szCs w:val="28"/>
+          <w:lang w:eastAsia="ru-RU"/>
+        </w:rPr>
+        <w:t>Render</w:t>
+      </w:r>
+      <w:proofErr w:type="spellEnd"/>
+      <w:r>
+        <w:rPr>
+          <w:rFonts w:ascii="Times New Roman" w:eastAsia="Times New Roman" w:hAnsi="Times New Roman" w:cs="Times New Roman"/>
+          <w:color w:val="0F1115"/>
+          <w:sz w:val="28"/>
+          <w:szCs w:val="28"/>
+          <w:lang w:eastAsia="ru-RU"/>
+        </w:rPr>
+        <w:t xml:space="preserve"> </w:t>
+      </w:r>
+      <w:proofErr w:type="spellStart"/>
+      <w:r>
+        <w:rPr>
+          <w:rFonts w:ascii="Times New Roman" w:eastAsia="Times New Roman" w:hAnsi="Times New Roman" w:cs="Times New Roman"/>
+          <w:color w:val="0F1115"/>
+          <w:sz w:val="28"/>
+          <w:szCs w:val="28"/>
+          <w:lang w:eastAsia="ru-RU"/>
+        </w:rPr>
+        <w:t>Pipeline</w:t>
+      </w:r>
+      <w:proofErr w:type="spellEnd"/>
+      <w:r>
+        <w:rPr>
+          <w:rFonts w:ascii="Times New Roman" w:eastAsia="Times New Roman" w:hAnsi="Times New Roman" w:cs="Times New Roman"/>
+          <w:color w:val="0F1115"/>
+          <w:sz w:val="28"/>
+          <w:szCs w:val="28"/>
+          <w:lang w:eastAsia="ru-RU"/>
+        </w:rPr>
+        <w:t xml:space="preserve"> или URP).</w:t>
+      </w:r>
+    </w:p>
+    <w:p>
+      <w:pPr>
+        <w:spacing w:after="0" w:line="360" w:lineRule="auto"/>
+        <w:ind w:firstLine="709"/>
+        <w:jc w:val="both"/>
+        <w:rPr>
+          <w:rFonts w:ascii="Times New Roman" w:eastAsia="Times New Roman" w:hAnsi="Times New Roman" w:cs="Times New Roman"/>
+          <w:color w:val="0F1115"/>
+          <w:sz w:val="28"/>
+          <w:szCs w:val="28"/>
+          <w:lang w:eastAsia="ru-RU"/>
+        </w:rPr>
+      </w:pPr>
+      <w:r>
+        <w:rPr>
+          <w:rFonts w:ascii="Times New Roman" w:eastAsia="Times New Roman" w:hAnsi="Times New Roman" w:cs="Times New Roman"/>
+          <w:color w:val="0F1115"/>
+          <w:sz w:val="28"/>
+          <w:szCs w:val="28"/>
+          <w:lang w:eastAsia="ru-RU"/>
+        </w:rPr>
+        <w:t>Подготовка к экспорту в игровой движок:</w:t>
+      </w:r>
+    </w:p>
+    <w:p>
+      <w:pPr>
+        <w:spacing w:after="0" w:line="360" w:lineRule="auto"/>
+        <w:ind w:firstLine="709"/>
+        <w:jc w:val="both"/>
+        <w:rPr>
+          <w:rFonts w:ascii="Times New Roman" w:eastAsia="Times New Roman" w:hAnsi="Times New Roman" w:cs="Times New Roman"/>
+          <w:color w:val="0F1115"/>
+          <w:sz w:val="28"/>
+          <w:szCs w:val="28"/>
+          <w:lang w:eastAsia="ru-RU"/>
+        </w:rPr>
+      </w:pPr>
+      <w:r>
+        <w:rPr>
+          <w:rFonts w:ascii="Times New Roman" w:eastAsia="Times New Roman" w:hAnsi="Times New Roman" w:cs="Times New Roman"/>
+          <w:color w:val="0F1115"/>
+          <w:sz w:val="28"/>
+          <w:szCs w:val="28"/>
+          <w:lang w:eastAsia="ru-RU"/>
+        </w:rPr>
+        <w:t xml:space="preserve">Прямой экспорт в форматы </w:t>
+      </w:r>
+      <w:proofErr w:type="spellStart"/>
+      <w:r>
+        <w:rPr>
+          <w:rFonts w:ascii="Times New Roman" w:eastAsia="Times New Roman" w:hAnsi="Times New Roman" w:cs="Times New Roman"/>
+          <w:color w:val="0F1115"/>
+          <w:sz w:val="28"/>
+          <w:szCs w:val="28"/>
+          <w:lang w:eastAsia="ru-RU"/>
+        </w:rPr>
+        <w:t>fbx</w:t>
+      </w:r>
+      <w:proofErr w:type="spellEnd"/>
+      <w:r>
+        <w:rPr>
+          <w:rFonts w:ascii="Times New Roman" w:eastAsia="Times New Roman" w:hAnsi="Times New Roman" w:cs="Times New Roman"/>
+          <w:color w:val="0F1115"/>
+          <w:sz w:val="28"/>
+          <w:szCs w:val="28"/>
+          <w:lang w:eastAsia="ru-RU"/>
+        </w:rPr>
+        <w:t xml:space="preserve"> или </w:t>
+      </w:r>
+      <w:proofErr w:type="spellStart"/>
+      <w:r>
+        <w:rPr>
+          <w:rFonts w:ascii="Times New Roman" w:eastAsia="Times New Roman" w:hAnsi="Times New Roman" w:cs="Times New Roman"/>
+          <w:color w:val="0F1115"/>
+          <w:sz w:val="28"/>
+          <w:szCs w:val="28"/>
+          <w:lang w:eastAsia="ru-RU"/>
+        </w:rPr>
+        <w:t>obj</w:t>
+      </w:r>
+      <w:proofErr w:type="spellEnd"/>
+      <w:r>
+        <w:rPr>
+          <w:rFonts w:ascii="Times New Roman" w:eastAsia="Times New Roman" w:hAnsi="Times New Roman" w:cs="Times New Roman"/>
+          <w:color w:val="0F1115"/>
+          <w:sz w:val="28"/>
+          <w:szCs w:val="28"/>
+          <w:lang w:eastAsia="ru-RU"/>
+        </w:rPr>
+        <w:t xml:space="preserve"> с корректной настройкой осей и встраиванием текстур позвол</w:t>
+      </w:r>
+      <w:r>
+        <w:rPr>
+          <w:rFonts w:ascii="Times New Roman" w:eastAsia="Times New Roman" w:hAnsi="Times New Roman" w:cs="Times New Roman"/>
+          <w:color w:val="0F1115"/>
+          <w:sz w:val="28"/>
+          <w:szCs w:val="28"/>
+          <w:lang w:eastAsia="ru-RU"/>
+        </w:rPr>
+        <w:t>яет</w:t>
+      </w:r>
+      <w:r>
+        <w:rPr>
+          <w:rFonts w:ascii="Times New Roman" w:eastAsia="Times New Roman" w:hAnsi="Times New Roman" w:cs="Times New Roman"/>
+          <w:color w:val="0F1115"/>
+          <w:sz w:val="28"/>
+          <w:szCs w:val="28"/>
+          <w:lang w:eastAsia="ru-RU"/>
+        </w:rPr>
+        <w:t xml:space="preserve"> импортировать готовые </w:t>
+      </w:r>
+      <w:proofErr w:type="spellStart"/>
+      <w:r>
+        <w:rPr>
+          <w:rFonts w:ascii="Times New Roman" w:eastAsia="Times New Roman" w:hAnsi="Times New Roman" w:cs="Times New Roman"/>
+          <w:color w:val="0F1115"/>
+          <w:sz w:val="28"/>
+          <w:szCs w:val="28"/>
+          <w:lang w:eastAsia="ru-RU"/>
+        </w:rPr>
+        <w:t>ассеты</w:t>
+      </w:r>
+      <w:proofErr w:type="spellEnd"/>
+      <w:r>
+        <w:rPr>
+          <w:rFonts w:ascii="Times New Roman" w:eastAsia="Times New Roman" w:hAnsi="Times New Roman" w:cs="Times New Roman"/>
+          <w:color w:val="0F1115"/>
+          <w:sz w:val="28"/>
+          <w:szCs w:val="28"/>
+          <w:lang w:eastAsia="ru-RU"/>
+        </w:rPr>
+        <w:t xml:space="preserve"> в </w:t>
+      </w:r>
+      <w:proofErr w:type="spellStart"/>
+      <w:r>
+        <w:rPr>
+          <w:rFonts w:ascii="Times New Roman" w:eastAsia="Times New Roman" w:hAnsi="Times New Roman" w:cs="Times New Roman"/>
+          <w:color w:val="0F1115"/>
+          <w:sz w:val="28"/>
+          <w:szCs w:val="28"/>
+          <w:lang w:eastAsia="ru-RU"/>
+        </w:rPr>
+        <w:t>Unity</w:t>
+      </w:r>
+      <w:proofErr w:type="spellEnd"/>
+      <w:r>
+        <w:rPr>
+          <w:rFonts w:ascii="Times New Roman" w:eastAsia="Times New Roman" w:hAnsi="Times New Roman" w:cs="Times New Roman"/>
+          <w:color w:val="0F1115"/>
+          <w:sz w:val="28"/>
+          <w:szCs w:val="28"/>
+          <w:lang w:eastAsia="ru-RU"/>
+        </w:rPr>
+        <w:t xml:space="preserve">. Настройка </w:t>
+      </w:r>
+      <w:r>
+        <w:rPr>
+          <w:rFonts w:ascii="Times New Roman" w:eastAsia="Times New Roman" w:hAnsi="Times New Roman" w:cs="Times New Roman"/>
+          <w:color w:val="0F1115"/>
+          <w:sz w:val="28"/>
+          <w:szCs w:val="28"/>
+          <w:lang w:eastAsia="ru-RU"/>
+        </w:rPr>
+        <w:t xml:space="preserve">и </w:t>
+      </w:r>
+      <w:r>
+        <w:rPr>
+          <w:rFonts w:ascii="Times New Roman" w:eastAsia="Times New Roman" w:hAnsi="Times New Roman" w:cs="Times New Roman"/>
+          <w:color w:val="0F1115"/>
+          <w:sz w:val="28"/>
+          <w:szCs w:val="28"/>
+          <w:lang w:eastAsia="ru-RU"/>
+        </w:rPr>
+        <w:t>корректная передача нормалей гарантирует, что освещение в игре будет выглядеть именно так, как задумывается художником.</w:t>
+      </w:r>
+    </w:p>
+    <w:p>
+      <w:pPr>
+        <w:spacing w:after="0" w:line="360" w:lineRule="auto"/>
+        <w:ind w:firstLine="709"/>
+        <w:jc w:val="both"/>
+        <w:rPr>
+          <w:rFonts w:ascii="Times New Roman" w:eastAsia="Times New Roman" w:hAnsi="Times New Roman" w:cs="Times New Roman"/>
+          <w:color w:val="0F1115"/>
+          <w:sz w:val="28"/>
+          <w:szCs w:val="28"/>
+          <w:lang w:eastAsia="ru-RU"/>
+        </w:rPr>
+      </w:pPr>
+      <w:r>
+        <w:rPr>
+          <w:rFonts w:ascii="Times New Roman" w:eastAsia="Times New Roman" w:hAnsi="Times New Roman" w:cs="Times New Roman"/>
+          <w:color w:val="0F1115"/>
+          <w:sz w:val="28"/>
+          <w:szCs w:val="28"/>
+          <w:lang w:eastAsia="ru-RU"/>
+        </w:rPr>
+        <w:t>Единая среда для создания графики позволяет работать над всеми аспектами визуальной части игры в одной программе:</w:t>
+      </w:r>
+    </w:p>
+    <w:p>
+      <w:pPr>
         <w:pStyle w:val="aa"/>
         <w:numPr>
           <w:ilvl w:val="0"/>
-          <w:numId w:val="14"/>
+          <w:numId w:val="24"/>
         </w:numPr>
         <w:spacing w:after="0" w:line="360" w:lineRule="auto"/>
-        <w:ind w:left="567" w:hanging="141"/>
+        <w:jc w:val="both"/>
+        <w:rPr>
+          <w:rFonts w:ascii="Times New Roman" w:eastAsia="Times New Roman" w:hAnsi="Times New Roman" w:cs="Times New Roman"/>
+          <w:color w:val="0F1115"/>
+          <w:sz w:val="28"/>
+          <w:szCs w:val="28"/>
+          <w:lang w:eastAsia="ru-RU"/>
+        </w:rPr>
+      </w:pPr>
+      <w:r>
+        <w:rPr>
+          <w:rFonts w:ascii="Times New Roman" w:eastAsia="Times New Roman" w:hAnsi="Times New Roman" w:cs="Times New Roman"/>
+          <w:color w:val="0F1115"/>
+          <w:sz w:val="28"/>
+          <w:szCs w:val="28"/>
+          <w:lang w:eastAsia="ru-RU"/>
+        </w:rPr>
+        <w:t>моделировать объекты и окружение;</w:t>
+      </w:r>
+    </w:p>
+    <w:p>
+      <w:pPr>
+        <w:pStyle w:val="aa"/>
+        <w:numPr>
+          <w:ilvl w:val="0"/>
+          <w:numId w:val="24"/>
+        </w:numPr>
+        <w:spacing w:after="0" w:line="360" w:lineRule="auto"/>
+        <w:jc w:val="both"/>
+        <w:rPr>
+          <w:rFonts w:ascii="Times New Roman" w:eastAsia="Times New Roman" w:hAnsi="Times New Roman" w:cs="Times New Roman"/>
+          <w:color w:val="0F1115"/>
+          <w:sz w:val="28"/>
+          <w:szCs w:val="28"/>
+          <w:lang w:eastAsia="ru-RU"/>
+        </w:rPr>
+      </w:pPr>
+      <w:r>
+        <w:rPr>
+          <w:rFonts w:ascii="Times New Roman" w:eastAsia="Times New Roman" w:hAnsi="Times New Roman" w:cs="Times New Roman"/>
+          <w:color w:val="0F1115"/>
+          <w:sz w:val="28"/>
+          <w:szCs w:val="28"/>
+          <w:lang w:eastAsia="ru-RU"/>
+        </w:rPr>
+        <w:t>создавать процедурные материалы и делать UV развертку;</w:t>
+      </w:r>
+    </w:p>
+    <w:p>
+      <w:pPr>
+        <w:pStyle w:val="aa"/>
+        <w:numPr>
+          <w:ilvl w:val="0"/>
+          <w:numId w:val="24"/>
+        </w:numPr>
+        <w:spacing w:after="0" w:line="360" w:lineRule="auto"/>
+        <w:jc w:val="both"/>
+        <w:rPr>
+          <w:rFonts w:ascii="Times New Roman" w:eastAsia="Times New Roman" w:hAnsi="Times New Roman" w:cs="Times New Roman"/>
+          <w:color w:val="0F1115"/>
+          <w:sz w:val="28"/>
+          <w:szCs w:val="28"/>
+          <w:lang w:eastAsia="ru-RU"/>
+        </w:rPr>
+      </w:pPr>
+      <w:r>
+        <w:rPr>
+          <w:rFonts w:ascii="Times New Roman" w:eastAsia="Times New Roman" w:hAnsi="Times New Roman" w:cs="Times New Roman"/>
+          <w:color w:val="0F1115"/>
+          <w:sz w:val="28"/>
+          <w:szCs w:val="28"/>
+          <w:lang w:eastAsia="ru-RU"/>
+        </w:rPr>
+        <w:t xml:space="preserve">анимировать персонажей и настраивать </w:t>
+      </w:r>
+      <w:proofErr w:type="spellStart"/>
+      <w:r>
+        <w:rPr>
+          <w:rFonts w:ascii="Times New Roman" w:eastAsia="Times New Roman" w:hAnsi="Times New Roman" w:cs="Times New Roman"/>
+          <w:color w:val="0F1115"/>
+          <w:sz w:val="28"/>
+          <w:szCs w:val="28"/>
+          <w:lang w:eastAsia="ru-RU"/>
+        </w:rPr>
+        <w:t>риггинг</w:t>
+      </w:r>
+      <w:proofErr w:type="spellEnd"/>
+      <w:r>
+        <w:rPr>
+          <w:rFonts w:ascii="Times New Roman" w:eastAsia="Times New Roman" w:hAnsi="Times New Roman" w:cs="Times New Roman"/>
+          <w:color w:val="0F1115"/>
+          <w:sz w:val="28"/>
+          <w:szCs w:val="28"/>
+          <w:lang w:eastAsia="ru-RU"/>
+        </w:rPr>
+        <w:t>;</w:t>
+      </w:r>
+    </w:p>
+    <w:p>
+      <w:pPr>
+        <w:pStyle w:val="aa"/>
+        <w:numPr>
+          <w:ilvl w:val="0"/>
+          <w:numId w:val="24"/>
+        </w:numPr>
+        <w:spacing w:after="0" w:line="360" w:lineRule="auto"/>
+        <w:jc w:val="both"/>
+        <w:rPr>
+          <w:rFonts w:ascii="Times New Roman" w:eastAsia="Times New Roman" w:hAnsi="Times New Roman" w:cs="Times New Roman"/>
+          <w:color w:val="0F1115"/>
+          <w:sz w:val="28"/>
+          <w:szCs w:val="28"/>
+          <w:lang w:eastAsia="ru-RU"/>
+        </w:rPr>
+      </w:pPr>
+      <w:r>
+        <w:rPr>
+          <w:rFonts w:ascii="Times New Roman" w:eastAsia="Times New Roman" w:hAnsi="Times New Roman" w:cs="Times New Roman"/>
+          <w:color w:val="0F1115"/>
+          <w:sz w:val="28"/>
+          <w:szCs w:val="28"/>
+          <w:lang w:eastAsia="ru-RU"/>
+        </w:rPr>
+        <w:t xml:space="preserve">оптимизировать геометрию и экспортировать готовые игровые </w:t>
+      </w:r>
+      <w:proofErr w:type="spellStart"/>
+      <w:r>
+        <w:rPr>
+          <w:rFonts w:ascii="Times New Roman" w:eastAsia="Times New Roman" w:hAnsi="Times New Roman" w:cs="Times New Roman"/>
+          <w:color w:val="0F1115"/>
+          <w:sz w:val="28"/>
+          <w:szCs w:val="28"/>
+          <w:lang w:eastAsia="ru-RU"/>
+        </w:rPr>
+        <w:t>ассеты</w:t>
+      </w:r>
+      <w:proofErr w:type="spellEnd"/>
+      <w:r>
+        <w:rPr>
+          <w:rFonts w:ascii="Times New Roman" w:eastAsia="Times New Roman" w:hAnsi="Times New Roman" w:cs="Times New Roman"/>
+          <w:color w:val="0F1115"/>
+          <w:sz w:val="28"/>
+          <w:szCs w:val="28"/>
+          <w:lang w:eastAsia="ru-RU"/>
+        </w:rPr>
+        <w:t>.</w:t>
+      </w:r>
+    </w:p>
+    <w:p>
+      <w:pPr>
+        <w:spacing w:after="0" w:line="360" w:lineRule="auto"/>
+        <w:ind w:firstLine="709"/>
+        <w:jc w:val="both"/>
+        <w:rPr>
+          <w:rFonts w:ascii="Times New Roman" w:eastAsia="Times New Roman" w:hAnsi="Times New Roman" w:cs="Times New Roman"/>
+          <w:color w:val="0F1115"/>
+          <w:sz w:val="28"/>
+          <w:szCs w:val="28"/>
+          <w:lang w:eastAsia="ru-RU"/>
+        </w:rPr>
+      </w:pPr>
+      <w:r>
+        <w:rPr>
+          <w:rFonts w:ascii="Times New Roman" w:eastAsia="Times New Roman" w:hAnsi="Times New Roman" w:cs="Times New Roman"/>
+          <w:color w:val="0F1115"/>
+          <w:sz w:val="28"/>
+          <w:szCs w:val="28"/>
+          <w:lang w:eastAsia="ru-RU"/>
+        </w:rPr>
+        <w:t xml:space="preserve">Это исключает необходимость искать аналоги для каждой узкой задачи и обеспечивает бесшовную интеграцию с основным </w:t>
+      </w:r>
+      <w:proofErr w:type="spellStart"/>
+      <w:r>
+        <w:rPr>
+          <w:rFonts w:ascii="Times New Roman" w:eastAsia="Times New Roman" w:hAnsi="Times New Roman" w:cs="Times New Roman"/>
+          <w:color w:val="0F1115"/>
+          <w:sz w:val="28"/>
+          <w:szCs w:val="28"/>
+          <w:lang w:eastAsia="ru-RU"/>
+        </w:rPr>
+        <w:t>пайплайном</w:t>
+      </w:r>
+      <w:proofErr w:type="spellEnd"/>
+      <w:r>
+        <w:rPr>
+          <w:rFonts w:ascii="Times New Roman" w:eastAsia="Times New Roman" w:hAnsi="Times New Roman" w:cs="Times New Roman"/>
+          <w:color w:val="0F1115"/>
+          <w:sz w:val="28"/>
+          <w:szCs w:val="28"/>
+          <w:lang w:eastAsia="ru-RU"/>
+        </w:rPr>
+        <w:t xml:space="preserve"> разработки в </w:t>
+      </w:r>
+      <w:proofErr w:type="spellStart"/>
+      <w:r>
+        <w:rPr>
+          <w:rFonts w:ascii="Times New Roman" w:eastAsia="Times New Roman" w:hAnsi="Times New Roman" w:cs="Times New Roman"/>
+          <w:color w:val="0F1115"/>
+          <w:sz w:val="28"/>
+          <w:szCs w:val="28"/>
+          <w:lang w:eastAsia="ru-RU"/>
+        </w:rPr>
+        <w:t>Unity</w:t>
+      </w:r>
+      <w:proofErr w:type="spellEnd"/>
+      <w:r>
+        <w:rPr>
+          <w:rFonts w:ascii="Times New Roman" w:eastAsia="Times New Roman" w:hAnsi="Times New Roman" w:cs="Times New Roman"/>
+          <w:color w:val="0F1115"/>
+          <w:sz w:val="28"/>
+          <w:szCs w:val="28"/>
+          <w:lang w:eastAsia="ru-RU"/>
+        </w:rPr>
+        <w:t>.</w:t>
+      </w:r>
+    </w:p>
+    <w:p>
+      <w:pPr>
+        <w:spacing w:after="0" w:line="360" w:lineRule="auto"/>
         <w:rPr>
           <w:rFonts w:ascii="Times New Roman" w:hAnsi="Times New Roman" w:cs="Times New Roman"/>
           <w:sz w:val="36"/>
@@ -35932,7 +37195,7 @@
           <w:szCs w:val="36"/>
         </w:rPr>
       </w:pPr>
-      <w:bookmarkStart w:id="17" w:name="_Toc220578335"/>
+      <w:bookmarkStart w:id="17" w:name="_Toc222678116"/>
       <w:r>
         <w:rPr>
           <w:rFonts w:ascii="Times New Roman" w:hAnsi="Times New Roman" w:cs="Times New Roman"/>
@@ -35995,7 +37258,7 @@
         </w:rPr>
       </w:pPr>
       <w:bookmarkStart w:id="18" w:name="_Toc70577721"/>
-      <w:bookmarkStart w:id="19" w:name="_Toc220578336"/>
+      <w:bookmarkStart w:id="19" w:name="_Toc222678117"/>
       <w:r>
         <w:rPr>
           <w:rFonts w:ascii="Times New Roman" w:hAnsi="Times New Roman" w:cs="Times New Roman"/>
@@ -36048,8 +37311,8 @@
         <w:jc w:val="both"/>
         <w:rPr>
           <w:rFonts w:ascii="Times New Roman" w:hAnsi="Times New Roman" w:cs="Times New Roman"/>
-          <w:sz w:val="32"/>
-          <w:szCs w:val="28"/>
+          <w:sz w:val="28"/>
+          <w:szCs w:val="24"/>
         </w:rPr>
       </w:pPr>
     </w:p>
@@ -36061,10 +37324,36 @@
         <w:jc w:val="both"/>
         <w:rPr>
           <w:rFonts w:ascii="Times New Roman" w:hAnsi="Times New Roman" w:cs="Times New Roman"/>
-          <w:sz w:val="32"/>
-          <w:szCs w:val="28"/>
-        </w:rPr>
-      </w:pPr>
+          <w:sz w:val="28"/>
+          <w:szCs w:val="24"/>
+        </w:rPr>
+      </w:pPr>
+      <w:r>
+        <w:rPr>
+          <w:rFonts w:ascii="Times New Roman" w:hAnsi="Times New Roman" w:cs="Times New Roman"/>
+          <w:sz w:val="28"/>
+          <w:szCs w:val="24"/>
+        </w:rPr>
+        <w:t xml:space="preserve">В современной индустрии цифровых развлечений наблюдается спрос на простые, «казуальные» игры, не требующие от пользователя длительного обучения и сложных действий. Игры, основанные на механике случайных чисел (RNG) и пошаговых противостояниях, занимают значительную нишу на рынке мобильных и десктопных приложений благодаря своей доступности и высокой </w:t>
+      </w:r>
+      <w:proofErr w:type="spellStart"/>
+      <w:r>
+        <w:rPr>
+          <w:rFonts w:ascii="Times New Roman" w:hAnsi="Times New Roman" w:cs="Times New Roman"/>
+          <w:sz w:val="28"/>
+          <w:szCs w:val="24"/>
+        </w:rPr>
+        <w:t>реиграбельности</w:t>
+      </w:r>
+      <w:proofErr w:type="spellEnd"/>
+      <w:r>
+        <w:rPr>
+          <w:rFonts w:ascii="Times New Roman" w:hAnsi="Times New Roman" w:cs="Times New Roman"/>
+          <w:sz w:val="28"/>
+          <w:szCs w:val="24"/>
+        </w:rPr>
+        <w:t>. Однако многие существующие реализации либо перенасыщены рекламой и микротранзакциями, что снижает пользовательский опыт, либо, напротив, предлагают слишком примитивный функционал без элементов прогрессии и сохранения результатов.</w:t>
+      </w:r>
     </w:p>
     <w:p>
       <w:pPr>
@@ -36074,10 +37363,34 @@
         <w:jc w:val="both"/>
         <w:rPr>
           <w:rFonts w:ascii="Times New Roman" w:hAnsi="Times New Roman" w:cs="Times New Roman"/>
-          <w:sz w:val="32"/>
-          <w:szCs w:val="28"/>
-        </w:rPr>
-      </w:pPr>
+          <w:sz w:val="28"/>
+          <w:szCs w:val="24"/>
+        </w:rPr>
+      </w:pPr>
+      <w:r>
+        <w:rPr>
+          <w:rFonts w:ascii="Times New Roman" w:hAnsi="Times New Roman" w:cs="Times New Roman"/>
+          <w:sz w:val="28"/>
+          <w:szCs w:val="24"/>
+        </w:rPr>
+        <w:t xml:space="preserve">Проблема заключается в отсутствии легковесного, логически завершенного игрового приложения, которое </w:t>
+      </w:r>
+      <w:r>
+        <w:rPr>
+          <w:rFonts w:ascii="Times New Roman" w:hAnsi="Times New Roman" w:cs="Times New Roman"/>
+          <w:sz w:val="28"/>
+          <w:szCs w:val="24"/>
+        </w:rPr>
+        <w:t>сочетало</w:t>
+      </w:r>
+      <w:r>
+        <w:rPr>
+          <w:rFonts w:ascii="Times New Roman" w:hAnsi="Times New Roman" w:cs="Times New Roman"/>
+          <w:sz w:val="28"/>
+          <w:szCs w:val="24"/>
+        </w:rPr>
+        <w:t xml:space="preserve"> бы в себе классическую механику игры в кости с современными элементами пошаговой стратегии (полоса здоровья, противник, счетчик побед) и возможностью сохранения рекордов для обеспечения соревновательного эффекта.</w:t>
+      </w:r>
     </w:p>
     <w:p>
       <w:pPr>
@@ -36087,10 +37400,153 @@
         <w:jc w:val="both"/>
         <w:rPr>
           <w:rFonts w:ascii="Times New Roman" w:hAnsi="Times New Roman" w:cs="Times New Roman"/>
-          <w:sz w:val="32"/>
-          <w:szCs w:val="28"/>
-        </w:rPr>
-      </w:pPr>
+          <w:sz w:val="28"/>
+          <w:szCs w:val="24"/>
+        </w:rPr>
+      </w:pPr>
+      <w:r>
+        <w:rPr>
+          <w:rFonts w:ascii="Times New Roman" w:hAnsi="Times New Roman" w:cs="Times New Roman"/>
+          <w:sz w:val="28"/>
+          <w:szCs w:val="24"/>
+        </w:rPr>
+        <w:t xml:space="preserve">Таким образом, целью данного курсового проекта является разработка игрового приложения «Куб» на движке </w:t>
+      </w:r>
+      <w:proofErr w:type="spellStart"/>
+      <w:r>
+        <w:rPr>
+          <w:rFonts w:ascii="Times New Roman" w:hAnsi="Times New Roman" w:cs="Times New Roman"/>
+          <w:sz w:val="28"/>
+          <w:szCs w:val="24"/>
+        </w:rPr>
+        <w:t>Unity</w:t>
+      </w:r>
+      <w:proofErr w:type="spellEnd"/>
+      <w:r>
+        <w:rPr>
+          <w:rFonts w:ascii="Times New Roman" w:hAnsi="Times New Roman" w:cs="Times New Roman"/>
+          <w:sz w:val="28"/>
+          <w:szCs w:val="24"/>
+        </w:rPr>
+        <w:t>. В рамках поставленной задачи необходимо:</w:t>
+      </w:r>
+    </w:p>
+    <w:p>
+      <w:pPr>
+        <w:pStyle w:val="aa"/>
+        <w:numPr>
+          <w:ilvl w:val="0"/>
+          <w:numId w:val="26"/>
+        </w:numPr>
+        <w:spacing w:after="0" w:line="360" w:lineRule="auto"/>
+        <w:ind w:left="0" w:firstLine="709"/>
+        <w:jc w:val="both"/>
+        <w:rPr>
+          <w:rFonts w:ascii="Times New Roman" w:hAnsi="Times New Roman" w:cs="Times New Roman"/>
+          <w:sz w:val="28"/>
+          <w:szCs w:val="24"/>
+        </w:rPr>
+      </w:pPr>
+      <w:r>
+        <w:rPr>
+          <w:rFonts w:ascii="Times New Roman" w:hAnsi="Times New Roman" w:cs="Times New Roman"/>
+          <w:sz w:val="28"/>
+          <w:szCs w:val="24"/>
+        </w:rPr>
+        <w:t>Спроектировать и реализовать игровой цикл «игрок против условного противника» с пошаговыми бросками кубика.</w:t>
+      </w:r>
+    </w:p>
+    <w:p>
+      <w:pPr>
+        <w:pStyle w:val="aa"/>
+        <w:numPr>
+          <w:ilvl w:val="0"/>
+          <w:numId w:val="26"/>
+        </w:numPr>
+        <w:spacing w:after="0" w:line="360" w:lineRule="auto"/>
+        <w:ind w:left="0" w:firstLine="709"/>
+        <w:jc w:val="both"/>
+        <w:rPr>
+          <w:rFonts w:ascii="Times New Roman" w:hAnsi="Times New Roman" w:cs="Times New Roman"/>
+          <w:sz w:val="28"/>
+          <w:szCs w:val="24"/>
+        </w:rPr>
+      </w:pPr>
+      <w:r>
+        <w:rPr>
+          <w:rFonts w:ascii="Times New Roman" w:hAnsi="Times New Roman" w:cs="Times New Roman"/>
+          <w:sz w:val="28"/>
+          <w:szCs w:val="24"/>
+        </w:rPr>
+        <w:t>Реализовать систему визуализации игрового процесса (отображение здоровья игрока и противника, выпавших значений на кубике).</w:t>
+      </w:r>
+    </w:p>
+    <w:p>
+      <w:pPr>
+        <w:pStyle w:val="aa"/>
+        <w:numPr>
+          <w:ilvl w:val="0"/>
+          <w:numId w:val="26"/>
+        </w:numPr>
+        <w:spacing w:after="0" w:line="360" w:lineRule="auto"/>
+        <w:ind w:left="0" w:firstLine="709"/>
+        <w:jc w:val="both"/>
+        <w:rPr>
+          <w:rFonts w:ascii="Times New Roman" w:hAnsi="Times New Roman" w:cs="Times New Roman"/>
+          <w:sz w:val="28"/>
+          <w:szCs w:val="24"/>
+        </w:rPr>
+      </w:pPr>
+      <w:r>
+        <w:rPr>
+          <w:rFonts w:ascii="Times New Roman" w:hAnsi="Times New Roman" w:cs="Times New Roman"/>
+          <w:sz w:val="28"/>
+          <w:szCs w:val="24"/>
+        </w:rPr>
+        <w:t>Разработать систему сохранения рекордов.</w:t>
+      </w:r>
+    </w:p>
+    <w:p>
+      <w:pPr>
+        <w:pStyle w:val="aa"/>
+        <w:numPr>
+          <w:ilvl w:val="0"/>
+          <w:numId w:val="26"/>
+        </w:numPr>
+        <w:spacing w:after="0" w:line="360" w:lineRule="auto"/>
+        <w:ind w:left="0" w:firstLine="709"/>
+        <w:jc w:val="both"/>
+        <w:rPr>
+          <w:rFonts w:ascii="Times New Roman" w:hAnsi="Times New Roman" w:cs="Times New Roman"/>
+          <w:sz w:val="28"/>
+          <w:szCs w:val="24"/>
+        </w:rPr>
+      </w:pPr>
+      <w:r>
+        <w:rPr>
+          <w:rFonts w:ascii="Times New Roman" w:hAnsi="Times New Roman" w:cs="Times New Roman"/>
+          <w:sz w:val="28"/>
+          <w:szCs w:val="24"/>
+        </w:rPr>
+        <w:t>Создать интуитивно понятный пользовательский интерфейс (UI), позволяющий быстро начать игру.</w:t>
+      </w:r>
+    </w:p>
+    <w:p>
+      <w:pPr>
+        <w:rPr>
+          <w:rFonts w:ascii="Times New Roman" w:hAnsi="Times New Roman" w:cs="Times New Roman"/>
+          <w:sz w:val="28"/>
+          <w:szCs w:val="24"/>
+        </w:rPr>
+      </w:pPr>
+      <w:r>
+        <w:rPr>
+          <w:rFonts w:ascii="Times New Roman" w:hAnsi="Times New Roman" w:cs="Times New Roman"/>
+          <w:sz w:val="28"/>
+          <w:szCs w:val="24"/>
+        </w:rPr>
+        <w:br w:type="page"/>
+      </w:r>
     </w:p>
     <w:p>
       <w:pPr>
@@ -36105,13 +37561,14 @@
           <w:szCs w:val="28"/>
         </w:rPr>
       </w:pPr>
-      <w:bookmarkStart w:id="21" w:name="_Toc220578337"/>
+      <w:bookmarkStart w:id="21" w:name="_Toc222678118"/>
       <w:r>
         <w:rPr>
           <w:rFonts w:ascii="Times New Roman" w:hAnsi="Times New Roman" w:cs="Times New Roman"/>
           <w:sz w:val="32"/>
           <w:szCs w:val="28"/>
         </w:rPr>
+        <w:lastRenderedPageBreak/>
         <w:t>2.2</w:t>
       </w:r>
       <w:r>
@@ -36177,7 +37634,7 @@
           <w:sz w:val="32"/>
         </w:rPr>
       </w:pPr>
-      <w:bookmarkStart w:id="22" w:name="_Toc220578338"/>
+      <w:bookmarkStart w:id="22" w:name="_Toc222678119"/>
       <w:r>
         <w:rPr>
           <w:rFonts w:ascii="Times New Roman" w:hAnsi="Times New Roman" w:cs="Times New Roman"/>
@@ -36223,7 +37680,8 @@
         <w:jc w:val="both"/>
         <w:rPr>
           <w:rFonts w:ascii="Times New Roman" w:hAnsi="Times New Roman" w:cs="Times New Roman"/>
-          <w:sz w:val="32"/>
+          <w:sz w:val="28"/>
+          <w:szCs w:val="20"/>
         </w:rPr>
       </w:pPr>
     </w:p>
@@ -36235,7 +37693,8 @@
         <w:jc w:val="both"/>
         <w:rPr>
           <w:rFonts w:ascii="Times New Roman" w:hAnsi="Times New Roman" w:cs="Times New Roman"/>
-          <w:sz w:val="32"/>
+          <w:sz w:val="28"/>
+          <w:szCs w:val="20"/>
         </w:rPr>
       </w:pPr>
     </w:p>
@@ -36247,7 +37706,8 @@
         <w:jc w:val="both"/>
         <w:rPr>
           <w:rFonts w:ascii="Times New Roman" w:hAnsi="Times New Roman" w:cs="Times New Roman"/>
-          <w:sz w:val="32"/>
+          <w:sz w:val="28"/>
+          <w:szCs w:val="20"/>
         </w:rPr>
       </w:pPr>
     </w:p>
@@ -36262,49 +37722,6 @@
           <w:szCs w:val="28"/>
         </w:rPr>
       </w:pPr>
-      <w:r>
-        <w:rPr>
-          <w:rFonts w:ascii="Times New Roman" w:hAnsi="Times New Roman" w:cs="Times New Roman"/>
-          <w:noProof/>
-          <w:sz w:val="28"/>
-          <w:szCs w:val="28"/>
-        </w:rPr>
-        <w:drawing>
-          <wp:inline distT="0" distB="0" distL="0" distR="0" wp14:anchorId="2F04662B" wp14:editId="685088D7">
-            <wp:extent cx="6120130" cy="3463290"/>
-            <wp:effectExtent l="0" t="0" r="0" b="3810"/>
-            <wp:docPr id="1" name="Рисунок 1"/>
-            <wp:cNvGraphicFramePr>
-              <a:graphicFrameLocks xmlns:a="http://schemas.openxmlformats.org/drawingml/2006/main" noChangeAspect="1"/>
-            </wp:cNvGraphicFramePr>
-            <a:graphic xmlns:a="http://schemas.openxmlformats.org/drawingml/2006/main">
-              <a:graphicData uri="http://schemas.openxmlformats.org/drawingml/2006/picture">
-                <pic:pic xmlns:pic="http://schemas.openxmlformats.org/drawingml/2006/picture">
-                  <pic:nvPicPr>
-                    <pic:cNvPr id="1" name=""/>
-                    <pic:cNvPicPr/>
-                  </pic:nvPicPr>
-                  <pic:blipFill>
-                    <a:blip r:embed="rId8"/>
-                    <a:stretch>
-                      <a:fillRect/>
-                    </a:stretch>
-                  </pic:blipFill>
-                  <pic:spPr>
-                    <a:xfrm>
-                      <a:off x="0" y="0"/>
-                      <a:ext cx="6120130" cy="3463290"/>
-                    </a:xfrm>
-                    <a:prstGeom prst="rect">
-                      <a:avLst/>
-                    </a:prstGeom>
-                  </pic:spPr>
-                </pic:pic>
-              </a:graphicData>
-            </a:graphic>
-          </wp:inline>
-        </w:drawing>
-      </w:r>
     </w:p>
     <w:p>
       <w:pPr>
@@ -36374,7 +37791,7 @@
           <w:sz w:val="32"/>
         </w:rPr>
       </w:pPr>
-      <w:bookmarkStart w:id="23" w:name="_Toc220578339"/>
+      <w:bookmarkStart w:id="23" w:name="_Toc222678120"/>
       <w:r>
         <w:rPr>
           <w:rFonts w:ascii="Times New Roman" w:hAnsi="Times New Roman" w:cs="Times New Roman"/>
@@ -36482,7 +37899,7 @@
           <w:sz w:val="32"/>
         </w:rPr>
       </w:pPr>
-      <w:bookmarkStart w:id="24" w:name="_Toc220578340"/>
+      <w:bookmarkStart w:id="24" w:name="_Toc222678121"/>
       <w:r>
         <w:rPr>
           <w:rFonts w:ascii="Times New Roman" w:hAnsi="Times New Roman" w:cs="Times New Roman"/>
@@ -36519,6 +37936,50 @@
         <w:t>деятельности</w:t>
       </w:r>
       <w:bookmarkEnd w:id="24"/>
+    </w:p>
+    <w:p>
+      <w:pPr>
+        <w:spacing w:after="0" w:line="360" w:lineRule="auto"/>
+        <w:contextualSpacing/>
+        <w:rPr>
+          <w:rFonts w:ascii="Times New Roman" w:hAnsi="Times New Roman" w:cs="Times New Roman"/>
+          <w:sz w:val="28"/>
+          <w:szCs w:val="28"/>
+        </w:rPr>
+      </w:pPr>
+    </w:p>
+    <w:p>
+      <w:pPr>
+        <w:spacing w:after="0" w:line="360" w:lineRule="auto"/>
+        <w:contextualSpacing/>
+        <w:rPr>
+          <w:rFonts w:ascii="Times New Roman" w:hAnsi="Times New Roman" w:cs="Times New Roman"/>
+          <w:sz w:val="28"/>
+          <w:szCs w:val="28"/>
+        </w:rPr>
+      </w:pPr>
+    </w:p>
+    <w:p>
+      <w:pPr>
+        <w:spacing w:after="0" w:line="360" w:lineRule="auto"/>
+        <w:contextualSpacing/>
+        <w:rPr>
+          <w:rFonts w:ascii="Times New Roman" w:hAnsi="Times New Roman" w:cs="Times New Roman"/>
+          <w:sz w:val="28"/>
+          <w:szCs w:val="28"/>
+        </w:rPr>
+      </w:pPr>
+    </w:p>
+    <w:p>
+      <w:pPr>
+        <w:spacing w:after="0" w:line="360" w:lineRule="auto"/>
+        <w:contextualSpacing/>
+        <w:rPr>
+          <w:rFonts w:ascii="Times New Roman" w:hAnsi="Times New Roman" w:cs="Times New Roman"/>
+          <w:sz w:val="28"/>
+          <w:szCs w:val="28"/>
+        </w:rPr>
+      </w:pPr>
     </w:p>
     <w:p>
       <w:pPr>
@@ -36543,8 +38004,8 @@
           <w:sz w:val="32"/>
         </w:rPr>
       </w:pPr>
-      <w:bookmarkStart w:id="25" w:name="_Toc220578341"/>
-      <w:bookmarkStart w:id="26" w:name="_Toc70577723"/>
+      <w:bookmarkStart w:id="25" w:name="_Toc70577723"/>
+      <w:bookmarkStart w:id="26" w:name="_Toc222678122"/>
       <w:r>
         <w:rPr>
           <w:rFonts w:ascii="Times New Roman" w:hAnsi="Times New Roman" w:cs="Times New Roman"/>
@@ -36594,7 +38055,7 @@
         </w:rPr>
         <w:t>диаграмма</w:t>
       </w:r>
-      <w:bookmarkEnd w:id="25"/>
+      <w:bookmarkEnd w:id="26"/>
       <w:r>
         <w:rPr>
           <w:rFonts w:ascii="Times New Roman" w:hAnsi="Times New Roman" w:cs="Times New Roman"/>
@@ -36666,7 +38127,7 @@
           <w:szCs w:val="28"/>
         </w:rPr>
       </w:pPr>
-      <w:bookmarkStart w:id="27" w:name="_Toc220578342"/>
+      <w:bookmarkStart w:id="27" w:name="_Toc222678123"/>
       <w:r>
         <w:rPr>
           <w:rFonts w:ascii="Times New Roman" w:hAnsi="Times New Roman" w:cs="Times New Roman"/>
@@ -36747,7 +38208,7 @@
         </w:rPr>
         <w:t>данных</w:t>
       </w:r>
-      <w:bookmarkEnd w:id="26"/>
+      <w:bookmarkEnd w:id="25"/>
       <w:bookmarkEnd w:id="27"/>
     </w:p>
     <w:p>
@@ -36866,7 +38327,7 @@
         </w:rPr>
       </w:pPr>
       <w:bookmarkStart w:id="28" w:name="_Toc70577724"/>
-      <w:bookmarkStart w:id="29" w:name="_Toc220578343"/>
+      <w:bookmarkStart w:id="29" w:name="_Toc222678124"/>
       <w:r>
         <w:rPr>
           <w:rFonts w:ascii="Times New Roman" w:hAnsi="Times New Roman" w:cs="Times New Roman"/>
@@ -37002,7 +38463,7 @@
         </w:rPr>
       </w:pPr>
       <w:bookmarkStart w:id="30" w:name="_Toc70577725"/>
-      <w:bookmarkStart w:id="31" w:name="_Toc220578344"/>
+      <w:bookmarkStart w:id="31" w:name="_Toc222678125"/>
       <w:r>
         <w:rPr>
           <w:rFonts w:ascii="Times New Roman" w:hAnsi="Times New Roman" w:cs="Times New Roman"/>
@@ -37026,22 +38487,6 @@
           <w:szCs w:val="28"/>
         </w:rPr>
         <w:t>Разработка</w:t>
-      </w:r>
-      <w:r>
-        <w:rPr>
-          <w:rFonts w:ascii="Times New Roman" w:hAnsi="Times New Roman" w:cs="Times New Roman"/>
-          <w:sz w:val="32"/>
-          <w:szCs w:val="28"/>
-        </w:rPr>
-        <w:t xml:space="preserve"> </w:t>
-      </w:r>
-      <w:r>
-        <w:rPr>
-          <w:rFonts w:ascii="Times New Roman" w:hAnsi="Times New Roman" w:cs="Times New Roman"/>
-          <w:sz w:val="32"/>
-          <w:szCs w:val="28"/>
-        </w:rPr>
-        <w:t>клиентского</w:t>
       </w:r>
       <w:r>
         <w:rPr>
@@ -37167,7 +38612,7 @@
         </w:rPr>
       </w:pPr>
       <w:bookmarkStart w:id="32" w:name="_Toc70577726"/>
-      <w:bookmarkStart w:id="33" w:name="_Toc220578345"/>
+      <w:bookmarkStart w:id="33" w:name="_Toc222678126"/>
       <w:r>
         <w:rPr>
           <w:rFonts w:ascii="Times New Roman" w:hAnsi="Times New Roman" w:cs="Times New Roman"/>
@@ -37342,7 +38787,7 @@
         </w:rPr>
       </w:pPr>
       <w:bookmarkStart w:id="34" w:name="_Toc70577727"/>
-      <w:bookmarkStart w:id="35" w:name="_Toc220578346"/>
+      <w:bookmarkStart w:id="35" w:name="_Toc222678127"/>
       <w:r>
         <w:rPr>
           <w:rFonts w:ascii="Times New Roman" w:hAnsi="Times New Roman" w:cs="Times New Roman"/>
@@ -37424,7 +38869,7 @@
         </w:rPr>
       </w:pPr>
       <w:bookmarkStart w:id="36" w:name="_Toc70577728"/>
-      <w:bookmarkStart w:id="37" w:name="_Toc220578347"/>
+      <w:bookmarkStart w:id="37" w:name="_Toc222678128"/>
       <w:r>
         <w:rPr>
           <w:rFonts w:ascii="Times New Roman" w:hAnsi="Times New Roman" w:cs="Times New Roman"/>
@@ -37581,7 +39026,7 @@
         </w:rPr>
       </w:pPr>
       <w:bookmarkStart w:id="38" w:name="_Toc70577729"/>
-      <w:bookmarkStart w:id="39" w:name="_Toc220578348"/>
+      <w:bookmarkStart w:id="39" w:name="_Toc222678129"/>
       <w:r>
         <w:rPr>
           <w:rFonts w:ascii="Times New Roman" w:hAnsi="Times New Roman" w:cs="Times New Roman"/>
@@ -37759,7 +39204,7 @@
         </w:rPr>
       </w:pPr>
       <w:bookmarkStart w:id="40" w:name="_Toc70577730"/>
-      <w:bookmarkStart w:id="41" w:name="_Toc220578349"/>
+      <w:bookmarkStart w:id="41" w:name="_Toc222678130"/>
       <w:r>
         <w:rPr>
           <w:rFonts w:ascii="Times New Roman" w:hAnsi="Times New Roman" w:cs="Times New Roman"/>
@@ -37945,7 +39390,7 @@
         </w:rPr>
       </w:pPr>
       <w:bookmarkStart w:id="42" w:name="_Toc70577731"/>
-      <w:bookmarkStart w:id="43" w:name="_Toc220578350"/>
+      <w:bookmarkStart w:id="43" w:name="_Toc222678131"/>
       <w:r>
         <w:rPr>
           <w:rFonts w:ascii="Times New Roman" w:hAnsi="Times New Roman" w:cs="Times New Roman"/>
@@ -38147,7 +39592,7 @@
         </w:rPr>
       </w:pPr>
       <w:bookmarkStart w:id="44" w:name="_Toc70577732"/>
-      <w:bookmarkStart w:id="45" w:name="_Toc220578351"/>
+      <w:bookmarkStart w:id="45" w:name="_Toc222678132"/>
       <w:r>
         <w:rPr>
           <w:rFonts w:ascii="Times New Roman" w:hAnsi="Times New Roman" w:cs="Times New Roman"/>
@@ -38328,7 +39773,7 @@
         </w:rPr>
       </w:pPr>
       <w:bookmarkStart w:id="46" w:name="_Toc70577733"/>
-      <w:bookmarkStart w:id="47" w:name="_Toc220578352"/>
+      <w:bookmarkStart w:id="47" w:name="_Toc222678133"/>
       <w:r>
         <w:rPr>
           <w:rFonts w:ascii="Times New Roman" w:hAnsi="Times New Roman" w:cs="Times New Roman"/>
@@ -38525,6 +39970,7 @@
           <w:sz w:val="28"/>
           <w:szCs w:val="28"/>
         </w:rPr>
+        <w:lastRenderedPageBreak/>
         <w:br w:type="page"/>
       </w:r>
     </w:p>
@@ -38542,7 +39988,7 @@
         </w:rPr>
       </w:pPr>
       <w:bookmarkStart w:id="48" w:name="_Toc70577734"/>
-      <w:bookmarkStart w:id="49" w:name="_Toc220578353"/>
+      <w:bookmarkStart w:id="49" w:name="_Toc222678134"/>
       <w:r>
         <w:rPr>
           <w:rFonts w:ascii="Times New Roman" w:hAnsi="Times New Roman" w:cs="Times New Roman"/>
@@ -39247,98 +40693,35 @@
           <w:sz w:val="28"/>
           <w:szCs w:val="28"/>
         </w:rPr>
-        <w:t xml:space="preserve"> </w:t>
-      </w:r>
-      <w:r>
-        <w:rPr>
-          <w:sz w:val="28"/>
-          <w:szCs w:val="28"/>
-        </w:rPr>
-        <w:t>приложение,</w:t>
-      </w:r>
-      <w:r>
-        <w:rPr>
-          <w:sz w:val="28"/>
-          <w:szCs w:val="28"/>
-        </w:rPr>
-        <w:t xml:space="preserve"> </w:t>
-      </w:r>
-      <w:r>
-        <w:rPr>
-          <w:sz w:val="28"/>
-          <w:szCs w:val="28"/>
-        </w:rPr>
-        <w:t>позволяющее</w:t>
-      </w:r>
-      <w:r>
-        <w:rPr>
-          <w:sz w:val="28"/>
-          <w:szCs w:val="28"/>
-        </w:rPr>
-        <w:t xml:space="preserve"> </w:t>
-      </w:r>
-      <w:r>
-        <w:rPr>
-          <w:sz w:val="28"/>
-          <w:szCs w:val="28"/>
-        </w:rPr>
-        <w:t>упростить</w:t>
-      </w:r>
-      <w:r>
-        <w:rPr>
-          <w:sz w:val="28"/>
-          <w:szCs w:val="28"/>
-        </w:rPr>
-        <w:t xml:space="preserve"> </w:t>
-      </w:r>
-      <w:r>
-        <w:rPr>
-          <w:sz w:val="28"/>
-          <w:szCs w:val="28"/>
-        </w:rPr>
-        <w:t>процесс</w:t>
-      </w:r>
-      <w:r>
-        <w:rPr>
-          <w:sz w:val="28"/>
-          <w:szCs w:val="28"/>
-        </w:rPr>
-        <w:t xml:space="preserve"> </w:t>
-      </w:r>
-      <w:r>
-        <w:rPr>
-          <w:sz w:val="28"/>
-          <w:szCs w:val="28"/>
-        </w:rPr>
-        <w:t>учета</w:t>
-      </w:r>
-      <w:r>
-        <w:rPr>
-          <w:sz w:val="28"/>
-          <w:szCs w:val="28"/>
-        </w:rPr>
-        <w:t xml:space="preserve"> </w:t>
-      </w:r>
-      <w:r>
-        <w:rPr>
-          <w:sz w:val="28"/>
-          <w:szCs w:val="28"/>
-        </w:rPr>
-        <w:t>и</w:t>
-      </w:r>
-      <w:r>
-        <w:rPr>
-          <w:sz w:val="28"/>
-          <w:szCs w:val="28"/>
-        </w:rPr>
-        <w:t xml:space="preserve"> </w:t>
-      </w:r>
-      <w:r>
-        <w:rPr>
-          <w:sz w:val="28"/>
-          <w:szCs w:val="28"/>
-        </w:rPr>
-        <w:t>контроля;</w:t>
+        <w:t xml:space="preserve"> игрово</w:t>
+      </w:r>
+      <w:r>
+        <w:rPr>
+          <w:sz w:val="28"/>
+          <w:szCs w:val="28"/>
+        </w:rPr>
+        <w:t>е</w:t>
+      </w:r>
+      <w:r>
+        <w:rPr>
+          <w:sz w:val="28"/>
+          <w:szCs w:val="28"/>
+        </w:rPr>
+        <w:t xml:space="preserve"> </w:t>
+      </w:r>
+      <w:r>
+        <w:rPr>
+          <w:sz w:val="28"/>
+          <w:szCs w:val="28"/>
+        </w:rPr>
+        <w:t>приложение</w:t>
+      </w:r>
+      <w:r>
+        <w:rPr>
+          <w:sz w:val="28"/>
+          <w:szCs w:val="28"/>
+        </w:rPr>
+        <w:t>;</w:t>
       </w:r>
     </w:p>
     <w:p>
@@ -39427,601 +40810,61 @@
           <w:szCs w:val="28"/>
         </w:rPr>
         <w:lastRenderedPageBreak/>
-        <w:t>Представленная</w:t>
-      </w:r>
-      <w:r>
-        <w:rPr>
-          <w:rFonts w:ascii="Times New Roman" w:hAnsi="Times New Roman" w:cs="Times New Roman"/>
-          <w:sz w:val="28"/>
-          <w:szCs w:val="28"/>
-        </w:rPr>
-        <w:t xml:space="preserve"> </w:t>
-      </w:r>
-      <w:r>
-        <w:rPr>
-          <w:rFonts w:ascii="Times New Roman" w:hAnsi="Times New Roman" w:cs="Times New Roman"/>
-          <w:sz w:val="28"/>
-          <w:szCs w:val="28"/>
-        </w:rPr>
-        <w:t>база</w:t>
-      </w:r>
-      <w:r>
-        <w:rPr>
-          <w:rFonts w:ascii="Times New Roman" w:hAnsi="Times New Roman" w:cs="Times New Roman"/>
-          <w:sz w:val="28"/>
-          <w:szCs w:val="28"/>
-        </w:rPr>
-        <w:t xml:space="preserve"> </w:t>
-      </w:r>
-      <w:r>
-        <w:rPr>
-          <w:rFonts w:ascii="Times New Roman" w:hAnsi="Times New Roman" w:cs="Times New Roman"/>
-          <w:sz w:val="28"/>
-          <w:szCs w:val="28"/>
-        </w:rPr>
-        <w:t>данных</w:t>
-      </w:r>
-      <w:r>
-        <w:rPr>
-          <w:rFonts w:ascii="Times New Roman" w:hAnsi="Times New Roman" w:cs="Times New Roman"/>
-          <w:sz w:val="28"/>
-          <w:szCs w:val="28"/>
-        </w:rPr>
-        <w:t xml:space="preserve"> </w:t>
-      </w:r>
-      <w:r>
-        <w:rPr>
-          <w:rFonts w:ascii="Times New Roman" w:hAnsi="Times New Roman" w:cs="Times New Roman"/>
-          <w:sz w:val="28"/>
-          <w:szCs w:val="28"/>
-        </w:rPr>
-        <w:t>обеспечивает</w:t>
-      </w:r>
-      <w:r>
-        <w:rPr>
-          <w:rFonts w:ascii="Times New Roman" w:hAnsi="Times New Roman" w:cs="Times New Roman"/>
-          <w:sz w:val="28"/>
-          <w:szCs w:val="28"/>
-        </w:rPr>
-        <w:t xml:space="preserve"> </w:t>
-      </w:r>
-      <w:r>
-        <w:rPr>
-          <w:rFonts w:ascii="Times New Roman" w:hAnsi="Times New Roman" w:cs="Times New Roman"/>
-          <w:sz w:val="28"/>
-          <w:szCs w:val="28"/>
-        </w:rPr>
-        <w:t>удобное</w:t>
-      </w:r>
-      <w:r>
-        <w:rPr>
-          <w:rFonts w:ascii="Times New Roman" w:hAnsi="Times New Roman" w:cs="Times New Roman"/>
-          <w:sz w:val="28"/>
-          <w:szCs w:val="28"/>
-        </w:rPr>
-        <w:t xml:space="preserve"> </w:t>
-      </w:r>
-      <w:r>
-        <w:rPr>
-          <w:rFonts w:ascii="Times New Roman" w:hAnsi="Times New Roman" w:cs="Times New Roman"/>
-          <w:sz w:val="28"/>
-          <w:szCs w:val="28"/>
-        </w:rPr>
-        <w:t>использование</w:t>
-      </w:r>
-      <w:r>
-        <w:rPr>
-          <w:rFonts w:ascii="Times New Roman" w:hAnsi="Times New Roman" w:cs="Times New Roman"/>
-          <w:sz w:val="28"/>
-          <w:szCs w:val="28"/>
-        </w:rPr>
-        <w:t xml:space="preserve"> </w:t>
-      </w:r>
-      <w:r>
-        <w:rPr>
-          <w:rFonts w:ascii="Times New Roman" w:hAnsi="Times New Roman" w:cs="Times New Roman"/>
-          <w:sz w:val="28"/>
-          <w:szCs w:val="28"/>
-        </w:rPr>
-        <w:t>и</w:t>
-      </w:r>
-      <w:r>
-        <w:rPr>
-          <w:rFonts w:ascii="Times New Roman" w:hAnsi="Times New Roman" w:cs="Times New Roman"/>
-          <w:sz w:val="28"/>
-          <w:szCs w:val="28"/>
-        </w:rPr>
-        <w:t xml:space="preserve"> </w:t>
-      </w:r>
-      <w:r>
-        <w:rPr>
-          <w:rFonts w:ascii="Times New Roman" w:hAnsi="Times New Roman" w:cs="Times New Roman"/>
-          <w:sz w:val="28"/>
-          <w:szCs w:val="28"/>
-        </w:rPr>
-        <w:t>хранение</w:t>
-      </w:r>
-      <w:r>
-        <w:rPr>
-          <w:rFonts w:ascii="Times New Roman" w:hAnsi="Times New Roman" w:cs="Times New Roman"/>
-          <w:sz w:val="28"/>
-          <w:szCs w:val="28"/>
-        </w:rPr>
-        <w:t xml:space="preserve"> </w:t>
-      </w:r>
-      <w:r>
-        <w:rPr>
-          <w:rFonts w:ascii="Times New Roman" w:hAnsi="Times New Roman" w:cs="Times New Roman"/>
-          <w:sz w:val="28"/>
-          <w:szCs w:val="28"/>
-        </w:rPr>
-        <w:t>данных.</w:t>
-      </w:r>
-      <w:r>
-        <w:rPr>
-          <w:rFonts w:ascii="Times New Roman" w:hAnsi="Times New Roman" w:cs="Times New Roman"/>
-          <w:sz w:val="28"/>
-          <w:szCs w:val="28"/>
-        </w:rPr>
-        <w:t xml:space="preserve"> </w:t>
-      </w:r>
-      <w:r>
-        <w:rPr>
-          <w:rFonts w:ascii="Times New Roman" w:hAnsi="Times New Roman" w:cs="Times New Roman"/>
-          <w:sz w:val="28"/>
-          <w:szCs w:val="28"/>
-        </w:rPr>
-        <w:t>Использование</w:t>
-      </w:r>
-      <w:r>
-        <w:rPr>
-          <w:rFonts w:ascii="Times New Roman" w:hAnsi="Times New Roman" w:cs="Times New Roman"/>
-          <w:sz w:val="28"/>
-          <w:szCs w:val="28"/>
-        </w:rPr>
-        <w:t xml:space="preserve"> </w:t>
-      </w:r>
-      <w:r>
-        <w:rPr>
-          <w:rFonts w:ascii="Times New Roman" w:hAnsi="Times New Roman" w:cs="Times New Roman"/>
-          <w:sz w:val="28"/>
-          <w:szCs w:val="28"/>
-          <w:lang w:val="en-US"/>
-        </w:rPr>
-        <w:t>SQL</w:t>
-      </w:r>
-      <w:r>
-        <w:rPr>
-          <w:rFonts w:ascii="Times New Roman" w:hAnsi="Times New Roman" w:cs="Times New Roman"/>
-          <w:sz w:val="28"/>
-          <w:szCs w:val="28"/>
-        </w:rPr>
-        <w:t xml:space="preserve"> </w:t>
-      </w:r>
-      <w:r>
-        <w:rPr>
-          <w:rFonts w:ascii="Times New Roman" w:hAnsi="Times New Roman" w:cs="Times New Roman"/>
-          <w:sz w:val="28"/>
-          <w:szCs w:val="28"/>
-          <w:lang w:val="en-US"/>
-        </w:rPr>
-        <w:t>Server</w:t>
-      </w:r>
-      <w:r>
-        <w:rPr>
-          <w:rFonts w:ascii="Times New Roman" w:hAnsi="Times New Roman" w:cs="Times New Roman"/>
-          <w:sz w:val="28"/>
-          <w:szCs w:val="28"/>
-        </w:rPr>
-        <w:t xml:space="preserve"> </w:t>
-      </w:r>
-      <w:r>
-        <w:rPr>
-          <w:rFonts w:ascii="Times New Roman" w:hAnsi="Times New Roman" w:cs="Times New Roman"/>
-          <w:sz w:val="28"/>
-          <w:szCs w:val="28"/>
-        </w:rPr>
-        <w:t>позволяет</w:t>
-      </w:r>
-      <w:r>
-        <w:rPr>
-          <w:rFonts w:ascii="Times New Roman" w:hAnsi="Times New Roman" w:cs="Times New Roman"/>
-          <w:sz w:val="28"/>
-          <w:szCs w:val="28"/>
-        </w:rPr>
-        <w:t xml:space="preserve"> </w:t>
-      </w:r>
-      <w:r>
-        <w:rPr>
-          <w:rFonts w:ascii="Times New Roman" w:hAnsi="Times New Roman" w:cs="Times New Roman"/>
-          <w:sz w:val="28"/>
-          <w:szCs w:val="28"/>
-        </w:rPr>
-        <w:t>удобно</w:t>
-      </w:r>
-      <w:r>
-        <w:rPr>
-          <w:rFonts w:ascii="Times New Roman" w:hAnsi="Times New Roman" w:cs="Times New Roman"/>
-          <w:sz w:val="28"/>
-          <w:szCs w:val="28"/>
-        </w:rPr>
-        <w:t xml:space="preserve"> </w:t>
-      </w:r>
-      <w:r>
-        <w:rPr>
-          <w:rFonts w:ascii="Times New Roman" w:hAnsi="Times New Roman" w:cs="Times New Roman"/>
-          <w:sz w:val="28"/>
-          <w:szCs w:val="28"/>
-        </w:rPr>
-        <w:t>и</w:t>
-      </w:r>
-      <w:r>
-        <w:rPr>
-          <w:rFonts w:ascii="Times New Roman" w:hAnsi="Times New Roman" w:cs="Times New Roman"/>
-          <w:sz w:val="28"/>
-          <w:szCs w:val="28"/>
-        </w:rPr>
-        <w:t xml:space="preserve"> </w:t>
-      </w:r>
-      <w:r>
-        <w:rPr>
-          <w:rFonts w:ascii="Times New Roman" w:hAnsi="Times New Roman" w:cs="Times New Roman"/>
-          <w:sz w:val="28"/>
-          <w:szCs w:val="28"/>
-        </w:rPr>
-        <w:t>быстро</w:t>
-      </w:r>
-      <w:r>
-        <w:rPr>
-          <w:rFonts w:ascii="Times New Roman" w:hAnsi="Times New Roman" w:cs="Times New Roman"/>
-          <w:sz w:val="28"/>
-          <w:szCs w:val="28"/>
-        </w:rPr>
-        <w:t xml:space="preserve"> </w:t>
-      </w:r>
-      <w:r>
-        <w:rPr>
-          <w:rFonts w:ascii="Times New Roman" w:hAnsi="Times New Roman" w:cs="Times New Roman"/>
-          <w:sz w:val="28"/>
-          <w:szCs w:val="28"/>
-        </w:rPr>
-        <w:t>создавать</w:t>
-      </w:r>
-      <w:r>
-        <w:rPr>
-          <w:rFonts w:ascii="Times New Roman" w:hAnsi="Times New Roman" w:cs="Times New Roman"/>
-          <w:sz w:val="28"/>
-          <w:szCs w:val="28"/>
-        </w:rPr>
-        <w:t xml:space="preserve"> </w:t>
-      </w:r>
-      <w:r>
-        <w:rPr>
-          <w:rFonts w:ascii="Times New Roman" w:hAnsi="Times New Roman" w:cs="Times New Roman"/>
-          <w:sz w:val="28"/>
-          <w:szCs w:val="28"/>
-        </w:rPr>
-        <w:t>базу</w:t>
-      </w:r>
-      <w:r>
-        <w:rPr>
-          <w:rFonts w:ascii="Times New Roman" w:hAnsi="Times New Roman" w:cs="Times New Roman"/>
-          <w:sz w:val="28"/>
-          <w:szCs w:val="28"/>
-        </w:rPr>
-        <w:t xml:space="preserve"> </w:t>
-      </w:r>
-      <w:r>
-        <w:rPr>
-          <w:rFonts w:ascii="Times New Roman" w:hAnsi="Times New Roman" w:cs="Times New Roman"/>
-          <w:sz w:val="28"/>
-          <w:szCs w:val="28"/>
-        </w:rPr>
-        <w:t>данных</w:t>
-      </w:r>
-      <w:r>
-        <w:rPr>
-          <w:rFonts w:ascii="Times New Roman" w:hAnsi="Times New Roman" w:cs="Times New Roman"/>
-          <w:sz w:val="28"/>
-          <w:szCs w:val="28"/>
-        </w:rPr>
-        <w:t xml:space="preserve"> </w:t>
-      </w:r>
-      <w:r>
-        <w:rPr>
-          <w:rFonts w:ascii="Times New Roman" w:hAnsi="Times New Roman" w:cs="Times New Roman"/>
-          <w:sz w:val="28"/>
-          <w:szCs w:val="28"/>
-        </w:rPr>
-        <w:t>для</w:t>
-      </w:r>
-      <w:r>
-        <w:rPr>
-          <w:rFonts w:ascii="Times New Roman" w:hAnsi="Times New Roman" w:cs="Times New Roman"/>
-          <w:sz w:val="28"/>
-          <w:szCs w:val="28"/>
-        </w:rPr>
-        <w:t xml:space="preserve"> </w:t>
-      </w:r>
-      <w:r>
-        <w:rPr>
-          <w:rFonts w:ascii="Times New Roman" w:hAnsi="Times New Roman" w:cs="Times New Roman"/>
-          <w:sz w:val="28"/>
-          <w:szCs w:val="28"/>
-        </w:rPr>
-        <w:t>любой</w:t>
-      </w:r>
-      <w:r>
-        <w:rPr>
-          <w:rFonts w:ascii="Times New Roman" w:hAnsi="Times New Roman" w:cs="Times New Roman"/>
-          <w:sz w:val="28"/>
-          <w:szCs w:val="28"/>
-        </w:rPr>
-        <w:t xml:space="preserve"> </w:t>
-      </w:r>
-      <w:r>
-        <w:rPr>
-          <w:rFonts w:ascii="Times New Roman" w:hAnsi="Times New Roman" w:cs="Times New Roman"/>
-          <w:sz w:val="28"/>
-          <w:szCs w:val="28"/>
-        </w:rPr>
-        <w:t>фирмы</w:t>
-      </w:r>
-      <w:r>
-        <w:rPr>
-          <w:rFonts w:ascii="Times New Roman" w:hAnsi="Times New Roman" w:cs="Times New Roman"/>
-          <w:sz w:val="28"/>
-          <w:szCs w:val="28"/>
-        </w:rPr>
-        <w:t xml:space="preserve"> </w:t>
-      </w:r>
-      <w:r>
-        <w:rPr>
-          <w:rFonts w:ascii="Times New Roman" w:hAnsi="Times New Roman" w:cs="Times New Roman"/>
-          <w:sz w:val="28"/>
-          <w:szCs w:val="28"/>
-        </w:rPr>
-        <w:t>и</w:t>
-      </w:r>
-      <w:r>
-        <w:rPr>
-          <w:rFonts w:ascii="Times New Roman" w:hAnsi="Times New Roman" w:cs="Times New Roman"/>
-          <w:sz w:val="28"/>
-          <w:szCs w:val="28"/>
-        </w:rPr>
-        <w:t xml:space="preserve"> </w:t>
-      </w:r>
-      <w:r>
-        <w:rPr>
-          <w:rFonts w:ascii="Times New Roman" w:hAnsi="Times New Roman" w:cs="Times New Roman"/>
-          <w:sz w:val="28"/>
-          <w:szCs w:val="28"/>
-        </w:rPr>
-        <w:t>для</w:t>
-      </w:r>
-      <w:r>
-        <w:rPr>
-          <w:rFonts w:ascii="Times New Roman" w:hAnsi="Times New Roman" w:cs="Times New Roman"/>
-          <w:sz w:val="28"/>
-          <w:szCs w:val="28"/>
-        </w:rPr>
-        <w:t xml:space="preserve"> </w:t>
-      </w:r>
-      <w:r>
-        <w:rPr>
-          <w:rFonts w:ascii="Times New Roman" w:hAnsi="Times New Roman" w:cs="Times New Roman"/>
-          <w:sz w:val="28"/>
-          <w:szCs w:val="28"/>
-        </w:rPr>
-        <w:t>любого</w:t>
-      </w:r>
-      <w:r>
-        <w:rPr>
-          <w:rFonts w:ascii="Times New Roman" w:hAnsi="Times New Roman" w:cs="Times New Roman"/>
-          <w:sz w:val="28"/>
-          <w:szCs w:val="28"/>
-        </w:rPr>
-        <w:t xml:space="preserve"> </w:t>
-      </w:r>
-      <w:r>
-        <w:rPr>
-          <w:rFonts w:ascii="Times New Roman" w:hAnsi="Times New Roman" w:cs="Times New Roman"/>
-          <w:sz w:val="28"/>
-          <w:szCs w:val="28"/>
-        </w:rPr>
-        <w:t>предприятия.</w:t>
-      </w:r>
-      <w:r>
-        <w:rPr>
-          <w:rFonts w:ascii="Times New Roman" w:hAnsi="Times New Roman" w:cs="Times New Roman"/>
-          <w:sz w:val="28"/>
-          <w:szCs w:val="28"/>
-        </w:rPr>
-        <w:t xml:space="preserve"> </w:t>
-      </w:r>
-      <w:r>
-        <w:rPr>
-          <w:rFonts w:ascii="Times New Roman" w:hAnsi="Times New Roman" w:cs="Times New Roman"/>
-          <w:sz w:val="28"/>
-          <w:szCs w:val="28"/>
-        </w:rPr>
-        <w:t>С</w:t>
-      </w:r>
-      <w:r>
-        <w:rPr>
-          <w:rFonts w:ascii="Times New Roman" w:hAnsi="Times New Roman" w:cs="Times New Roman"/>
-          <w:sz w:val="28"/>
-          <w:szCs w:val="28"/>
-        </w:rPr>
-        <w:t xml:space="preserve"> </w:t>
-      </w:r>
-      <w:r>
-        <w:rPr>
-          <w:rFonts w:ascii="Times New Roman" w:hAnsi="Times New Roman" w:cs="Times New Roman"/>
-          <w:sz w:val="28"/>
-          <w:szCs w:val="28"/>
-        </w:rPr>
-        <w:t>помощью</w:t>
-      </w:r>
-      <w:r>
-        <w:rPr>
-          <w:rFonts w:ascii="Times New Roman" w:hAnsi="Times New Roman" w:cs="Times New Roman"/>
-          <w:sz w:val="28"/>
-          <w:szCs w:val="28"/>
-        </w:rPr>
-        <w:t xml:space="preserve"> </w:t>
-      </w:r>
-      <w:r>
-        <w:rPr>
-          <w:rFonts w:ascii="Times New Roman" w:hAnsi="Times New Roman" w:cs="Times New Roman"/>
-          <w:sz w:val="28"/>
-          <w:szCs w:val="28"/>
-        </w:rPr>
-        <w:t>встроенных</w:t>
-      </w:r>
-      <w:r>
-        <w:rPr>
-          <w:rFonts w:ascii="Times New Roman" w:hAnsi="Times New Roman" w:cs="Times New Roman"/>
-          <w:sz w:val="28"/>
-          <w:szCs w:val="28"/>
-        </w:rPr>
-        <w:t xml:space="preserve"> </w:t>
-      </w:r>
-      <w:r>
-        <w:rPr>
-          <w:rFonts w:ascii="Times New Roman" w:hAnsi="Times New Roman" w:cs="Times New Roman"/>
-          <w:sz w:val="28"/>
-          <w:szCs w:val="28"/>
-        </w:rPr>
-        <w:t>функций</w:t>
-      </w:r>
-      <w:r>
-        <w:rPr>
-          <w:rFonts w:ascii="Times New Roman" w:hAnsi="Times New Roman" w:cs="Times New Roman"/>
-          <w:sz w:val="28"/>
-          <w:szCs w:val="28"/>
-        </w:rPr>
-        <w:t xml:space="preserve"> </w:t>
-      </w:r>
-      <w:r>
-        <w:rPr>
-          <w:rFonts w:ascii="Times New Roman" w:hAnsi="Times New Roman" w:cs="Times New Roman"/>
-          <w:sz w:val="28"/>
-          <w:szCs w:val="28"/>
-        </w:rPr>
-        <w:t>достаточно</w:t>
-      </w:r>
-      <w:r>
-        <w:rPr>
-          <w:rFonts w:ascii="Times New Roman" w:hAnsi="Times New Roman" w:cs="Times New Roman"/>
-          <w:sz w:val="28"/>
-          <w:szCs w:val="28"/>
-        </w:rPr>
-        <w:t xml:space="preserve"> </w:t>
-      </w:r>
-      <w:r>
-        <w:rPr>
-          <w:rFonts w:ascii="Times New Roman" w:hAnsi="Times New Roman" w:cs="Times New Roman"/>
-          <w:sz w:val="28"/>
-          <w:szCs w:val="28"/>
-        </w:rPr>
-        <w:t>просто</w:t>
-      </w:r>
-      <w:r>
-        <w:rPr>
-          <w:rFonts w:ascii="Times New Roman" w:hAnsi="Times New Roman" w:cs="Times New Roman"/>
-          <w:sz w:val="28"/>
-          <w:szCs w:val="28"/>
-        </w:rPr>
-        <w:t xml:space="preserve"> </w:t>
-      </w:r>
-      <w:r>
-        <w:rPr>
-          <w:rFonts w:ascii="Times New Roman" w:hAnsi="Times New Roman" w:cs="Times New Roman"/>
-          <w:sz w:val="28"/>
-          <w:szCs w:val="28"/>
-        </w:rPr>
-        <w:t>создать</w:t>
-      </w:r>
-      <w:r>
-        <w:rPr>
-          <w:rFonts w:ascii="Times New Roman" w:hAnsi="Times New Roman" w:cs="Times New Roman"/>
-          <w:sz w:val="28"/>
-          <w:szCs w:val="28"/>
-        </w:rPr>
-        <w:t xml:space="preserve"> </w:t>
-      </w:r>
-      <w:r>
-        <w:rPr>
-          <w:rFonts w:ascii="Times New Roman" w:hAnsi="Times New Roman" w:cs="Times New Roman"/>
-          <w:sz w:val="28"/>
-          <w:szCs w:val="28"/>
-        </w:rPr>
-        <w:t>именно</w:t>
-      </w:r>
-      <w:r>
-        <w:rPr>
-          <w:rFonts w:ascii="Times New Roman" w:hAnsi="Times New Roman" w:cs="Times New Roman"/>
-          <w:sz w:val="28"/>
-          <w:szCs w:val="28"/>
-        </w:rPr>
-        <w:t xml:space="preserve"> </w:t>
-      </w:r>
-      <w:r>
-        <w:rPr>
-          <w:rFonts w:ascii="Times New Roman" w:hAnsi="Times New Roman" w:cs="Times New Roman"/>
-          <w:sz w:val="28"/>
-          <w:szCs w:val="28"/>
-        </w:rPr>
-        <w:t>то,</w:t>
-      </w:r>
-      <w:r>
-        <w:rPr>
-          <w:rFonts w:ascii="Times New Roman" w:hAnsi="Times New Roman" w:cs="Times New Roman"/>
-          <w:sz w:val="28"/>
-          <w:szCs w:val="28"/>
-        </w:rPr>
-        <w:t xml:space="preserve"> </w:t>
-      </w:r>
-      <w:r>
-        <w:rPr>
-          <w:rFonts w:ascii="Times New Roman" w:hAnsi="Times New Roman" w:cs="Times New Roman"/>
-          <w:sz w:val="28"/>
-          <w:szCs w:val="28"/>
-        </w:rPr>
-        <w:t>что</w:t>
-      </w:r>
-      <w:r>
-        <w:rPr>
-          <w:rFonts w:ascii="Times New Roman" w:hAnsi="Times New Roman" w:cs="Times New Roman"/>
-          <w:sz w:val="28"/>
-          <w:szCs w:val="28"/>
-        </w:rPr>
-        <w:t xml:space="preserve"> </w:t>
-      </w:r>
-      <w:r>
-        <w:rPr>
-          <w:rFonts w:ascii="Times New Roman" w:hAnsi="Times New Roman" w:cs="Times New Roman"/>
-          <w:sz w:val="28"/>
-          <w:szCs w:val="28"/>
-        </w:rPr>
-        <w:t>требуется</w:t>
-      </w:r>
-      <w:r>
-        <w:rPr>
-          <w:rFonts w:ascii="Times New Roman" w:hAnsi="Times New Roman" w:cs="Times New Roman"/>
-          <w:sz w:val="28"/>
-          <w:szCs w:val="28"/>
-        </w:rPr>
-        <w:t xml:space="preserve"> </w:t>
-      </w:r>
-      <w:r>
-        <w:rPr>
-          <w:rFonts w:ascii="Times New Roman" w:hAnsi="Times New Roman" w:cs="Times New Roman"/>
-          <w:sz w:val="28"/>
-          <w:szCs w:val="28"/>
-        </w:rPr>
-        <w:t>заказчику.</w:t>
+        <w:t xml:space="preserve">Представленная база данных обеспечивает удобное использование и хранение данных игрового приложения «Куб». Использование </w:t>
+      </w:r>
+      <w:proofErr w:type="spellStart"/>
+      <w:r>
+        <w:rPr>
+          <w:rFonts w:ascii="Times New Roman" w:hAnsi="Times New Roman" w:cs="Times New Roman"/>
+          <w:sz w:val="28"/>
+          <w:szCs w:val="28"/>
+        </w:rPr>
+        <w:t>SQLite</w:t>
+      </w:r>
+      <w:proofErr w:type="spellEnd"/>
+      <w:r>
+        <w:rPr>
+          <w:rFonts w:ascii="Times New Roman" w:hAnsi="Times New Roman" w:cs="Times New Roman"/>
+          <w:sz w:val="28"/>
+          <w:szCs w:val="28"/>
+        </w:rPr>
+        <w:t xml:space="preserve"> позволяет удобно и быстро создать локальную базу данных, которая идеально подходит для игровых проектов на </w:t>
+      </w:r>
+      <w:proofErr w:type="spellStart"/>
+      <w:r>
+        <w:rPr>
+          <w:rFonts w:ascii="Times New Roman" w:hAnsi="Times New Roman" w:cs="Times New Roman"/>
+          <w:sz w:val="28"/>
+          <w:szCs w:val="28"/>
+        </w:rPr>
+        <w:t>Unity</w:t>
+      </w:r>
+      <w:proofErr w:type="spellEnd"/>
+      <w:r>
+        <w:rPr>
+          <w:rFonts w:ascii="Times New Roman" w:hAnsi="Times New Roman" w:cs="Times New Roman"/>
+          <w:sz w:val="28"/>
+          <w:szCs w:val="28"/>
+        </w:rPr>
+        <w:t xml:space="preserve">. Благодаря встраиваемой архитектуре </w:t>
+      </w:r>
+      <w:proofErr w:type="spellStart"/>
+      <w:r>
+        <w:rPr>
+          <w:rFonts w:ascii="Times New Roman" w:hAnsi="Times New Roman" w:cs="Times New Roman"/>
+          <w:sz w:val="28"/>
+          <w:szCs w:val="28"/>
+        </w:rPr>
+        <w:t>SQLite</w:t>
+      </w:r>
+      <w:proofErr w:type="spellEnd"/>
+      <w:r>
+        <w:rPr>
+          <w:rFonts w:ascii="Times New Roman" w:hAnsi="Times New Roman" w:cs="Times New Roman"/>
+          <w:sz w:val="28"/>
+          <w:szCs w:val="28"/>
+        </w:rPr>
+        <w:t xml:space="preserve"> не требует установки сервера и работает напрямую с файлом базы данных на устройстве пользователя. С помощью стандартных SQL-запросов и встроенных функций достаточно просто реализовать именно ту структуру хранения, которая требуется для сохранения прогресса, рекордов и настроек игры.</w:t>
       </w:r>
     </w:p>
     <w:p>
@@ -40043,233 +40886,61 @@
           <w:sz w:val="28"/>
           <w:szCs w:val="28"/>
         </w:rPr>
-        <w:t>Таким</w:t>
-      </w:r>
-      <w:r>
-        <w:rPr>
-          <w:rFonts w:ascii="Times New Roman" w:hAnsi="Times New Roman" w:cs="Times New Roman"/>
-          <w:sz w:val="28"/>
-          <w:szCs w:val="28"/>
-        </w:rPr>
-        <w:t xml:space="preserve"> </w:t>
-      </w:r>
-      <w:r>
-        <w:rPr>
-          <w:rFonts w:ascii="Times New Roman" w:hAnsi="Times New Roman" w:cs="Times New Roman"/>
-          <w:sz w:val="28"/>
-          <w:szCs w:val="28"/>
-        </w:rPr>
-        <w:t>образом,</w:t>
-      </w:r>
-      <w:r>
-        <w:rPr>
-          <w:rFonts w:ascii="Times New Roman" w:hAnsi="Times New Roman" w:cs="Times New Roman"/>
-          <w:sz w:val="28"/>
-          <w:szCs w:val="28"/>
-        </w:rPr>
-        <w:t xml:space="preserve"> </w:t>
-      </w:r>
-      <w:r>
-        <w:rPr>
-          <w:rFonts w:ascii="Times New Roman" w:hAnsi="Times New Roman" w:cs="Times New Roman"/>
-          <w:sz w:val="28"/>
-          <w:szCs w:val="28"/>
-        </w:rPr>
-        <w:t>использование</w:t>
-      </w:r>
-      <w:r>
-        <w:rPr>
-          <w:rFonts w:ascii="Times New Roman" w:hAnsi="Times New Roman" w:cs="Times New Roman"/>
-          <w:sz w:val="28"/>
-          <w:szCs w:val="28"/>
-        </w:rPr>
-        <w:t xml:space="preserve"> </w:t>
-      </w:r>
-      <w:r>
-        <w:rPr>
-          <w:rFonts w:ascii="Times New Roman" w:hAnsi="Times New Roman" w:cs="Times New Roman"/>
-          <w:sz w:val="28"/>
-          <w:szCs w:val="28"/>
-          <w:lang w:val="en-US"/>
-        </w:rPr>
-        <w:t>SQL</w:t>
-      </w:r>
-      <w:r>
-        <w:rPr>
-          <w:rFonts w:ascii="Times New Roman" w:hAnsi="Times New Roman" w:cs="Times New Roman"/>
-          <w:sz w:val="28"/>
-          <w:szCs w:val="28"/>
-        </w:rPr>
-        <w:t xml:space="preserve"> </w:t>
-      </w:r>
-      <w:r>
-        <w:rPr>
-          <w:rFonts w:ascii="Times New Roman" w:hAnsi="Times New Roman" w:cs="Times New Roman"/>
-          <w:sz w:val="28"/>
-          <w:szCs w:val="28"/>
-          <w:lang w:val="en-US"/>
-        </w:rPr>
-        <w:t>Server</w:t>
-      </w:r>
-      <w:r>
-        <w:rPr>
-          <w:rFonts w:ascii="Times New Roman" w:hAnsi="Times New Roman" w:cs="Times New Roman"/>
-          <w:sz w:val="28"/>
-          <w:szCs w:val="28"/>
-        </w:rPr>
-        <w:t xml:space="preserve"> </w:t>
-      </w:r>
-      <w:r>
-        <w:rPr>
-          <w:rFonts w:ascii="Times New Roman" w:hAnsi="Times New Roman" w:cs="Times New Roman"/>
-          <w:sz w:val="28"/>
-          <w:szCs w:val="28"/>
-        </w:rPr>
-        <w:t>позволяет</w:t>
-      </w:r>
-      <w:r>
-        <w:rPr>
-          <w:rFonts w:ascii="Times New Roman" w:hAnsi="Times New Roman" w:cs="Times New Roman"/>
-          <w:sz w:val="28"/>
-          <w:szCs w:val="28"/>
-        </w:rPr>
-        <w:t xml:space="preserve"> </w:t>
-      </w:r>
-      <w:r>
-        <w:rPr>
-          <w:rFonts w:ascii="Times New Roman" w:hAnsi="Times New Roman" w:cs="Times New Roman"/>
-          <w:sz w:val="28"/>
-          <w:szCs w:val="28"/>
-        </w:rPr>
-        <w:t>облегчить</w:t>
-      </w:r>
-      <w:r>
-        <w:rPr>
-          <w:rFonts w:ascii="Times New Roman" w:hAnsi="Times New Roman" w:cs="Times New Roman"/>
-          <w:sz w:val="28"/>
-          <w:szCs w:val="28"/>
-        </w:rPr>
-        <w:t xml:space="preserve"> </w:t>
-      </w:r>
-      <w:r>
-        <w:rPr>
-          <w:rFonts w:ascii="Times New Roman" w:hAnsi="Times New Roman" w:cs="Times New Roman"/>
-          <w:sz w:val="28"/>
-          <w:szCs w:val="28"/>
-        </w:rPr>
-        <w:t>жизнь</w:t>
-      </w:r>
-      <w:r>
-        <w:rPr>
-          <w:rFonts w:ascii="Times New Roman" w:hAnsi="Times New Roman" w:cs="Times New Roman"/>
-          <w:sz w:val="28"/>
-          <w:szCs w:val="28"/>
-        </w:rPr>
-        <w:t xml:space="preserve"> </w:t>
-      </w:r>
-      <w:r>
-        <w:rPr>
-          <w:rFonts w:ascii="Times New Roman" w:hAnsi="Times New Roman" w:cs="Times New Roman"/>
-          <w:sz w:val="28"/>
-          <w:szCs w:val="28"/>
-        </w:rPr>
-        <w:t>различным</w:t>
-      </w:r>
-      <w:r>
-        <w:rPr>
-          <w:rFonts w:ascii="Times New Roman" w:hAnsi="Times New Roman" w:cs="Times New Roman"/>
-          <w:sz w:val="28"/>
-          <w:szCs w:val="28"/>
-        </w:rPr>
-        <w:t xml:space="preserve"> </w:t>
-      </w:r>
-      <w:r>
-        <w:rPr>
-          <w:rFonts w:ascii="Times New Roman" w:hAnsi="Times New Roman" w:cs="Times New Roman"/>
-          <w:sz w:val="28"/>
-          <w:szCs w:val="28"/>
-        </w:rPr>
-        <w:t>организациям,</w:t>
-      </w:r>
-      <w:r>
-        <w:rPr>
-          <w:rFonts w:ascii="Times New Roman" w:hAnsi="Times New Roman" w:cs="Times New Roman"/>
-          <w:sz w:val="28"/>
-          <w:szCs w:val="28"/>
-        </w:rPr>
-        <w:t xml:space="preserve"> </w:t>
-      </w:r>
-      <w:r>
-        <w:rPr>
-          <w:rFonts w:ascii="Times New Roman" w:hAnsi="Times New Roman" w:cs="Times New Roman"/>
-          <w:sz w:val="28"/>
-          <w:szCs w:val="28"/>
-        </w:rPr>
-        <w:t>за</w:t>
-      </w:r>
-      <w:r>
-        <w:rPr>
-          <w:rFonts w:ascii="Times New Roman" w:hAnsi="Times New Roman" w:cs="Times New Roman"/>
-          <w:sz w:val="28"/>
-          <w:szCs w:val="28"/>
-        </w:rPr>
-        <w:t xml:space="preserve"> </w:t>
-      </w:r>
-      <w:r>
-        <w:rPr>
-          <w:rFonts w:ascii="Times New Roman" w:hAnsi="Times New Roman" w:cs="Times New Roman"/>
-          <w:sz w:val="28"/>
-          <w:szCs w:val="28"/>
-        </w:rPr>
-        <w:t>счет</w:t>
-      </w:r>
-      <w:r>
-        <w:rPr>
-          <w:rFonts w:ascii="Times New Roman" w:hAnsi="Times New Roman" w:cs="Times New Roman"/>
-          <w:sz w:val="28"/>
-          <w:szCs w:val="28"/>
-        </w:rPr>
-        <w:t xml:space="preserve"> </w:t>
-      </w:r>
-      <w:r>
-        <w:rPr>
-          <w:rFonts w:ascii="Times New Roman" w:hAnsi="Times New Roman" w:cs="Times New Roman"/>
-          <w:sz w:val="28"/>
-          <w:szCs w:val="28"/>
-        </w:rPr>
-        <w:t>множества</w:t>
-      </w:r>
-      <w:r>
-        <w:rPr>
-          <w:rFonts w:ascii="Times New Roman" w:hAnsi="Times New Roman" w:cs="Times New Roman"/>
-          <w:sz w:val="28"/>
-          <w:szCs w:val="28"/>
-        </w:rPr>
-        <w:t xml:space="preserve"> </w:t>
-      </w:r>
-      <w:r>
-        <w:rPr>
-          <w:rFonts w:ascii="Times New Roman" w:hAnsi="Times New Roman" w:cs="Times New Roman"/>
-          <w:sz w:val="28"/>
-          <w:szCs w:val="28"/>
-        </w:rPr>
-        <w:t>полезных</w:t>
-      </w:r>
-      <w:r>
-        <w:rPr>
-          <w:rFonts w:ascii="Times New Roman" w:hAnsi="Times New Roman" w:cs="Times New Roman"/>
-          <w:sz w:val="28"/>
-          <w:szCs w:val="28"/>
-        </w:rPr>
-        <w:t xml:space="preserve"> </w:t>
-      </w:r>
-      <w:r>
-        <w:rPr>
-          <w:rFonts w:ascii="Times New Roman" w:hAnsi="Times New Roman" w:cs="Times New Roman"/>
-          <w:sz w:val="28"/>
-          <w:szCs w:val="28"/>
-        </w:rPr>
-        <w:t>функций.</w:t>
+        <w:t xml:space="preserve">Таким образом, использование </w:t>
+      </w:r>
+      <w:proofErr w:type="spellStart"/>
+      <w:r>
+        <w:rPr>
+          <w:rFonts w:ascii="Times New Roman" w:hAnsi="Times New Roman" w:cs="Times New Roman"/>
+          <w:sz w:val="28"/>
+          <w:szCs w:val="28"/>
+        </w:rPr>
+        <w:t>SQLite</w:t>
+      </w:r>
+      <w:proofErr w:type="spellEnd"/>
+      <w:r>
+        <w:rPr>
+          <w:rFonts w:ascii="Times New Roman" w:hAnsi="Times New Roman" w:cs="Times New Roman"/>
+          <w:sz w:val="28"/>
+          <w:szCs w:val="28"/>
+        </w:rPr>
+        <w:t xml:space="preserve"> в игровом приложении позволяет облегчить жизнь как разработчикам (благодаря простой интеграции с </w:t>
+      </w:r>
+      <w:proofErr w:type="spellStart"/>
+      <w:r>
+        <w:rPr>
+          <w:rFonts w:ascii="Times New Roman" w:hAnsi="Times New Roman" w:cs="Times New Roman"/>
+          <w:sz w:val="28"/>
+          <w:szCs w:val="28"/>
+        </w:rPr>
+        <w:t>Unity</w:t>
+      </w:r>
+      <w:proofErr w:type="spellEnd"/>
+      <w:r>
+        <w:rPr>
+          <w:rFonts w:ascii="Times New Roman" w:hAnsi="Times New Roman" w:cs="Times New Roman"/>
+          <w:sz w:val="28"/>
+          <w:szCs w:val="28"/>
+        </w:rPr>
+        <w:t xml:space="preserve"> через </w:t>
+      </w:r>
+      <w:proofErr w:type="spellStart"/>
+      <w:r>
+        <w:rPr>
+          <w:rFonts w:ascii="Times New Roman" w:hAnsi="Times New Roman" w:cs="Times New Roman"/>
+          <w:sz w:val="28"/>
+          <w:szCs w:val="28"/>
+        </w:rPr>
+        <w:t>Mono.Data.Sqlite</w:t>
+      </w:r>
+      <w:proofErr w:type="spellEnd"/>
+      <w:r>
+        <w:rPr>
+          <w:rFonts w:ascii="Times New Roman" w:hAnsi="Times New Roman" w:cs="Times New Roman"/>
+          <w:sz w:val="28"/>
+          <w:szCs w:val="28"/>
+        </w:rPr>
+        <w:t>), так и конечным игрокам (за счёт надёжного локального хранения данных без необходимости подключения к интернету). База данных обеспечивает быстрый доступ к таблицам лидеров, сохранение состояния игры и настройки графики, что критически важно для комфортного игрового процесса.</w:t>
       </w:r>
     </w:p>
     <w:p>
@@ -40697,7 +41368,7 @@
         </w:rPr>
       </w:pPr>
       <w:bookmarkStart w:id="50" w:name="_Toc70577735"/>
-      <w:bookmarkStart w:id="51" w:name="_Toc220578354"/>
+      <w:bookmarkStart w:id="51" w:name="_Toc222678135"/>
       <w:r>
         <w:rPr>
           <w:rFonts w:ascii="Times New Roman" w:hAnsi="Times New Roman" w:cs="Times New Roman"/>
@@ -41803,7 +42474,6 @@
         </w:rPr>
         <w:t xml:space="preserve"> </w:t>
       </w:r>
-      <w:proofErr w:type="spellStart"/>
       <w:r>
         <w:rPr>
           <w:rFonts w:ascii="Times New Roman" w:hAnsi="Times New Roman" w:cs="Times New Roman"/>
@@ -41812,7 +42482,6 @@
         </w:rPr>
         <w:t>Visual</w:t>
       </w:r>
-      <w:proofErr w:type="spellEnd"/>
       <w:r>
         <w:rPr>
           <w:rFonts w:ascii="Times New Roman" w:hAnsi="Times New Roman" w:cs="Times New Roman"/>
@@ -42771,23 +43440,13 @@
           <w:szCs w:val="28"/>
         </w:rPr>
       </w:pPr>
-      <w:proofErr w:type="spellStart"/>
-      <w:r>
-        <w:rPr>
-          <w:rFonts w:ascii="Times New Roman" w:hAnsi="Times New Roman" w:cs="Times New Roman"/>
-          <w:sz w:val="28"/>
-          <w:szCs w:val="28"/>
-        </w:rPr>
-        <w:t>Перлова</w:t>
-      </w:r>
-      <w:proofErr w:type="spellEnd"/>
-      <w:r>
-        <w:rPr>
-          <w:rFonts w:ascii="Times New Roman" w:hAnsi="Times New Roman" w:cs="Times New Roman"/>
-          <w:sz w:val="28"/>
-          <w:szCs w:val="28"/>
-        </w:rPr>
-        <w:t>,</w:t>
+      <w:r>
+        <w:rPr>
+          <w:rFonts w:ascii="Times New Roman" w:hAnsi="Times New Roman" w:cs="Times New Roman"/>
+          <w:sz w:val="28"/>
+          <w:szCs w:val="28"/>
+        </w:rPr>
+        <w:t>Перлова,</w:t>
       </w:r>
       <w:r>
         <w:rPr>
@@ -42973,23 +43632,13 @@
         </w:rPr>
         <w:t xml:space="preserve"> </w:t>
       </w:r>
-      <w:proofErr w:type="spellStart"/>
-      <w:r>
-        <w:rPr>
-          <w:rFonts w:ascii="Times New Roman" w:hAnsi="Times New Roman" w:cs="Times New Roman"/>
-          <w:sz w:val="28"/>
-          <w:szCs w:val="28"/>
-        </w:rPr>
-        <w:t>Перлова</w:t>
-      </w:r>
-      <w:proofErr w:type="spellEnd"/>
-      <w:r>
-        <w:rPr>
-          <w:rFonts w:ascii="Times New Roman" w:hAnsi="Times New Roman" w:cs="Times New Roman"/>
-          <w:sz w:val="28"/>
-          <w:szCs w:val="28"/>
-        </w:rPr>
-        <w:t>,</w:t>
+      <w:r>
+        <w:rPr>
+          <w:rFonts w:ascii="Times New Roman" w:hAnsi="Times New Roman" w:cs="Times New Roman"/>
+          <w:sz w:val="28"/>
+          <w:szCs w:val="28"/>
+        </w:rPr>
+        <w:t>Перлова,</w:t>
       </w:r>
       <w:r>
         <w:rPr>
@@ -43698,7 +44347,86 @@
         </w:rPr>
         <w:t xml:space="preserve"> </w:t>
       </w:r>
-      <w:proofErr w:type="spellStart"/>
+      <w:r>
+        <w:rPr>
+          <w:rFonts w:ascii="Times New Roman" w:hAnsi="Times New Roman" w:cs="Times New Roman"/>
+          <w:sz w:val="28"/>
+          <w:szCs w:val="28"/>
+        </w:rPr>
+        <w:t>Иан.</w:t>
+      </w:r>
+      <w:r>
+        <w:rPr>
+          <w:rFonts w:ascii="Times New Roman" w:hAnsi="Times New Roman" w:cs="Times New Roman"/>
+          <w:sz w:val="28"/>
+          <w:szCs w:val="28"/>
+        </w:rPr>
+        <w:t xml:space="preserve"> </w:t>
+      </w:r>
+      <w:r>
+        <w:rPr>
+          <w:rFonts w:ascii="Times New Roman" w:hAnsi="Times New Roman" w:cs="Times New Roman"/>
+          <w:sz w:val="28"/>
+          <w:szCs w:val="28"/>
+        </w:rPr>
+        <w:t>Инженерия</w:t>
+      </w:r>
+      <w:r>
+        <w:rPr>
+          <w:rFonts w:ascii="Times New Roman" w:hAnsi="Times New Roman" w:cs="Times New Roman"/>
+          <w:sz w:val="28"/>
+          <w:szCs w:val="28"/>
+        </w:rPr>
+        <w:t xml:space="preserve"> </w:t>
+      </w:r>
+      <w:r>
+        <w:rPr>
+          <w:rFonts w:ascii="Times New Roman" w:hAnsi="Times New Roman" w:cs="Times New Roman"/>
+          <w:sz w:val="28"/>
+          <w:szCs w:val="28"/>
+        </w:rPr>
+        <w:t>программного</w:t>
+      </w:r>
+      <w:r>
+        <w:rPr>
+          <w:rFonts w:ascii="Times New Roman" w:hAnsi="Times New Roman" w:cs="Times New Roman"/>
+          <w:sz w:val="28"/>
+          <w:szCs w:val="28"/>
+        </w:rPr>
+        <w:t xml:space="preserve"> </w:t>
+      </w:r>
+      <w:r>
+        <w:rPr>
+          <w:rFonts w:ascii="Times New Roman" w:hAnsi="Times New Roman" w:cs="Times New Roman"/>
+          <w:sz w:val="28"/>
+          <w:szCs w:val="28"/>
+        </w:rPr>
+        <w:t>обеспечения</w:t>
+      </w:r>
+      <w:r>
+        <w:rPr>
+          <w:rFonts w:ascii="Times New Roman" w:hAnsi="Times New Roman" w:cs="Times New Roman"/>
+          <w:sz w:val="28"/>
+          <w:szCs w:val="28"/>
+        </w:rPr>
+        <w:t xml:space="preserve"> </w:t>
+      </w:r>
+      <w:r>
+        <w:rPr>
+          <w:rFonts w:ascii="Times New Roman" w:hAnsi="Times New Roman" w:cs="Times New Roman"/>
+          <w:sz w:val="28"/>
+          <w:szCs w:val="28"/>
+        </w:rPr>
+        <w:t>/</w:t>
+      </w:r>
+      <w:r>
+        <w:rPr>
+          <w:rFonts w:ascii="Times New Roman" w:hAnsi="Times New Roman" w:cs="Times New Roman"/>
+          <w:sz w:val="28"/>
+          <w:szCs w:val="28"/>
+        </w:rPr>
+        <w:t xml:space="preserve"> </w:t>
+      </w:r>
       <w:r>
         <w:rPr>
           <w:rFonts w:ascii="Times New Roman" w:hAnsi="Times New Roman" w:cs="Times New Roman"/>
@@ -43707,97 +44435,6 @@
         </w:rPr>
         <w:t>Иан</w:t>
       </w:r>
-      <w:proofErr w:type="spellEnd"/>
-      <w:r>
-        <w:rPr>
-          <w:rFonts w:ascii="Times New Roman" w:hAnsi="Times New Roman" w:cs="Times New Roman"/>
-          <w:sz w:val="28"/>
-          <w:szCs w:val="28"/>
-        </w:rPr>
-        <w:t>.</w:t>
-      </w:r>
-      <w:r>
-        <w:rPr>
-          <w:rFonts w:ascii="Times New Roman" w:hAnsi="Times New Roman" w:cs="Times New Roman"/>
-          <w:sz w:val="28"/>
-          <w:szCs w:val="28"/>
-        </w:rPr>
-        <w:t xml:space="preserve"> </w:t>
-      </w:r>
-      <w:r>
-        <w:rPr>
-          <w:rFonts w:ascii="Times New Roman" w:hAnsi="Times New Roman" w:cs="Times New Roman"/>
-          <w:sz w:val="28"/>
-          <w:szCs w:val="28"/>
-        </w:rPr>
-        <w:t>Инженерия</w:t>
-      </w:r>
-      <w:r>
-        <w:rPr>
-          <w:rFonts w:ascii="Times New Roman" w:hAnsi="Times New Roman" w:cs="Times New Roman"/>
-          <w:sz w:val="28"/>
-          <w:szCs w:val="28"/>
-        </w:rPr>
-        <w:t xml:space="preserve"> </w:t>
-      </w:r>
-      <w:r>
-        <w:rPr>
-          <w:rFonts w:ascii="Times New Roman" w:hAnsi="Times New Roman" w:cs="Times New Roman"/>
-          <w:sz w:val="28"/>
-          <w:szCs w:val="28"/>
-        </w:rPr>
-        <w:t>программного</w:t>
-      </w:r>
-      <w:r>
-        <w:rPr>
-          <w:rFonts w:ascii="Times New Roman" w:hAnsi="Times New Roman" w:cs="Times New Roman"/>
-          <w:sz w:val="28"/>
-          <w:szCs w:val="28"/>
-        </w:rPr>
-        <w:t xml:space="preserve"> </w:t>
-      </w:r>
-      <w:r>
-        <w:rPr>
-          <w:rFonts w:ascii="Times New Roman" w:hAnsi="Times New Roman" w:cs="Times New Roman"/>
-          <w:sz w:val="28"/>
-          <w:szCs w:val="28"/>
-        </w:rPr>
-        <w:t>обеспечения</w:t>
-      </w:r>
-      <w:r>
-        <w:rPr>
-          <w:rFonts w:ascii="Times New Roman" w:hAnsi="Times New Roman" w:cs="Times New Roman"/>
-          <w:sz w:val="28"/>
-          <w:szCs w:val="28"/>
-        </w:rPr>
-        <w:t xml:space="preserve"> </w:t>
-      </w:r>
-      <w:r>
-        <w:rPr>
-          <w:rFonts w:ascii="Times New Roman" w:hAnsi="Times New Roman" w:cs="Times New Roman"/>
-          <w:sz w:val="28"/>
-          <w:szCs w:val="28"/>
-        </w:rPr>
-        <w:t>/</w:t>
-      </w:r>
-      <w:r>
-        <w:rPr>
-          <w:rFonts w:ascii="Times New Roman" w:hAnsi="Times New Roman" w:cs="Times New Roman"/>
-          <w:sz w:val="28"/>
-          <w:szCs w:val="28"/>
-        </w:rPr>
-        <w:t xml:space="preserve"> </w:t>
-      </w:r>
-      <w:proofErr w:type="spellStart"/>
-      <w:r>
-        <w:rPr>
-          <w:rFonts w:ascii="Times New Roman" w:hAnsi="Times New Roman" w:cs="Times New Roman"/>
-          <w:sz w:val="28"/>
-          <w:szCs w:val="28"/>
-        </w:rPr>
-        <w:t>Иан</w:t>
-      </w:r>
-      <w:proofErr w:type="spellEnd"/>
       <w:r>
         <w:rPr>
           <w:rFonts w:ascii="Times New Roman" w:hAnsi="Times New Roman" w:cs="Times New Roman"/>
@@ -45339,7 +45976,7 @@
         </w:rPr>
         <w:t xml:space="preserve"> </w:t>
       </w:r>
-      <w:hyperlink r:id="rId9" w:history="1">
+      <w:hyperlink r:id="rId8" w:history="1">
         <w:r>
           <w:rPr>
             <w:rFonts w:ascii="Times New Roman" w:eastAsia="Times New Roman" w:hAnsi="Times New Roman" w:cs="Times New Roman"/>
@@ -45454,6 +46091,7 @@
           </w:rPr>
           <w:t>.</w:t>
         </w:r>
+        <w:proofErr w:type="spellStart"/>
         <w:r>
           <w:rPr>
             <w:rFonts w:ascii="Times New Roman" w:eastAsia="Times New Roman" w:hAnsi="Times New Roman" w:cs="Times New Roman"/>
@@ -45465,6 +46103,7 @@
           </w:rPr>
           <w:t>php</w:t>
         </w:r>
+        <w:proofErr w:type="spellEnd"/>
         <w:r>
           <w:rPr>
             <w:rFonts w:ascii="Times New Roman" w:eastAsia="Times New Roman" w:hAnsi="Times New Roman" w:cs="Times New Roman"/>
@@ -45965,7 +46604,7 @@
         </w:rPr>
         <w:t xml:space="preserve">  </w:t>
       </w:r>
-      <w:hyperlink r:id="rId10" w:history="1">
+      <w:hyperlink r:id="rId9" w:history="1">
         <w:r>
           <w:rPr>
             <w:rFonts w:ascii="Times New Roman" w:eastAsia="Times New Roman" w:hAnsi="Times New Roman" w:cs="Times New Roman"/>
@@ -46273,7 +46912,7 @@
         </w:rPr>
         <w:t>//</w:t>
       </w:r>
-      <w:hyperlink r:id="rId11" w:history="1">
+      <w:hyperlink r:id="rId10" w:history="1">
         <w:r>
           <w:rPr>
             <w:rStyle w:val="ab"/>
@@ -46397,7 +47036,7 @@
           <w:szCs w:val="28"/>
         </w:rPr>
       </w:pPr>
-      <w:bookmarkStart w:id="53" w:name="_Toc220578355"/>
+      <w:bookmarkStart w:id="53" w:name="_Toc222678136"/>
       <w:r>
         <w:rPr>
           <w:rFonts w:ascii="Times New Roman" w:hAnsi="Times New Roman" w:cs="Times New Roman"/>
@@ -46550,7 +47189,7 @@
       </w:pPr>
     </w:p>
     <w:sectPr>
-      <w:footerReference w:type="default" r:id="rId12"/>
+      <w:footerReference w:type="default" r:id="rId11"/>
       <w:pgSz w:w="11906" w:h="16838"/>
       <w:pgMar w:top="1134" w:right="567" w:bottom="1134" w:left="1701" w:header="709" w:footer="709" w:gutter="0"/>
       <w:pgNumType w:start="3"/>
@@ -46563,7 +47202,7 @@
 </file>
 
 <file path=word/endnotes.xml><?xml version="1.0" encoding="utf-8"?>
-<w:endnotes xmlns:wpc="http://schemas.microsoft.com/office/word/2010/wordprocessingCanvas" xmlns:cx="http://schemas.microsoft.com/office/drawing/2014/chartex" xmlns:cx1="http://schemas.microsoft.com/office/drawing/2015/9/8/chartex" xmlns:cx2="http://schemas.microsoft.com/office/drawing/2015/10/21/chartex" xmlns:cx3="http://schemas.microsoft.com/office/drawing/2016/5/9/chartex" xmlns:cx4="http://schemas.microsoft.com/office/drawing/2016/5/10/chartex" xmlns:cx5="http://schemas.microsoft.com/office/drawing/2016/5/11/chartex" xmlns:cx6="http://schemas.microsoft.com/office/drawing/2016/5/12/chartex" xmlns:cx7="http://schemas.microsoft.com/office/drawing/2016/5/13/chartex" xmlns:cx8="http://schemas.microsoft.com/office/drawing/2016/5/14/chartex" xmlns:mc="http://schemas.openxmlformats.org/markup-compatibility/2006" xmlns:aink="http://schemas.microsoft.com/office/drawing/2016/ink" xmlns:am3d="http://schemas.microsoft.com/office/drawing/2017/model3d" xmlns:o="urn:schemas-microsoft-com:office:office" xmlns:r="http://schemas.openxmlformats.org/officeDocument/2006/relationships" xmlns:m="http://schemas.openxmlformats.org/officeDocument/2006/math" xmlns:v="urn:schemas-microsoft-com:vml" xmlns:wp14="http://schemas.microsoft.com/office/word/2010/wordprocessingDrawing" xmlns:wp="http://schemas.openxmlformats.org/drawingml/2006/wordprocessingDrawing" xmlns:w10="urn:schemas-microsoft-com:office:word" xmlns:w="http://schemas.openxmlformats.org/wordprocessingml/2006/main" xmlns:w14="http://schemas.microsoft.com/office/word/2010/wordml" xmlns:w15="http://schemas.microsoft.com/office/word/2012/wordml" xmlns:w16cid="http://schemas.microsoft.com/office/word/2016/wordml/cid" xmlns:w16se="http://schemas.microsoft.com/office/word/2015/wordml/symex" xmlns:wpg="http://schemas.microsoft.com/office/word/2010/wordprocessingGroup" xmlns:wpi="http://schemas.microsoft.com/office/word/2010/wordprocessingInk" xmlns:wne="http://schemas.microsoft.com/office/word/2006/wordml" xmlns:wps="http://schemas.microsoft.com/office/word/2010/wordprocessingShape" mc:Ignorable="w14 w15 w16se w16cid wp14">
+<w:endnotes xmlns:wpc="http://schemas.microsoft.com/office/word/2010/wordprocessingCanvas" xmlns:cx="http://schemas.microsoft.com/office/drawing/2014/chartex" xmlns:cx1="http://schemas.microsoft.com/office/drawing/2015/9/8/chartex" xmlns:cx2="http://schemas.microsoft.com/office/drawing/2015/10/21/chartex" xmlns:cx3="http://schemas.microsoft.com/office/drawing/2016/5/9/chartex" xmlns:cx4="http://schemas.microsoft.com/office/drawing/2016/5/10/chartex" xmlns:cx5="http://schemas.microsoft.com/office/drawing/2016/5/11/chartex" xmlns:cx6="http://schemas.microsoft.com/office/drawing/2016/5/12/chartex" xmlns:cx7="http://schemas.microsoft.com/office/drawing/2016/5/13/chartex" xmlns:cx8="http://schemas.microsoft.com/office/drawing/2016/5/14/chartex" xmlns:mc="http://schemas.openxmlformats.org/markup-compatibility/2006" xmlns:aink="http://schemas.microsoft.com/office/drawing/2016/ink" xmlns:am3d="http://schemas.microsoft.com/office/drawing/2017/model3d" xmlns:o="urn:schemas-microsoft-com:office:office" xmlns:oel="http://schemas.microsoft.com/office/2019/extlst" xmlns:r="http://schemas.openxmlformats.org/officeDocument/2006/relationships" xmlns:m="http://schemas.openxmlformats.org/officeDocument/2006/math" xmlns:v="urn:schemas-microsoft-com:vml" xmlns:wp14="http://schemas.microsoft.com/office/word/2010/wordprocessingDrawing" xmlns:wp="http://schemas.openxmlformats.org/drawingml/2006/wordprocessingDrawing" xmlns:w10="urn:schemas-microsoft-com:office:word" xmlns:w="http://schemas.openxmlformats.org/wordprocessingml/2006/main" xmlns:w14="http://schemas.microsoft.com/office/word/2010/wordml" xmlns:w15="http://schemas.microsoft.com/office/word/2012/wordml" xmlns:w16cex="http://schemas.microsoft.com/office/word/2018/wordml/cex" xmlns:w16cid="http://schemas.microsoft.com/office/word/2016/wordml/cid" xmlns:w16="http://schemas.microsoft.com/office/word/2018/wordml" xmlns:w16du="http://schemas.microsoft.com/office/word/2023/wordml/word16du" xmlns:w16sdtdh="http://schemas.microsoft.com/office/word/2020/wordml/sdtdatahash" xmlns:w16sdtfl="http://schemas.microsoft.com/office/word/2024/wordml/sdtformatlock" xmlns:w16se="http://schemas.microsoft.com/office/word/2015/wordml/symex" xmlns:wpg="http://schemas.microsoft.com/office/word/2010/wordprocessingGroup" xmlns:wpi="http://schemas.microsoft.com/office/word/2010/wordprocessingInk" xmlns:wne="http://schemas.microsoft.com/office/word/2006/wordml" xmlns:wps="http://schemas.microsoft.com/office/word/2010/wordprocessingShape" mc:Ignorable="w14 w15 w16se w16cid w16 w16cex w16sdtdh w16sdtfl w16du wp14">
   <w:endnote w:type="separator" w:id="-1">
     <w:p>
       <w:pPr>
@@ -46588,7 +47227,7 @@
 </file>
 
 <file path=word/footer1.xml><?xml version="1.0" encoding="utf-8"?>
-<w:ftr xmlns:wpc="http://schemas.microsoft.com/office/word/2010/wordprocessingCanvas" xmlns:cx="http://schemas.microsoft.com/office/drawing/2014/chartex" xmlns:cx1="http://schemas.microsoft.com/office/drawing/2015/9/8/chartex" xmlns:cx2="http://schemas.microsoft.com/office/drawing/2015/10/21/chartex" xmlns:cx3="http://schemas.microsoft.com/office/drawing/2016/5/9/chartex" xmlns:cx4="http://schemas.microsoft.com/office/drawing/2016/5/10/chartex" xmlns:cx5="http://schemas.microsoft.com/office/drawing/2016/5/11/chartex" xmlns:cx6="http://schemas.microsoft.com/office/drawing/2016/5/12/chartex" xmlns:cx7="http://schemas.microsoft.com/office/drawing/2016/5/13/chartex" xmlns:cx8="http://schemas.microsoft.com/office/drawing/2016/5/14/chartex" xmlns:mc="http://schemas.openxmlformats.org/markup-compatibility/2006" xmlns:aink="http://schemas.microsoft.com/office/drawing/2016/ink" xmlns:am3d="http://schemas.microsoft.com/office/drawing/2017/model3d" xmlns:o="urn:schemas-microsoft-com:office:office" xmlns:r="http://schemas.openxmlformats.org/officeDocument/2006/relationships" xmlns:m="http://schemas.openxmlformats.org/officeDocument/2006/math" xmlns:v="urn:schemas-microsoft-com:vml" xmlns:wp14="http://schemas.microsoft.com/office/word/2010/wordprocessingDrawing" xmlns:wp="http://schemas.openxmlformats.org/drawingml/2006/wordprocessingDrawing" xmlns:w10="urn:schemas-microsoft-com:office:word" xmlns:w="http://schemas.openxmlformats.org/wordprocessingml/2006/main" xmlns:w14="http://schemas.microsoft.com/office/word/2010/wordml" xmlns:w15="http://schemas.microsoft.com/office/word/2012/wordml" xmlns:w16cid="http://schemas.microsoft.com/office/word/2016/wordml/cid" xmlns:w16se="http://schemas.microsoft.com/office/word/2015/wordml/symex" xmlns:wpg="http://schemas.microsoft.com/office/word/2010/wordprocessingGroup" xmlns:wpi="http://schemas.microsoft.com/office/word/2010/wordprocessingInk" xmlns:wne="http://schemas.microsoft.com/office/word/2006/wordml" xmlns:wps="http://schemas.microsoft.com/office/word/2010/wordprocessingShape" mc:Ignorable="w14 w15 w16se w16cid wp14">
+<w:ftr xmlns:wpc="http://schemas.microsoft.com/office/word/2010/wordprocessingCanvas" xmlns:cx="http://schemas.microsoft.com/office/drawing/2014/chartex" xmlns:cx1="http://schemas.microsoft.com/office/drawing/2015/9/8/chartex" xmlns:cx2="http://schemas.microsoft.com/office/drawing/2015/10/21/chartex" xmlns:cx3="http://schemas.microsoft.com/office/drawing/2016/5/9/chartex" xmlns:cx4="http://schemas.microsoft.com/office/drawing/2016/5/10/chartex" xmlns:cx5="http://schemas.microsoft.com/office/drawing/2016/5/11/chartex" xmlns:cx6="http://schemas.microsoft.com/office/drawing/2016/5/12/chartex" xmlns:cx7="http://schemas.microsoft.com/office/drawing/2016/5/13/chartex" xmlns:cx8="http://schemas.microsoft.com/office/drawing/2016/5/14/chartex" xmlns:mc="http://schemas.openxmlformats.org/markup-compatibility/2006" xmlns:aink="http://schemas.microsoft.com/office/drawing/2016/ink" xmlns:am3d="http://schemas.microsoft.com/office/drawing/2017/model3d" xmlns:o="urn:schemas-microsoft-com:office:office" xmlns:oel="http://schemas.microsoft.com/office/2019/extlst" xmlns:r="http://schemas.openxmlformats.org/officeDocument/2006/relationships" xmlns:m="http://schemas.openxmlformats.org/officeDocument/2006/math" xmlns:v="urn:schemas-microsoft-com:vml" xmlns:wp14="http://schemas.microsoft.com/office/word/2010/wordprocessingDrawing" xmlns:wp="http://schemas.openxmlformats.org/drawingml/2006/wordprocessingDrawing" xmlns:w10="urn:schemas-microsoft-com:office:word" xmlns:w="http://schemas.openxmlformats.org/wordprocessingml/2006/main" xmlns:w14="http://schemas.microsoft.com/office/word/2010/wordml" xmlns:w15="http://schemas.microsoft.com/office/word/2012/wordml" xmlns:w16cex="http://schemas.microsoft.com/office/word/2018/wordml/cex" xmlns:w16cid="http://schemas.microsoft.com/office/word/2016/wordml/cid" xmlns:w16="http://schemas.microsoft.com/office/word/2018/wordml" xmlns:w16du="http://schemas.microsoft.com/office/word/2023/wordml/word16du" xmlns:w16sdtdh="http://schemas.microsoft.com/office/word/2020/wordml/sdtdatahash" xmlns:w16sdtfl="http://schemas.microsoft.com/office/word/2024/wordml/sdtformatlock" xmlns:w16se="http://schemas.microsoft.com/office/word/2015/wordml/symex" xmlns:wpg="http://schemas.microsoft.com/office/word/2010/wordprocessingGroup" xmlns:wpi="http://schemas.microsoft.com/office/word/2010/wordprocessingInk" xmlns:wne="http://schemas.microsoft.com/office/word/2006/wordml" xmlns:wps="http://schemas.microsoft.com/office/word/2010/wordprocessingShape" mc:Ignorable="w14 w15 w16se w16cid w16 w16cex w16sdtdh w16sdtfl w16du wp14">
   <w:sdt>
     <w:sdtPr>
       <w:id w:val="959766597"/>
@@ -46597,7 +47236,6 @@
         <w:docPartUnique/>
       </w:docPartObj>
     </w:sdtPr>
-    <w:sdtEndPr/>
     <w:sdtContent>
       <w:p>
         <w:pPr>
@@ -46626,7 +47264,7 @@
 </file>
 
 <file path=word/footnotes.xml><?xml version="1.0" encoding="utf-8"?>
-<w:footnotes xmlns:wpc="http://schemas.microsoft.com/office/word/2010/wordprocessingCanvas" xmlns:cx="http://schemas.microsoft.com/office/drawing/2014/chartex" xmlns:cx1="http://schemas.microsoft.com/office/drawing/2015/9/8/chartex" xmlns:cx2="http://schemas.microsoft.com/office/drawing/2015/10/21/chartex" xmlns:cx3="http://schemas.microsoft.com/office/drawing/2016/5/9/chartex" xmlns:cx4="http://schemas.microsoft.com/office/drawing/2016/5/10/chartex" xmlns:cx5="http://schemas.microsoft.com/office/drawing/2016/5/11/chartex" xmlns:cx6="http://schemas.microsoft.com/office/drawing/2016/5/12/chartex" xmlns:cx7="http://schemas.microsoft.com/office/drawing/2016/5/13/chartex" xmlns:cx8="http://schemas.microsoft.com/office/drawing/2016/5/14/chartex" xmlns:mc="http://schemas.openxmlformats.org/markup-compatibility/2006" xmlns:aink="http://schemas.microsoft.com/office/drawing/2016/ink" xmlns:am3d="http://schemas.microsoft.com/office/drawing/2017/model3d" xmlns:o="urn:schemas-microsoft-com:office:office" xmlns:r="http://schemas.openxmlformats.org/officeDocument/2006/relationships" xmlns:m="http://schemas.openxmlformats.org/officeDocument/2006/math" xmlns:v="urn:schemas-microsoft-com:vml" xmlns:wp14="http://schemas.microsoft.com/office/word/2010/wordprocessingDrawing" xmlns:wp="http://schemas.openxmlformats.org/drawingml/2006/wordprocessingDrawing" xmlns:w10="urn:schemas-microsoft-com:office:word" xmlns:w="http://schemas.openxmlformats.org/wordprocessingml/2006/main" xmlns:w14="http://schemas.microsoft.com/office/word/2010/wordml" xmlns:w15="http://schemas.microsoft.com/office/word/2012/wordml" xmlns:w16cid="http://schemas.microsoft.com/office/word/2016/wordml/cid" xmlns:w16se="http://schemas.microsoft.com/office/word/2015/wordml/symex" xmlns:wpg="http://schemas.microsoft.com/office/word/2010/wordprocessingGroup" xmlns:wpi="http://schemas.microsoft.com/office/word/2010/wordprocessingInk" xmlns:wne="http://schemas.microsoft.com/office/word/2006/wordml" xmlns:wps="http://schemas.microsoft.com/office/word/2010/wordprocessingShape" mc:Ignorable="w14 w15 w16se w16cid wp14">
+<w:footnotes xmlns:wpc="http://schemas.microsoft.com/office/word/2010/wordprocessingCanvas" xmlns:cx="http://schemas.microsoft.com/office/drawing/2014/chartex" xmlns:cx1="http://schemas.microsoft.com/office/drawing/2015/9/8/chartex" xmlns:cx2="http://schemas.microsoft.com/office/drawing/2015/10/21/chartex" xmlns:cx3="http://schemas.microsoft.com/office/drawing/2016/5/9/chartex" xmlns:cx4="http://schemas.microsoft.com/office/drawing/2016/5/10/chartex" xmlns:cx5="http://schemas.microsoft.com/office/drawing/2016/5/11/chartex" xmlns:cx6="http://schemas.microsoft.com/office/drawing/2016/5/12/chartex" xmlns:cx7="http://schemas.microsoft.com/office/drawing/2016/5/13/chartex" xmlns:cx8="http://schemas.microsoft.com/office/drawing/2016/5/14/chartex" xmlns:mc="http://schemas.openxmlformats.org/markup-compatibility/2006" xmlns:aink="http://schemas.microsoft.com/office/drawing/2016/ink" xmlns:am3d="http://schemas.microsoft.com/office/drawing/2017/model3d" xmlns:o="urn:schemas-microsoft-com:office:office" xmlns:oel="http://schemas.microsoft.com/office/2019/extlst" xmlns:r="http://schemas.openxmlformats.org/officeDocument/2006/relationships" xmlns:m="http://schemas.openxmlformats.org/officeDocument/2006/math" xmlns:v="urn:schemas-microsoft-com:vml" xmlns:wp14="http://schemas.microsoft.com/office/word/2010/wordprocessingDrawing" xmlns:wp="http://schemas.openxmlformats.org/drawingml/2006/wordprocessingDrawing" xmlns:w10="urn:schemas-microsoft-com:office:word" xmlns:w="http://schemas.openxmlformats.org/wordprocessingml/2006/main" xmlns:w14="http://schemas.microsoft.com/office/word/2010/wordml" xmlns:w15="http://schemas.microsoft.com/office/word/2012/wordml" xmlns:w16cex="http://schemas.microsoft.com/office/word/2018/wordml/cex" xmlns:w16cid="http://schemas.microsoft.com/office/word/2016/wordml/cid" xmlns:w16="http://schemas.microsoft.com/office/word/2018/wordml" xmlns:w16du="http://schemas.microsoft.com/office/word/2023/wordml/word16du" xmlns:w16sdtdh="http://schemas.microsoft.com/office/word/2020/wordml/sdtdatahash" xmlns:w16sdtfl="http://schemas.microsoft.com/office/word/2024/wordml/sdtformatlock" xmlns:w16se="http://schemas.microsoft.com/office/word/2015/wordml/symex" xmlns:wpg="http://schemas.microsoft.com/office/word/2010/wordprocessingGroup" xmlns:wpi="http://schemas.microsoft.com/office/word/2010/wordprocessingInk" xmlns:wne="http://schemas.microsoft.com/office/word/2006/wordml" xmlns:wps="http://schemas.microsoft.com/office/word/2010/wordprocessingShape" mc:Ignorable="w14 w15 w16se w16cid w16 w16cex w16sdtdh w16sdtfl w16du wp14">
   <w:footnote w:type="separator" w:id="-1">
     <w:p>
       <w:pPr>
@@ -46651,7 +47289,7 @@
 </file>
 
 <file path=word/numbering.xml><?xml version="1.0" encoding="utf-8"?>
-<w:numbering xmlns:wpc="http://schemas.microsoft.com/office/word/2010/wordprocessingCanvas" xmlns:cx="http://schemas.microsoft.com/office/drawing/2014/chartex" xmlns:cx1="http://schemas.microsoft.com/office/drawing/2015/9/8/chartex" xmlns:cx2="http://schemas.microsoft.com/office/drawing/2015/10/21/chartex" xmlns:cx3="http://schemas.microsoft.com/office/drawing/2016/5/9/chartex" xmlns:cx4="http://schemas.microsoft.com/office/drawing/2016/5/10/chartex" xmlns:cx5="http://schemas.microsoft.com/office/drawing/2016/5/11/chartex" xmlns:cx6="http://schemas.microsoft.com/office/drawing/2016/5/12/chartex" xmlns:cx7="http://schemas.microsoft.com/office/drawing/2016/5/13/chartex" xmlns:cx8="http://schemas.microsoft.com/office/drawing/2016/5/14/chartex" xmlns:mc="http://schemas.openxmlformats.org/markup-compatibility/2006" xmlns:aink="http://schemas.microsoft.com/office/drawing/2016/ink" xmlns:am3d="http://schemas.microsoft.com/office/drawing/2017/model3d" xmlns:o="urn:schemas-microsoft-com:office:office" xmlns:r="http://schemas.openxmlformats.org/officeDocument/2006/relationships" xmlns:m="http://schemas.openxmlformats.org/officeDocument/2006/math" xmlns:v="urn:schemas-microsoft-com:vml" xmlns:wp14="http://schemas.microsoft.com/office/word/2010/wordprocessingDrawing" xmlns:wp="http://schemas.openxmlformats.org/drawingml/2006/wordprocessingDrawing" xmlns:w10="urn:schemas-microsoft-com:office:word" xmlns:w="http://schemas.openxmlformats.org/wordprocessingml/2006/main" xmlns:w14="http://schemas.microsoft.com/office/word/2010/wordml" xmlns:w15="http://schemas.microsoft.com/office/word/2012/wordml" xmlns:w16cid="http://schemas.microsoft.com/office/word/2016/wordml/cid" xmlns:w16se="http://schemas.microsoft.com/office/word/2015/wordml/symex" xmlns:wpg="http://schemas.microsoft.com/office/word/2010/wordprocessingGroup" xmlns:wpi="http://schemas.microsoft.com/office/word/2010/wordprocessingInk" xmlns:wne="http://schemas.microsoft.com/office/word/2006/wordml" xmlns:wps="http://schemas.microsoft.com/office/word/2010/wordprocessingShape" mc:Ignorable="w14 w15 w16se w16cid wp14">
+<w:numbering xmlns:wpc="http://schemas.microsoft.com/office/word/2010/wordprocessingCanvas" xmlns:cx="http://schemas.microsoft.com/office/drawing/2014/chartex" xmlns:cx1="http://schemas.microsoft.com/office/drawing/2015/9/8/chartex" xmlns:cx2="http://schemas.microsoft.com/office/drawing/2015/10/21/chartex" xmlns:cx3="http://schemas.microsoft.com/office/drawing/2016/5/9/chartex" xmlns:cx4="http://schemas.microsoft.com/office/drawing/2016/5/10/chartex" xmlns:cx5="http://schemas.microsoft.com/office/drawing/2016/5/11/chartex" xmlns:cx6="http://schemas.microsoft.com/office/drawing/2016/5/12/chartex" xmlns:cx7="http://schemas.microsoft.com/office/drawing/2016/5/13/chartex" xmlns:cx8="http://schemas.microsoft.com/office/drawing/2016/5/14/chartex" xmlns:mc="http://schemas.openxmlformats.org/markup-compatibility/2006" xmlns:aink="http://schemas.microsoft.com/office/drawing/2016/ink" xmlns:am3d="http://schemas.microsoft.com/office/drawing/2017/model3d" xmlns:o="urn:schemas-microsoft-com:office:office" xmlns:oel="http://schemas.microsoft.com/office/2019/extlst" xmlns:r="http://schemas.openxmlformats.org/officeDocument/2006/relationships" xmlns:m="http://schemas.openxmlformats.org/officeDocument/2006/math" xmlns:v="urn:schemas-microsoft-com:vml" xmlns:wp14="http://schemas.microsoft.com/office/word/2010/wordprocessingDrawing" xmlns:wp="http://schemas.openxmlformats.org/drawingml/2006/wordprocessingDrawing" xmlns:w10="urn:schemas-microsoft-com:office:word" xmlns:w="http://schemas.openxmlformats.org/wordprocessingml/2006/main" xmlns:w14="http://schemas.microsoft.com/office/word/2010/wordml" xmlns:w15="http://schemas.microsoft.com/office/word/2012/wordml" xmlns:w16cex="http://schemas.microsoft.com/office/word/2018/wordml/cex" xmlns:w16cid="http://schemas.microsoft.com/office/word/2016/wordml/cid" xmlns:w16="http://schemas.microsoft.com/office/word/2018/wordml" xmlns:w16du="http://schemas.microsoft.com/office/word/2023/wordml/word16du" xmlns:w16sdtdh="http://schemas.microsoft.com/office/word/2020/wordml/sdtdatahash" xmlns:w16sdtfl="http://schemas.microsoft.com/office/word/2024/wordml/sdtformatlock" xmlns:w16se="http://schemas.microsoft.com/office/word/2015/wordml/symex" xmlns:wpg="http://schemas.microsoft.com/office/word/2010/wordprocessingGroup" xmlns:wpi="http://schemas.microsoft.com/office/word/2010/wordprocessingInk" xmlns:wne="http://schemas.microsoft.com/office/word/2006/wordml" xmlns:wps="http://schemas.microsoft.com/office/word/2010/wordprocessingShape" mc:Ignorable="w14 w15 w16se w16cid w16 w16cex w16sdtdh w16sdtfl w16du wp14">
   <w:abstractNum w:abstractNumId="0" w15:restartNumberingAfterBreak="0">
     <w:nsid w:val="0251095F"/>
     <w:multiLevelType w:val="hybridMultilevel"/>
@@ -47081,6 +47719,119 @@
     </w:lvl>
   </w:abstractNum>
   <w:abstractNum w:abstractNumId="4" w15:restartNumberingAfterBreak="0">
+    <w:nsid w:val="1C0C3A6D"/>
+    <w:multiLevelType w:val="hybridMultilevel"/>
+    <w:tmpl w:val="3BC2F2C2"/>
+    <w:lvl w:ilvl="0" w:tplc="49E439BA">
+      <w:start w:val="1"/>
+      <w:numFmt w:val="bullet"/>
+      <w:lvlText w:val=""/>
+      <w:lvlJc w:val="left"/>
+      <w:pPr>
+        <w:ind w:left="1429" w:hanging="360"/>
+      </w:pPr>
+      <w:rPr>
+        <w:rFonts w:ascii="Symbol" w:hAnsi="Symbol" w:hint="default"/>
+      </w:rPr>
+    </w:lvl>
+    <w:lvl w:ilvl="1" w:tplc="04190003" w:tentative="1">
+      <w:start w:val="1"/>
+      <w:numFmt w:val="bullet"/>
+      <w:lvlText w:val="o"/>
+      <w:lvlJc w:val="left"/>
+      <w:pPr>
+        <w:ind w:left="2149" w:hanging="360"/>
+      </w:pPr>
+      <w:rPr>
+        <w:rFonts w:ascii="Courier New" w:hAnsi="Courier New" w:cs="Courier New" w:hint="default"/>
+      </w:rPr>
+    </w:lvl>
+    <w:lvl w:ilvl="2" w:tplc="04190005" w:tentative="1">
+      <w:start w:val="1"/>
+      <w:numFmt w:val="bullet"/>
+      <w:lvlText w:val=""/>
+      <w:lvlJc w:val="left"/>
+      <w:pPr>
+        <w:ind w:left="2869" w:hanging="360"/>
+      </w:pPr>
+      <w:rPr>
+        <w:rFonts w:ascii="Wingdings" w:hAnsi="Wingdings" w:hint="default"/>
+      </w:rPr>
+    </w:lvl>
+    <w:lvl w:ilvl="3" w:tplc="04190001" w:tentative="1">
+      <w:start w:val="1"/>
+      <w:numFmt w:val="bullet"/>
+      <w:lvlText w:val=""/>
+      <w:lvlJc w:val="left"/>
+      <w:pPr>
+        <w:ind w:left="3589" w:hanging="360"/>
+      </w:pPr>
+      <w:rPr>
+        <w:rFonts w:ascii="Symbol" w:hAnsi="Symbol" w:hint="default"/>
+      </w:rPr>
+    </w:lvl>
+    <w:lvl w:ilvl="4" w:tplc="04190003" w:tentative="1">
+      <w:start w:val="1"/>
+      <w:numFmt w:val="bullet"/>
+      <w:lvlText w:val="o"/>
+      <w:lvlJc w:val="left"/>
+      <w:pPr>
+        <w:ind w:left="4309" w:hanging="360"/>
+      </w:pPr>
+      <w:rPr>
+        <w:rFonts w:ascii="Courier New" w:hAnsi="Courier New" w:cs="Courier New" w:hint="default"/>
+      </w:rPr>
+    </w:lvl>
+    <w:lvl w:ilvl="5" w:tplc="04190005" w:tentative="1">
+      <w:start w:val="1"/>
+      <w:numFmt w:val="bullet"/>
+      <w:lvlText w:val=""/>
+      <w:lvlJc w:val="left"/>
+      <w:pPr>
+        <w:ind w:left="5029" w:hanging="360"/>
+      </w:pPr>
+      <w:rPr>
+        <w:rFonts w:ascii="Wingdings" w:hAnsi="Wingdings" w:hint="default"/>
+      </w:rPr>
+    </w:lvl>
+    <w:lvl w:ilvl="6" w:tplc="04190001" w:tentative="1">
+      <w:start w:val="1"/>
+      <w:numFmt w:val="bullet"/>
+      <w:lvlText w:val=""/>
+      <w:lvlJc w:val="left"/>
+      <w:pPr>
+        <w:ind w:left="5749" w:hanging="360"/>
+      </w:pPr>
+      <w:rPr>
+        <w:rFonts w:ascii="Symbol" w:hAnsi="Symbol" w:hint="default"/>
+      </w:rPr>
+    </w:lvl>
+    <w:lvl w:ilvl="7" w:tplc="04190003" w:tentative="1">
+      <w:start w:val="1"/>
+      <w:numFmt w:val="bullet"/>
+      <w:lvlText w:val="o"/>
+      <w:lvlJc w:val="left"/>
+      <w:pPr>
+        <w:ind w:left="6469" w:hanging="360"/>
+      </w:pPr>
+      <w:rPr>
+        <w:rFonts w:ascii="Courier New" w:hAnsi="Courier New" w:cs="Courier New" w:hint="default"/>
+      </w:rPr>
+    </w:lvl>
+    <w:lvl w:ilvl="8" w:tplc="04190005" w:tentative="1">
+      <w:start w:val="1"/>
+      <w:numFmt w:val="bullet"/>
+      <w:lvlText w:val=""/>
+      <w:lvlJc w:val="left"/>
+      <w:pPr>
+        <w:ind w:left="7189" w:hanging="360"/>
+      </w:pPr>
+      <w:rPr>
+        <w:rFonts w:ascii="Wingdings" w:hAnsi="Wingdings" w:hint="default"/>
+      </w:rPr>
+    </w:lvl>
+  </w:abstractNum>
+  <w:abstractNum w:abstractNumId="5" w15:restartNumberingAfterBreak="0">
     <w:nsid w:val="1C9C5327"/>
     <w:multiLevelType w:val="multilevel"/>
     <w:tmpl w:val="0CE8870E"/>
@@ -47193,7 +47944,7 @@
       </w:rPr>
     </w:lvl>
   </w:abstractNum>
-  <w:abstractNum w:abstractNumId="5" w15:restartNumberingAfterBreak="0">
+  <w:abstractNum w:abstractNumId="6" w15:restartNumberingAfterBreak="0">
     <w:nsid w:val="1E071C99"/>
     <w:multiLevelType w:val="multilevel"/>
     <w:tmpl w:val="A38018A2"/>
@@ -47306,7 +48057,7 @@
       </w:rPr>
     </w:lvl>
   </w:abstractNum>
-  <w:abstractNum w:abstractNumId="6" w15:restartNumberingAfterBreak="0">
+  <w:abstractNum w:abstractNumId="7" w15:restartNumberingAfterBreak="0">
     <w:nsid w:val="1E9E4D82"/>
     <w:multiLevelType w:val="multilevel"/>
     <w:tmpl w:val="E312C9E0"/>
@@ -47435,7 +48186,120 @@
       </w:rPr>
     </w:lvl>
   </w:abstractNum>
-  <w:abstractNum w:abstractNumId="7" w15:restartNumberingAfterBreak="0">
+  <w:abstractNum w:abstractNumId="8" w15:restartNumberingAfterBreak="0">
+    <w:nsid w:val="248B1C4D"/>
+    <w:multiLevelType w:val="hybridMultilevel"/>
+    <w:tmpl w:val="824AEEE4"/>
+    <w:lvl w:ilvl="0" w:tplc="22C66C54">
+      <w:start w:val="1"/>
+      <w:numFmt w:val="bullet"/>
+      <w:lvlText w:val=""/>
+      <w:lvlJc w:val="left"/>
+      <w:pPr>
+        <w:ind w:left="1429" w:hanging="360"/>
+      </w:pPr>
+      <w:rPr>
+        <w:rFonts w:ascii="Symbol" w:hAnsi="Symbol" w:hint="default"/>
+      </w:rPr>
+    </w:lvl>
+    <w:lvl w:ilvl="1" w:tplc="FFFFFFFF" w:tentative="1">
+      <w:start w:val="1"/>
+      <w:numFmt w:val="bullet"/>
+      <w:lvlText w:val="o"/>
+      <w:lvlJc w:val="left"/>
+      <w:pPr>
+        <w:ind w:left="2149" w:hanging="360"/>
+      </w:pPr>
+      <w:rPr>
+        <w:rFonts w:ascii="Courier New" w:hAnsi="Courier New" w:cs="Courier New" w:hint="default"/>
+      </w:rPr>
+    </w:lvl>
+    <w:lvl w:ilvl="2" w:tplc="FFFFFFFF" w:tentative="1">
+      <w:start w:val="1"/>
+      <w:numFmt w:val="bullet"/>
+      <w:lvlText w:val=""/>
+      <w:lvlJc w:val="left"/>
+      <w:pPr>
+        <w:ind w:left="2869" w:hanging="360"/>
+      </w:pPr>
+      <w:rPr>
+        <w:rFonts w:ascii="Wingdings" w:hAnsi="Wingdings" w:hint="default"/>
+      </w:rPr>
+    </w:lvl>
+    <w:lvl w:ilvl="3" w:tplc="FFFFFFFF" w:tentative="1">
+      <w:start w:val="1"/>
+      <w:numFmt w:val="bullet"/>
+      <w:lvlText w:val=""/>
+      <w:lvlJc w:val="left"/>
+      <w:pPr>
+        <w:ind w:left="3589" w:hanging="360"/>
+      </w:pPr>
+      <w:rPr>
+        <w:rFonts w:ascii="Symbol" w:hAnsi="Symbol" w:hint="default"/>
+      </w:rPr>
+    </w:lvl>
+    <w:lvl w:ilvl="4" w:tplc="FFFFFFFF" w:tentative="1">
+      <w:start w:val="1"/>
+      <w:numFmt w:val="bullet"/>
+      <w:lvlText w:val="o"/>
+      <w:lvlJc w:val="left"/>
+      <w:pPr>
+        <w:ind w:left="4309" w:hanging="360"/>
+      </w:pPr>
+      <w:rPr>
+        <w:rFonts w:ascii="Courier New" w:hAnsi="Courier New" w:cs="Courier New" w:hint="default"/>
+      </w:rPr>
+    </w:lvl>
+    <w:lvl w:ilvl="5" w:tplc="FFFFFFFF" w:tentative="1">
+      <w:start w:val="1"/>
+      <w:numFmt w:val="bullet"/>
+      <w:lvlText w:val=""/>
+      <w:lvlJc w:val="left"/>
+      <w:pPr>
+        <w:ind w:left="5029" w:hanging="360"/>
+      </w:pPr>
+      <w:rPr>
+        <w:rFonts w:ascii="Wingdings" w:hAnsi="Wingdings" w:hint="default"/>
+      </w:rPr>
+    </w:lvl>
+    <w:lvl w:ilvl="6" w:tplc="FFFFFFFF" w:tentative="1">
+      <w:start w:val="1"/>
+      <w:numFmt w:val="bullet"/>
+      <w:lvlText w:val=""/>
+      <w:lvlJc w:val="left"/>
+      <w:pPr>
+        <w:ind w:left="5749" w:hanging="360"/>
+      </w:pPr>
+      <w:rPr>
+        <w:rFonts w:ascii="Symbol" w:hAnsi="Symbol" w:hint="default"/>
+      </w:rPr>
+    </w:lvl>
+    <w:lvl w:ilvl="7" w:tplc="FFFFFFFF" w:tentative="1">
+      <w:start w:val="1"/>
+      <w:numFmt w:val="bullet"/>
+      <w:lvlText w:val="o"/>
+      <w:lvlJc w:val="left"/>
+      <w:pPr>
+        <w:ind w:left="6469" w:hanging="360"/>
+      </w:pPr>
+      <w:rPr>
+        <w:rFonts w:ascii="Courier New" w:hAnsi="Courier New" w:cs="Courier New" w:hint="default"/>
+      </w:rPr>
+    </w:lvl>
+    <w:lvl w:ilvl="8" w:tplc="FFFFFFFF" w:tentative="1">
+      <w:start w:val="1"/>
+      <w:numFmt w:val="bullet"/>
+      <w:lvlText w:val=""/>
+      <w:lvlJc w:val="left"/>
+      <w:pPr>
+        <w:ind w:left="7189" w:hanging="360"/>
+      </w:pPr>
+      <w:rPr>
+        <w:rFonts w:ascii="Wingdings" w:hAnsi="Wingdings" w:hint="default"/>
+      </w:rPr>
+    </w:lvl>
+  </w:abstractNum>
+  <w:abstractNum w:abstractNumId="9" w15:restartNumberingAfterBreak="0">
     <w:nsid w:val="25777F8D"/>
     <w:multiLevelType w:val="hybridMultilevel"/>
     <w:tmpl w:val="3CBE9AAC"/>
@@ -47548,7 +48412,7 @@
       </w:rPr>
     </w:lvl>
   </w:abstractNum>
-  <w:abstractNum w:abstractNumId="8" w15:restartNumberingAfterBreak="0">
+  <w:abstractNum w:abstractNumId="10" w15:restartNumberingAfterBreak="0">
     <w:nsid w:val="2B0222D4"/>
     <w:multiLevelType w:val="multilevel"/>
     <w:tmpl w:val="D4C4117E"/>
@@ -47661,7 +48525,7 @@
       </w:rPr>
     </w:lvl>
   </w:abstractNum>
-  <w:abstractNum w:abstractNumId="9" w15:restartNumberingAfterBreak="0">
+  <w:abstractNum w:abstractNumId="11" w15:restartNumberingAfterBreak="0">
     <w:nsid w:val="2FA05C38"/>
     <w:multiLevelType w:val="multilevel"/>
     <w:tmpl w:val="161233A2"/>
@@ -47774,7 +48638,7 @@
       </w:rPr>
     </w:lvl>
   </w:abstractNum>
-  <w:abstractNum w:abstractNumId="10" w15:restartNumberingAfterBreak="0">
+  <w:abstractNum w:abstractNumId="12" w15:restartNumberingAfterBreak="0">
     <w:nsid w:val="30655071"/>
     <w:multiLevelType w:val="hybridMultilevel"/>
     <w:tmpl w:val="963C1C9E"/>
@@ -47887,7 +48751,7 @@
       </w:rPr>
     </w:lvl>
   </w:abstractNum>
-  <w:abstractNum w:abstractNumId="11" w15:restartNumberingAfterBreak="0">
+  <w:abstractNum w:abstractNumId="13" w15:restartNumberingAfterBreak="0">
     <w:nsid w:val="34A85593"/>
     <w:multiLevelType w:val="hybridMultilevel"/>
     <w:tmpl w:val="44F259BE"/>
@@ -48000,7 +48864,7 @@
       </w:rPr>
     </w:lvl>
   </w:abstractNum>
-  <w:abstractNum w:abstractNumId="12" w15:restartNumberingAfterBreak="0">
+  <w:abstractNum w:abstractNumId="14" w15:restartNumberingAfterBreak="0">
     <w:nsid w:val="396E7EAC"/>
     <w:multiLevelType w:val="hybridMultilevel"/>
     <w:tmpl w:val="9E0A6104"/>
@@ -48113,17 +48977,17 @@
       </w:rPr>
     </w:lvl>
   </w:abstractNum>
-  <w:abstractNum w:abstractNumId="13" w15:restartNumberingAfterBreak="0">
-    <w:nsid w:val="3FDD301E"/>
+  <w:abstractNum w:abstractNumId="15" w15:restartNumberingAfterBreak="0">
+    <w:nsid w:val="3C5E23F8"/>
     <w:multiLevelType w:val="hybridMultilevel"/>
-    <w:tmpl w:val="40C07858"/>
-    <w:lvl w:ilvl="0" w:tplc="B5C49D06">
+    <w:tmpl w:val="49721FD0"/>
+    <w:lvl w:ilvl="0" w:tplc="04190001">
       <w:start w:val="1"/>
       <w:numFmt w:val="bullet"/>
-      <w:lvlText w:val=""/>
+      <w:lvlText w:val=""/>
       <w:lvlJc w:val="left"/>
       <w:pPr>
-        <w:ind w:left="720" w:hanging="360"/>
+        <w:ind w:left="1429" w:hanging="360"/>
       </w:pPr>
       <w:rPr>
         <w:rFonts w:ascii="Symbol" w:hAnsi="Symbol" w:hint="default"/>
@@ -48135,7 +48999,7 @@
       <w:lvlText w:val="o"/>
       <w:lvlJc w:val="left"/>
       <w:pPr>
-        <w:ind w:left="1440" w:hanging="360"/>
+        <w:ind w:left="2149" w:hanging="360"/>
       </w:pPr>
       <w:rPr>
         <w:rFonts w:ascii="Courier New" w:hAnsi="Courier New" w:cs="Courier New" w:hint="default"/>
@@ -48147,7 +49011,7 @@
       <w:lvlText w:val=""/>
       <w:lvlJc w:val="left"/>
       <w:pPr>
-        <w:ind w:left="2160" w:hanging="360"/>
+        <w:ind w:left="2869" w:hanging="360"/>
       </w:pPr>
       <w:rPr>
         <w:rFonts w:ascii="Wingdings" w:hAnsi="Wingdings" w:hint="default"/>
@@ -48159,7 +49023,7 @@
       <w:lvlText w:val=""/>
       <w:lvlJc w:val="left"/>
       <w:pPr>
-        <w:ind w:left="2880" w:hanging="360"/>
+        <w:ind w:left="3589" w:hanging="360"/>
       </w:pPr>
       <w:rPr>
         <w:rFonts w:ascii="Symbol" w:hAnsi="Symbol" w:hint="default"/>
@@ -48171,7 +49035,7 @@
       <w:lvlText w:val="o"/>
       <w:lvlJc w:val="left"/>
       <w:pPr>
-        <w:ind w:left="3600" w:hanging="360"/>
+        <w:ind w:left="4309" w:hanging="360"/>
       </w:pPr>
       <w:rPr>
         <w:rFonts w:ascii="Courier New" w:hAnsi="Courier New" w:cs="Courier New" w:hint="default"/>
@@ -48183,7 +49047,7 @@
       <w:lvlText w:val=""/>
       <w:lvlJc w:val="left"/>
       <w:pPr>
-        <w:ind w:left="4320" w:hanging="360"/>
+        <w:ind w:left="5029" w:hanging="360"/>
       </w:pPr>
       <w:rPr>
         <w:rFonts w:ascii="Wingdings" w:hAnsi="Wingdings" w:hint="default"/>
@@ -48195,7 +49059,7 @@
       <w:lvlText w:val=""/>
       <w:lvlJc w:val="left"/>
       <w:pPr>
-        <w:ind w:left="5040" w:hanging="360"/>
+        <w:ind w:left="5749" w:hanging="360"/>
       </w:pPr>
       <w:rPr>
         <w:rFonts w:ascii="Symbol" w:hAnsi="Symbol" w:hint="default"/>
@@ -48207,7 +49071,7 @@
       <w:lvlText w:val="o"/>
       <w:lvlJc w:val="left"/>
       <w:pPr>
-        <w:ind w:left="5760" w:hanging="360"/>
+        <w:ind w:left="6469" w:hanging="360"/>
       </w:pPr>
       <w:rPr>
         <w:rFonts w:ascii="Courier New" w:hAnsi="Courier New" w:cs="Courier New" w:hint="default"/>
@@ -48219,14 +49083,240 @@
       <w:lvlText w:val=""/>
       <w:lvlJc w:val="left"/>
       <w:pPr>
-        <w:ind w:left="6480" w:hanging="360"/>
+        <w:ind w:left="7189" w:hanging="360"/>
       </w:pPr>
       <w:rPr>
         <w:rFonts w:ascii="Wingdings" w:hAnsi="Wingdings" w:hint="default"/>
       </w:rPr>
     </w:lvl>
   </w:abstractNum>
-  <w:abstractNum w:abstractNumId="14" w15:restartNumberingAfterBreak="0">
+  <w:abstractNum w:abstractNumId="16" w15:restartNumberingAfterBreak="0">
+    <w:nsid w:val="3FDD301E"/>
+    <w:multiLevelType w:val="hybridMultilevel"/>
+    <w:tmpl w:val="40C07858"/>
+    <w:lvl w:ilvl="0" w:tplc="B5C49D06">
+      <w:start w:val="1"/>
+      <w:numFmt w:val="bullet"/>
+      <w:lvlText w:val=""/>
+      <w:lvlJc w:val="left"/>
+      <w:pPr>
+        <w:ind w:left="720" w:hanging="360"/>
+      </w:pPr>
+      <w:rPr>
+        <w:rFonts w:ascii="Symbol" w:hAnsi="Symbol" w:hint="default"/>
+      </w:rPr>
+    </w:lvl>
+    <w:lvl w:ilvl="1" w:tplc="04190003" w:tentative="1">
+      <w:start w:val="1"/>
+      <w:numFmt w:val="bullet"/>
+      <w:lvlText w:val="o"/>
+      <w:lvlJc w:val="left"/>
+      <w:pPr>
+        <w:ind w:left="1440" w:hanging="360"/>
+      </w:pPr>
+      <w:rPr>
+        <w:rFonts w:ascii="Courier New" w:hAnsi="Courier New" w:cs="Courier New" w:hint="default"/>
+      </w:rPr>
+    </w:lvl>
+    <w:lvl w:ilvl="2" w:tplc="04190005" w:tentative="1">
+      <w:start w:val="1"/>
+      <w:numFmt w:val="bullet"/>
+      <w:lvlText w:val=""/>
+      <w:lvlJc w:val="left"/>
+      <w:pPr>
+        <w:ind w:left="2160" w:hanging="360"/>
+      </w:pPr>
+      <w:rPr>
+        <w:rFonts w:ascii="Wingdings" w:hAnsi="Wingdings" w:hint="default"/>
+      </w:rPr>
+    </w:lvl>
+    <w:lvl w:ilvl="3" w:tplc="04190001" w:tentative="1">
+      <w:start w:val="1"/>
+      <w:numFmt w:val="bullet"/>
+      <w:lvlText w:val=""/>
+      <w:lvlJc w:val="left"/>
+      <w:pPr>
+        <w:ind w:left="2880" w:hanging="360"/>
+      </w:pPr>
+      <w:rPr>
+        <w:rFonts w:ascii="Symbol" w:hAnsi="Symbol" w:hint="default"/>
+      </w:rPr>
+    </w:lvl>
+    <w:lvl w:ilvl="4" w:tplc="04190003" w:tentative="1">
+      <w:start w:val="1"/>
+      <w:numFmt w:val="bullet"/>
+      <w:lvlText w:val="o"/>
+      <w:lvlJc w:val="left"/>
+      <w:pPr>
+        <w:ind w:left="3600" w:hanging="360"/>
+      </w:pPr>
+      <w:rPr>
+        <w:rFonts w:ascii="Courier New" w:hAnsi="Courier New" w:cs="Courier New" w:hint="default"/>
+      </w:rPr>
+    </w:lvl>
+    <w:lvl w:ilvl="5" w:tplc="04190005" w:tentative="1">
+      <w:start w:val="1"/>
+      <w:numFmt w:val="bullet"/>
+      <w:lvlText w:val=""/>
+      <w:lvlJc w:val="left"/>
+      <w:pPr>
+        <w:ind w:left="4320" w:hanging="360"/>
+      </w:pPr>
+      <w:rPr>
+        <w:rFonts w:ascii="Wingdings" w:hAnsi="Wingdings" w:hint="default"/>
+      </w:rPr>
+    </w:lvl>
+    <w:lvl w:ilvl="6" w:tplc="04190001" w:tentative="1">
+      <w:start w:val="1"/>
+      <w:numFmt w:val="bullet"/>
+      <w:lvlText w:val=""/>
+      <w:lvlJc w:val="left"/>
+      <w:pPr>
+        <w:ind w:left="5040" w:hanging="360"/>
+      </w:pPr>
+      <w:rPr>
+        <w:rFonts w:ascii="Symbol" w:hAnsi="Symbol" w:hint="default"/>
+      </w:rPr>
+    </w:lvl>
+    <w:lvl w:ilvl="7" w:tplc="04190003" w:tentative="1">
+      <w:start w:val="1"/>
+      <w:numFmt w:val="bullet"/>
+      <w:lvlText w:val="o"/>
+      <w:lvlJc w:val="left"/>
+      <w:pPr>
+        <w:ind w:left="5760" w:hanging="360"/>
+      </w:pPr>
+      <w:rPr>
+        <w:rFonts w:ascii="Courier New" w:hAnsi="Courier New" w:cs="Courier New" w:hint="default"/>
+      </w:rPr>
+    </w:lvl>
+    <w:lvl w:ilvl="8" w:tplc="04190005" w:tentative="1">
+      <w:start w:val="1"/>
+      <w:numFmt w:val="bullet"/>
+      <w:lvlText w:val=""/>
+      <w:lvlJc w:val="left"/>
+      <w:pPr>
+        <w:ind w:left="6480" w:hanging="360"/>
+      </w:pPr>
+      <w:rPr>
+        <w:rFonts w:ascii="Wingdings" w:hAnsi="Wingdings" w:hint="default"/>
+      </w:rPr>
+    </w:lvl>
+  </w:abstractNum>
+  <w:abstractNum w:abstractNumId="17" w15:restartNumberingAfterBreak="0">
+    <w:nsid w:val="42EA3CFA"/>
+    <w:multiLevelType w:val="hybridMultilevel"/>
+    <w:tmpl w:val="1A348BCC"/>
+    <w:lvl w:ilvl="0" w:tplc="49E439BA">
+      <w:start w:val="1"/>
+      <w:numFmt w:val="bullet"/>
+      <w:lvlText w:val=""/>
+      <w:lvlJc w:val="left"/>
+      <w:pPr>
+        <w:ind w:left="1429" w:hanging="360"/>
+      </w:pPr>
+      <w:rPr>
+        <w:rFonts w:ascii="Symbol" w:hAnsi="Symbol" w:hint="default"/>
+      </w:rPr>
+    </w:lvl>
+    <w:lvl w:ilvl="1" w:tplc="04190003" w:tentative="1">
+      <w:start w:val="1"/>
+      <w:numFmt w:val="bullet"/>
+      <w:lvlText w:val="o"/>
+      <w:lvlJc w:val="left"/>
+      <w:pPr>
+        <w:ind w:left="2149" w:hanging="360"/>
+      </w:pPr>
+      <w:rPr>
+        <w:rFonts w:ascii="Courier New" w:hAnsi="Courier New" w:cs="Courier New" w:hint="default"/>
+      </w:rPr>
+    </w:lvl>
+    <w:lvl w:ilvl="2" w:tplc="04190005" w:tentative="1">
+      <w:start w:val="1"/>
+      <w:numFmt w:val="bullet"/>
+      <w:lvlText w:val=""/>
+      <w:lvlJc w:val="left"/>
+      <w:pPr>
+        <w:ind w:left="2869" w:hanging="360"/>
+      </w:pPr>
+      <w:rPr>
+        <w:rFonts w:ascii="Wingdings" w:hAnsi="Wingdings" w:hint="default"/>
+      </w:rPr>
+    </w:lvl>
+    <w:lvl w:ilvl="3" w:tplc="04190001" w:tentative="1">
+      <w:start w:val="1"/>
+      <w:numFmt w:val="bullet"/>
+      <w:lvlText w:val=""/>
+      <w:lvlJc w:val="left"/>
+      <w:pPr>
+        <w:ind w:left="3589" w:hanging="360"/>
+      </w:pPr>
+      <w:rPr>
+        <w:rFonts w:ascii="Symbol" w:hAnsi="Symbol" w:hint="default"/>
+      </w:rPr>
+    </w:lvl>
+    <w:lvl w:ilvl="4" w:tplc="04190003" w:tentative="1">
+      <w:start w:val="1"/>
+      <w:numFmt w:val="bullet"/>
+      <w:lvlText w:val="o"/>
+      <w:lvlJc w:val="left"/>
+      <w:pPr>
+        <w:ind w:left="4309" w:hanging="360"/>
+      </w:pPr>
+      <w:rPr>
+        <w:rFonts w:ascii="Courier New" w:hAnsi="Courier New" w:cs="Courier New" w:hint="default"/>
+      </w:rPr>
+    </w:lvl>
+    <w:lvl w:ilvl="5" w:tplc="04190005" w:tentative="1">
+      <w:start w:val="1"/>
+      <w:numFmt w:val="bullet"/>
+      <w:lvlText w:val=""/>
+      <w:lvlJc w:val="left"/>
+      <w:pPr>
+        <w:ind w:left="5029" w:hanging="360"/>
+      </w:pPr>
+      <w:rPr>
+        <w:rFonts w:ascii="Wingdings" w:hAnsi="Wingdings" w:hint="default"/>
+      </w:rPr>
+    </w:lvl>
+    <w:lvl w:ilvl="6" w:tplc="04190001" w:tentative="1">
+      <w:start w:val="1"/>
+      <w:numFmt w:val="bullet"/>
+      <w:lvlText w:val=""/>
+      <w:lvlJc w:val="left"/>
+      <w:pPr>
+        <w:ind w:left="5749" w:hanging="360"/>
+      </w:pPr>
+      <w:rPr>
+        <w:rFonts w:ascii="Symbol" w:hAnsi="Symbol" w:hint="default"/>
+      </w:rPr>
+    </w:lvl>
+    <w:lvl w:ilvl="7" w:tplc="04190003" w:tentative="1">
+      <w:start w:val="1"/>
+      <w:numFmt w:val="bullet"/>
+      <w:lvlText w:val="o"/>
+      <w:lvlJc w:val="left"/>
+      <w:pPr>
+        <w:ind w:left="6469" w:hanging="360"/>
+      </w:pPr>
+      <w:rPr>
+        <w:rFonts w:ascii="Courier New" w:hAnsi="Courier New" w:cs="Courier New" w:hint="default"/>
+      </w:rPr>
+    </w:lvl>
+    <w:lvl w:ilvl="8" w:tplc="04190005" w:tentative="1">
+      <w:start w:val="1"/>
+      <w:numFmt w:val="bullet"/>
+      <w:lvlText w:val=""/>
+      <w:lvlJc w:val="left"/>
+      <w:pPr>
+        <w:ind w:left="7189" w:hanging="360"/>
+      </w:pPr>
+      <w:rPr>
+        <w:rFonts w:ascii="Wingdings" w:hAnsi="Wingdings" w:hint="default"/>
+      </w:rPr>
+    </w:lvl>
+  </w:abstractNum>
+  <w:abstractNum w:abstractNumId="18" w15:restartNumberingAfterBreak="0">
     <w:nsid w:val="431F4BBB"/>
     <w:multiLevelType w:val="multilevel"/>
     <w:tmpl w:val="F3DE4356"/>
@@ -48339,7 +49429,7 @@
       </w:rPr>
     </w:lvl>
   </w:abstractNum>
-  <w:abstractNum w:abstractNumId="15" w15:restartNumberingAfterBreak="0">
+  <w:abstractNum w:abstractNumId="19" w15:restartNumberingAfterBreak="0">
     <w:nsid w:val="45C60251"/>
     <w:multiLevelType w:val="hybridMultilevel"/>
     <w:tmpl w:val="0E82CFD2"/>
@@ -48452,7 +49542,7 @@
       </w:rPr>
     </w:lvl>
   </w:abstractNum>
-  <w:abstractNum w:abstractNumId="16" w15:restartNumberingAfterBreak="0">
+  <w:abstractNum w:abstractNumId="20" w15:restartNumberingAfterBreak="0">
     <w:nsid w:val="5D067314"/>
     <w:multiLevelType w:val="hybridMultilevel"/>
     <w:tmpl w:val="112890B0"/>
@@ -48565,7 +49655,7 @@
       </w:rPr>
     </w:lvl>
   </w:abstractNum>
-  <w:abstractNum w:abstractNumId="17" w15:restartNumberingAfterBreak="0">
+  <w:abstractNum w:abstractNumId="21" w15:restartNumberingAfterBreak="0">
     <w:nsid w:val="5E257110"/>
     <w:multiLevelType w:val="multilevel"/>
     <w:tmpl w:val="A67C6D66"/>
@@ -48678,7 +49768,7 @@
       </w:rPr>
     </w:lvl>
   </w:abstractNum>
-  <w:abstractNum w:abstractNumId="18" w15:restartNumberingAfterBreak="0">
+  <w:abstractNum w:abstractNumId="22" w15:restartNumberingAfterBreak="0">
     <w:nsid w:val="5F8A77BB"/>
     <w:multiLevelType w:val="hybridMultilevel"/>
     <w:tmpl w:val="22C655E2"/>
@@ -48767,7 +49857,7 @@
       </w:pPr>
     </w:lvl>
   </w:abstractNum>
-  <w:abstractNum w:abstractNumId="19" w15:restartNumberingAfterBreak="0">
+  <w:abstractNum w:abstractNumId="23" w15:restartNumberingAfterBreak="0">
     <w:nsid w:val="65703889"/>
     <w:multiLevelType w:val="hybridMultilevel"/>
     <w:tmpl w:val="1F684A82"/>
@@ -48880,7 +49970,7 @@
       </w:rPr>
     </w:lvl>
   </w:abstractNum>
-  <w:abstractNum w:abstractNumId="20" w15:restartNumberingAfterBreak="0">
+  <w:abstractNum w:abstractNumId="24" w15:restartNumberingAfterBreak="0">
     <w:nsid w:val="67626E97"/>
     <w:multiLevelType w:val="multilevel"/>
     <w:tmpl w:val="DB68D2EA"/>
@@ -48993,7 +50083,7 @@
       </w:rPr>
     </w:lvl>
   </w:abstractNum>
-  <w:abstractNum w:abstractNumId="21" w15:restartNumberingAfterBreak="0">
+  <w:abstractNum w:abstractNumId="25" w15:restartNumberingAfterBreak="0">
     <w:nsid w:val="6E36594F"/>
     <w:multiLevelType w:val="multilevel"/>
     <w:tmpl w:val="08DA1598"/>
@@ -49106,78 +50196,90 @@
       </w:rPr>
     </w:lvl>
   </w:abstractNum>
-  <w:num w:numId="1">
+  <w:num w:numId="1" w16cid:durableId="1965693489">
     <w:abstractNumId w:val="2"/>
   </w:num>
-  <w:num w:numId="2">
+  <w:num w:numId="2" w16cid:durableId="1517578902">
+    <w:abstractNumId w:val="18"/>
+  </w:num>
+  <w:num w:numId="3" w16cid:durableId="1605725015">
+    <w:abstractNumId w:val="22"/>
+  </w:num>
+  <w:num w:numId="4" w16cid:durableId="1048997101">
     <w:abstractNumId w:val="14"/>
   </w:num>
-  <w:num w:numId="3">
-    <w:abstractNumId w:val="18"/>
+  <w:num w:numId="5" w16cid:durableId="936790158">
+    <w:abstractNumId w:val="13"/>
   </w:num>
-  <w:num w:numId="4">
+  <w:num w:numId="6" w16cid:durableId="1527786615">
+    <w:abstractNumId w:val="20"/>
+  </w:num>
+  <w:num w:numId="7" w16cid:durableId="837428943">
     <w:abstractNumId w:val="12"/>
   </w:num>
-  <w:num w:numId="5">
+  <w:num w:numId="8" w16cid:durableId="1165128421">
+    <w:abstractNumId w:val="0"/>
+  </w:num>
+  <w:num w:numId="9" w16cid:durableId="1641571238">
+    <w:abstractNumId w:val="21"/>
+  </w:num>
+  <w:num w:numId="10" w16cid:durableId="1133064237">
+    <w:abstractNumId w:val="16"/>
+  </w:num>
+  <w:num w:numId="11" w16cid:durableId="779497518">
+    <w:abstractNumId w:val="9"/>
+  </w:num>
+  <w:num w:numId="12" w16cid:durableId="1640038795">
+    <w:abstractNumId w:val="5"/>
+  </w:num>
+  <w:num w:numId="13" w16cid:durableId="1540892062">
+    <w:abstractNumId w:val="1"/>
+  </w:num>
+  <w:num w:numId="14" w16cid:durableId="896670862">
+    <w:abstractNumId w:val="19"/>
+  </w:num>
+  <w:num w:numId="15" w16cid:durableId="1708413025">
+    <w:abstractNumId w:val="23"/>
+  </w:num>
+  <w:num w:numId="16" w16cid:durableId="1950382512">
+    <w:abstractNumId w:val="24"/>
+  </w:num>
+  <w:num w:numId="17" w16cid:durableId="579943100">
     <w:abstractNumId w:val="11"/>
   </w:num>
-  <w:num w:numId="6">
-    <w:abstractNumId w:val="16"/>
+  <w:num w:numId="18" w16cid:durableId="1878934767">
+    <w:abstractNumId w:val="6"/>
   </w:num>
-  <w:num w:numId="7">
+  <w:num w:numId="19" w16cid:durableId="1473791371">
+    <w:abstractNumId w:val="3"/>
+  </w:num>
+  <w:num w:numId="20" w16cid:durableId="1213077221">
     <w:abstractNumId w:val="10"/>
   </w:num>
-  <w:num w:numId="8">
-    <w:abstractNumId w:val="0"/>
+  <w:num w:numId="21" w16cid:durableId="894925379">
+    <w:abstractNumId w:val="25"/>
   </w:num>
-  <w:num w:numId="9">
+  <w:num w:numId="22" w16cid:durableId="1948124449">
+    <w:abstractNumId w:val="7"/>
+  </w:num>
+  <w:num w:numId="23" w16cid:durableId="358899055">
     <w:abstractNumId w:val="17"/>
   </w:num>
-  <w:num w:numId="10">
-    <w:abstractNumId w:val="13"/>
-  </w:num>
-  <w:num w:numId="11">
-    <w:abstractNumId w:val="7"/>
-  </w:num>
-  <w:num w:numId="12">
+  <w:num w:numId="24" w16cid:durableId="137303071">
     <w:abstractNumId w:val="4"/>
   </w:num>
-  <w:num w:numId="13">
-    <w:abstractNumId w:val="1"/>
-  </w:num>
-  <w:num w:numId="14">
+  <w:num w:numId="25" w16cid:durableId="1695036437">
     <w:abstractNumId w:val="15"/>
   </w:num>
-  <w:num w:numId="15">
-    <w:abstractNumId w:val="19"/>
-  </w:num>
-  <w:num w:numId="16">
-    <w:abstractNumId w:val="20"/>
-  </w:num>
-  <w:num w:numId="17">
-    <w:abstractNumId w:val="9"/>
-  </w:num>
-  <w:num w:numId="18">
-    <w:abstractNumId w:val="5"/>
-  </w:num>
-  <w:num w:numId="19">
-    <w:abstractNumId w:val="3"/>
-  </w:num>
-  <w:num w:numId="20">
+  <w:num w:numId="26" w16cid:durableId="2116948100">
     <w:abstractNumId w:val="8"/>
-  </w:num>
-  <w:num w:numId="21">
-    <w:abstractNumId w:val="21"/>
-  </w:num>
-  <w:num w:numId="22">
-    <w:abstractNumId w:val="6"/>
   </w:num>
   <w:numIdMacAtCleanup w:val="12"/>
 </w:numbering>
 </file>
 
 <file path=word/styles.xml><?xml version="1.0" encoding="utf-8"?>
-<w:styles xmlns:mc="http://schemas.openxmlformats.org/markup-compatibility/2006" xmlns:r="http://schemas.openxmlformats.org/officeDocument/2006/relationships" xmlns:w="http://schemas.openxmlformats.org/wordprocessingml/2006/main" xmlns:w14="http://schemas.microsoft.com/office/word/2010/wordml" xmlns:w15="http://schemas.microsoft.com/office/word/2012/wordml" xmlns:w16cid="http://schemas.microsoft.com/office/word/2016/wordml/cid" xmlns:w16se="http://schemas.microsoft.com/office/word/2015/wordml/symex" mc:Ignorable="w14 w15 w16se w16cid">
+<w:styles xmlns:mc="http://schemas.openxmlformats.org/markup-compatibility/2006" xmlns:r="http://schemas.openxmlformats.org/officeDocument/2006/relationships" xmlns:w="http://schemas.openxmlformats.org/wordprocessingml/2006/main" xmlns:w14="http://schemas.microsoft.com/office/word/2010/wordml" xmlns:w15="http://schemas.microsoft.com/office/word/2012/wordml" xmlns:w16cex="http://schemas.microsoft.com/office/word/2018/wordml/cex" xmlns:w16cid="http://schemas.microsoft.com/office/word/2016/wordml/cid" xmlns:w16="http://schemas.microsoft.com/office/word/2018/wordml" xmlns:w16du="http://schemas.microsoft.com/office/word/2023/wordml/word16du" xmlns:w16sdtdh="http://schemas.microsoft.com/office/word/2020/wordml/sdtdatahash" xmlns:w16sdtfl="http://schemas.microsoft.com/office/word/2024/wordml/sdtformatlock" xmlns:w16se="http://schemas.microsoft.com/office/word/2015/wordml/symex" mc:Ignorable="w14 w15 w16se w16cid w16 w16cex w16sdtdh w16sdtfl w16du">
   <w:docDefaults>
     <w:rPrDefault>
       <w:rPr>
@@ -49193,7 +50295,7 @@
       </w:pPr>
     </w:pPrDefault>
   </w:docDefaults>
-  <w:latentStyles w:defLockedState="0" w:defUIPriority="99" w:defSemiHidden="0" w:defUnhideWhenUsed="0" w:defQFormat="0" w:count="375">
+  <w:latentStyles w:defLockedState="0" w:defUIPriority="99" w:defSemiHidden="0" w:defUnhideWhenUsed="0" w:defQFormat="0" w:count="376">
     <w:lsdException w:name="Normal" w:uiPriority="0" w:qFormat="1"/>
     <w:lsdException w:name="heading 1" w:uiPriority="9" w:qFormat="1"/>
     <w:lsdException w:name="heading 2" w:semiHidden="1" w:uiPriority="9" w:unhideWhenUsed="1" w:qFormat="1"/>
@@ -49569,11 +50671,12 @@
     <w:lsdException w:name="Smart Hyperlink" w:semiHidden="1" w:unhideWhenUsed="1"/>
     <w:lsdException w:name="Hashtag" w:semiHidden="1" w:unhideWhenUsed="1"/>
     <w:lsdException w:name="Unresolved Mention" w:semiHidden="1" w:unhideWhenUsed="1"/>
+    <w:lsdException w:name="Smart Link" w:semiHidden="1" w:unhideWhenUsed="1"/>
   </w:latentStyles>
   <w:style w:type="paragraph" w:default="1" w:styleId="a">
     <w:name w:val="Normal"/>
     <w:qFormat/>
-    <w:rsid w:val="00247425"/>
+    <w:rsid w:val="00572424"/>
   </w:style>
   <w:style w:type="paragraph" w:styleId="1">
     <w:name w:val="heading 1"/>
